--- a/word_docs/plantillas/Plantilla documentacion word.docx
+++ b/word_docs/plantillas/Plantilla documentacion word.docx
@@ -308,7 +308,6 @@
         <w:rPr>
           <w:b/>
           <w:bCs/>
-          <w:color w:val="404040" w:themeColor="text1" w:themeTint="BF"/>
         </w:rPr>
       </w:sdtEndPr>
       <w:sdtContent>
@@ -1513,28 +1512,16 @@
     <w:p>
       <w:pPr>
         <w:pStyle w:val="Ttulo2"/>
-        <w:rPr>
-          <w:color w:val="404040" w:themeColor="text1" w:themeTint="BF"/>
-        </w:rPr>
       </w:pPr>
       <w:bookmarkStart w:id="5" w:name="_Toc13829806"/>
       <w:r>
-        <w:rPr>
-          <w:color w:val="404040" w:themeColor="text1" w:themeTint="BF"/>
-        </w:rPr>
         <w:t>Segundo nivel t</w:t>
       </w:r>
       <w:r>
-        <w:rPr>
-          <w:color w:val="404040" w:themeColor="text1" w:themeTint="BF"/>
-        </w:rPr>
         <w:t xml:space="preserve">itulo </w:t>
       </w:r>
       <w:commentRangeStart w:id="6"/>
       <w:r>
-        <w:rPr>
-          <w:color w:val="404040" w:themeColor="text1" w:themeTint="BF"/>
-        </w:rPr>
         <w:t>2</w:t>
       </w:r>
       <w:commentRangeEnd w:id="6"/>
@@ -1542,7 +1529,6 @@
         <w:rPr>
           <w:rStyle w:val="Refdecomentario"/>
           <w:rFonts w:eastAsia="Calibri"/>
-          <w:color w:val="404040" w:themeColor="text1" w:themeTint="BF"/>
           <w:sz w:val="28"/>
           <w:szCs w:val="22"/>
         </w:rPr>
@@ -1561,15 +1547,7 @@
         <w:rPr>
           <w:color w:val="404040" w:themeColor="text1" w:themeTint="BF"/>
         </w:rPr>
-        <w:t>Te</w:t>
-      </w:r>
-      <w:bookmarkStart w:id="7" w:name="_GoBack"/>
-      <w:bookmarkEnd w:id="7"/>
-      <w:r>
-        <w:rPr>
-          <w:color w:val="404040" w:themeColor="text1" w:themeTint="BF"/>
-        </w:rPr>
-        <w:t>xto estándar</w:t>
+        <w:t>Texto estándar</w:t>
       </w:r>
     </w:p>
     <w:p>
@@ -1580,7 +1558,7 @@
           <w:color w:val="404040" w:themeColor="text1" w:themeTint="BF"/>
         </w:rPr>
       </w:pPr>
-      <w:bookmarkStart w:id="8" w:name="_Toc13829807"/>
+      <w:bookmarkStart w:id="7" w:name="_Toc13829807"/>
       <w:r>
         <w:rPr>
           <w:color w:val="404040" w:themeColor="text1" w:themeTint="BF"/>
@@ -1593,7 +1571,7 @@
         </w:rPr>
         <w:t>3</w:t>
       </w:r>
-      <w:bookmarkEnd w:id="8"/>
+      <w:bookmarkEnd w:id="7"/>
       <w:r>
         <w:rPr>
           <w:color w:val="404040" w:themeColor="text1" w:themeTint="BF"/>
@@ -1624,29 +1602,29 @@
           <w:color w:val="404040" w:themeColor="text1" w:themeTint="BF"/>
         </w:rPr>
       </w:pPr>
-      <w:bookmarkStart w:id="9" w:name="_Toc13829808"/>
+      <w:bookmarkStart w:id="8" w:name="_Toc13829808"/>
       <w:r>
         <w:rPr>
           <w:color w:val="404040" w:themeColor="text1" w:themeTint="BF"/>
         </w:rPr>
         <w:t xml:space="preserve">Tercer nivel </w:t>
       </w:r>
-      <w:commentRangeStart w:id="10"/>
+      <w:commentRangeStart w:id="9"/>
       <w:r>
         <w:rPr>
           <w:color w:val="404040" w:themeColor="text1" w:themeTint="BF"/>
         </w:rPr>
         <w:t>3</w:t>
       </w:r>
-      <w:commentRangeEnd w:id="10"/>
+      <w:commentRangeEnd w:id="9"/>
       <w:r>
         <w:rPr>
           <w:rStyle w:val="Refdecomentario"/>
           <w:color w:val="404040" w:themeColor="text1" w:themeTint="BF"/>
         </w:rPr>
-        <w:commentReference w:id="10"/>
-      </w:r>
-      <w:bookmarkEnd w:id="9"/>
+        <w:commentReference w:id="9"/>
+      </w:r>
+      <w:bookmarkEnd w:id="8"/>
     </w:p>
     <w:p>
       <w:pPr>
@@ -1671,14 +1649,14 @@
           <w:color w:val="404040" w:themeColor="text1" w:themeTint="BF"/>
         </w:rPr>
       </w:pPr>
-      <w:bookmarkStart w:id="11" w:name="_Toc13829809"/>
+      <w:bookmarkStart w:id="10" w:name="_Toc13829809"/>
       <w:r>
         <w:rPr>
           <w:color w:val="404040" w:themeColor="text1" w:themeTint="BF"/>
         </w:rPr>
         <w:t>Tercer nivel 3</w:t>
       </w:r>
-      <w:bookmarkEnd w:id="11"/>
+      <w:bookmarkEnd w:id="10"/>
     </w:p>
     <w:p>
       <w:pPr>
@@ -1707,7 +1685,7 @@
           <w:color w:val="404040" w:themeColor="text1" w:themeTint="BF"/>
         </w:rPr>
       </w:pPr>
-      <w:bookmarkStart w:id="12" w:name="_Toc13829810"/>
+      <w:bookmarkStart w:id="11" w:name="_Toc13829810"/>
       <w:r>
         <w:rPr>
           <w:color w:val="404040" w:themeColor="text1" w:themeTint="BF"/>
@@ -1738,7 +1716,7 @@
         </w:rPr>
         <w:t xml:space="preserve"> de viñetas</w:t>
       </w:r>
-      <w:bookmarkEnd w:id="12"/>
+      <w:bookmarkEnd w:id="11"/>
     </w:p>
     <w:p>
       <w:pPr>
@@ -1799,7 +1777,7 @@
         </w:rPr>
         <w:t xml:space="preserve">Definición si se </w:t>
       </w:r>
-      <w:commentRangeStart w:id="13"/>
+      <w:commentRangeStart w:id="12"/>
       <w:r>
         <w:rPr>
           <w:rFonts w:ascii="Tahoma" w:eastAsia="Tahoma" w:hAnsi="Tahoma" w:cs="Tahoma"/>
@@ -1807,13 +1785,13 @@
         </w:rPr>
         <w:t>requiere</w:t>
       </w:r>
-      <w:commentRangeEnd w:id="13"/>
+      <w:commentRangeEnd w:id="12"/>
       <w:r>
         <w:rPr>
           <w:rStyle w:val="Refdecomentario"/>
           <w:color w:val="404040" w:themeColor="text1" w:themeTint="BF"/>
         </w:rPr>
-        <w:commentReference w:id="13"/>
+        <w:commentReference w:id="12"/>
       </w:r>
     </w:p>
     <w:p>
@@ -1917,21 +1895,7 @@
           <w:rFonts w:ascii="Tahoma" w:eastAsia="Tahoma" w:hAnsi="Tahoma" w:cs="Tahoma"/>
           <w:color w:val="404040" w:themeColor="text1" w:themeTint="BF"/>
         </w:rPr>
-        <w:t xml:space="preserve"> </w:t>
-      </w:r>
-      <w:r>
-        <w:rPr>
-          <w:rFonts w:ascii="Tahoma" w:eastAsia="Tahoma" w:hAnsi="Tahoma" w:cs="Tahoma"/>
-          <w:color w:val="404040" w:themeColor="text1" w:themeTint="BF"/>
-        </w:rPr>
-        <w:t xml:space="preserve">tercer </w:t>
-      </w:r>
-      <w:r>
-        <w:rPr>
-          <w:rFonts w:ascii="Tahoma" w:eastAsia="Tahoma" w:hAnsi="Tahoma" w:cs="Tahoma"/>
-          <w:color w:val="404040" w:themeColor="text1" w:themeTint="BF"/>
-        </w:rPr>
-        <w:t>nivel: Texto estándar</w:t>
+        <w:t xml:space="preserve"> tercer nivel: Texto estándar</w:t>
       </w:r>
     </w:p>
     <w:p>
@@ -1984,7 +1948,7 @@
           <w:color w:val="404040" w:themeColor="text1" w:themeTint="BF"/>
         </w:rPr>
       </w:pPr>
-      <w:bookmarkStart w:id="14" w:name="_Toc13829811"/>
+      <w:bookmarkStart w:id="13" w:name="_Toc13829811"/>
       <w:r>
         <w:rPr>
           <w:color w:val="404040" w:themeColor="text1" w:themeTint="BF"/>
@@ -2015,7 +1979,7 @@
         </w:rPr>
         <w:t>Uso de tablas</w:t>
       </w:r>
-      <w:bookmarkEnd w:id="14"/>
+      <w:bookmarkEnd w:id="13"/>
     </w:p>
     <w:p>
       <w:pPr>
@@ -2315,7 +2279,7 @@
       </w:tr>
       <w:tr>
         <w:trPr>
-          <w:trHeight w:val="619"/>
+          <w:trHeight w:val="499"/>
         </w:trPr>
         <w:tc>
           <w:tcPr>
@@ -2334,6 +2298,7 @@
                 <w:color w:val="404040" w:themeColor="text1" w:themeTint="BF"/>
               </w:rPr>
             </w:pPr>
+            <w:bookmarkStart w:id="14" w:name="_GoBack"/>
           </w:p>
         </w:tc>
         <w:tc>
@@ -2349,7 +2314,7 @@
           </w:tcPr>
           <w:p>
             <w:pPr>
-              <w:ind w:left="1"/>
+              <w:ind w:left="1" w:right="85"/>
               <w:rPr>
                 <w:color w:val="404040" w:themeColor="text1" w:themeTint="BF"/>
               </w:rPr>
@@ -2377,70 +2342,7 @@
           </w:p>
         </w:tc>
       </w:tr>
-      <w:tr>
-        <w:trPr>
-          <w:trHeight w:val="625"/>
-        </w:trPr>
-        <w:tc>
-          <w:tcPr>
-            <w:tcW w:w="1406" w:type="dxa"/>
-            <w:tcBorders>
-              <w:top w:val="single" w:sz="4" w:space="0" w:color="000000"/>
-              <w:left w:val="single" w:sz="4" w:space="0" w:color="000000"/>
-              <w:bottom w:val="single" w:sz="4" w:space="0" w:color="000000"/>
-              <w:right w:val="single" w:sz="4" w:space="0" w:color="000000"/>
-            </w:tcBorders>
-            <w:vAlign w:val="center"/>
-          </w:tcPr>
-          <w:p>
-            <w:pPr>
-              <w:rPr>
-                <w:color w:val="404040" w:themeColor="text1" w:themeTint="BF"/>
-              </w:rPr>
-            </w:pPr>
-          </w:p>
-        </w:tc>
-        <w:tc>
-          <w:tcPr>
-            <w:tcW w:w="4629" w:type="dxa"/>
-            <w:tcBorders>
-              <w:top w:val="single" w:sz="4" w:space="0" w:color="000000"/>
-              <w:left w:val="single" w:sz="4" w:space="0" w:color="000000"/>
-              <w:bottom w:val="single" w:sz="4" w:space="0" w:color="000000"/>
-              <w:right w:val="single" w:sz="4" w:space="0" w:color="000000"/>
-            </w:tcBorders>
-            <w:vAlign w:val="center"/>
-          </w:tcPr>
-          <w:p>
-            <w:pPr>
-              <w:ind w:left="1" w:right="85"/>
-              <w:rPr>
-                <w:color w:val="404040" w:themeColor="text1" w:themeTint="BF"/>
-              </w:rPr>
-            </w:pPr>
-          </w:p>
-        </w:tc>
-        <w:tc>
-          <w:tcPr>
-            <w:tcW w:w="3024" w:type="dxa"/>
-            <w:tcBorders>
-              <w:top w:val="single" w:sz="4" w:space="0" w:color="000000"/>
-              <w:left w:val="single" w:sz="4" w:space="0" w:color="000000"/>
-              <w:bottom w:val="single" w:sz="4" w:space="0" w:color="000000"/>
-              <w:right w:val="single" w:sz="4" w:space="0" w:color="000000"/>
-            </w:tcBorders>
-            <w:vAlign w:val="center"/>
-          </w:tcPr>
-          <w:p>
-            <w:pPr>
-              <w:ind w:left="1"/>
-              <w:rPr>
-                <w:color w:val="404040" w:themeColor="text1" w:themeTint="BF"/>
-              </w:rPr>
-            </w:pPr>
-          </w:p>
-        </w:tc>
-      </w:tr>
+      <w:bookmarkEnd w:id="14"/>
       <w:tr>
         <w:trPr>
           <w:trHeight w:val="461"/>
@@ -2587,6 +2489,7 @@
         <w:rPr>
           <w:color w:val="404040" w:themeColor="text1" w:themeTint="BF"/>
         </w:rPr>
+        <w:lastRenderedPageBreak/>
         <w:t>PRIMER NIVEL DE TÍTULO</w:t>
       </w:r>
       <w:r>
@@ -2730,6 +2633,7 @@
     <w:p>
       <w:pPr>
         <w:spacing w:after="0" w:line="261" w:lineRule="auto"/>
+        <w:ind w:firstLine="395"/>
         <w:rPr>
           <w:color w:val="404040" w:themeColor="text1" w:themeTint="BF"/>
         </w:rPr>
@@ -2775,173 +2679,23 @@
         <w:rPr>
           <w:color w:val="404040" w:themeColor="text1" w:themeTint="BF"/>
         </w:rPr>
-        <w:t xml:space="preserve">PRIMER NIVEL DE TÍTULO: Introducción </w:t>
-      </w:r>
-      <w:r>
-        <w:rPr>
-          <w:color w:val="404040" w:themeColor="text1" w:themeTint="BF"/>
-        </w:rPr>
-        <w:t>de links a webs externas</w:t>
+        <w:t>PRIMER NIVEL DE TÍTULO: Introducción de links a webs externas</w:t>
       </w:r>
       <w:bookmarkEnd w:id="17"/>
     </w:p>
     <w:p>
       <w:pPr>
         <w:spacing w:after="0"/>
-        <w:ind w:left="562" w:hanging="10"/>
         <w:rPr>
           <w:color w:val="404040" w:themeColor="text1" w:themeTint="BF"/>
           <w:sz w:val="24"/>
         </w:rPr>
       </w:pPr>
-      <w:r>
-        <w:rPr>
-          <w:color w:val="404040" w:themeColor="text1" w:themeTint="BF"/>
-          <w:sz w:val="24"/>
-        </w:rPr>
-        <w:t xml:space="preserve">Introducir </w:t>
-      </w:r>
-      <w:proofErr w:type="gramStart"/>
-      <w:r>
-        <w:rPr>
-          <w:color w:val="404040" w:themeColor="text1" w:themeTint="BF"/>
-          <w:sz w:val="24"/>
-        </w:rPr>
-        <w:t>link</w:t>
-      </w:r>
-      <w:proofErr w:type="gramEnd"/>
-      <w:r>
-        <w:rPr>
-          <w:color w:val="404040" w:themeColor="text1" w:themeTint="BF"/>
-          <w:sz w:val="24"/>
-        </w:rPr>
-        <w:t xml:space="preserve"> aquí</w:t>
-      </w:r>
     </w:p>
     <w:p>
       <w:pPr>
         <w:spacing w:after="0"/>
-        <w:ind w:left="562" w:hanging="10"/>
-        <w:rPr>
-          <w:color w:val="404040" w:themeColor="text1" w:themeTint="BF"/>
-          <w:sz w:val="24"/>
-        </w:rPr>
-      </w:pPr>
-    </w:p>
-    <w:p>
-      <w:pPr>
-        <w:spacing w:after="0"/>
-        <w:ind w:left="572" w:hanging="10"/>
-        <w:rPr>
-          <w:color w:val="404040" w:themeColor="text1" w:themeTint="BF"/>
-          <w:sz w:val="24"/>
-        </w:rPr>
-      </w:pPr>
-      <w:commentRangeStart w:id="18"/>
-      <w:r>
-        <w:rPr>
-          <w:color w:val="404040" w:themeColor="text1" w:themeTint="BF"/>
-          <w:sz w:val="24"/>
-        </w:rPr>
-        <w:t>Ejemplo</w:t>
-      </w:r>
-      <w:commentRangeEnd w:id="18"/>
-      <w:r>
-        <w:rPr>
-          <w:rStyle w:val="Refdecomentario"/>
-          <w:color w:val="404040" w:themeColor="text1" w:themeTint="BF"/>
-        </w:rPr>
-        <w:commentReference w:id="18"/>
-      </w:r>
-      <w:r>
-        <w:rPr>
-          <w:color w:val="404040" w:themeColor="text1" w:themeTint="BF"/>
-          <w:sz w:val="24"/>
-        </w:rPr>
-        <w:t>:</w:t>
-      </w:r>
-    </w:p>
-    <w:p>
-      <w:pPr>
-        <w:spacing w:after="0"/>
-        <w:ind w:left="572" w:hanging="10"/>
-        <w:rPr>
-          <w:color w:val="404040" w:themeColor="text1" w:themeTint="BF"/>
-          <w:sz w:val="24"/>
-        </w:rPr>
-      </w:pPr>
-    </w:p>
-    <w:p>
-      <w:pPr>
-        <w:spacing w:after="0"/>
-        <w:rPr>
-          <w:color w:val="404040" w:themeColor="text1" w:themeTint="BF"/>
-          <w:sz w:val="24"/>
-        </w:rPr>
-      </w:pPr>
-      <w:r>
-        <w:rPr>
-          <w:color w:val="404040" w:themeColor="text1" w:themeTint="BF"/>
-          <w:sz w:val="24"/>
-        </w:rPr>
-        <w:t xml:space="preserve">.. </w:t>
-      </w:r>
-      <w:proofErr w:type="spellStart"/>
-      <w:r>
-        <w:rPr>
-          <w:color w:val="404040" w:themeColor="text1" w:themeTint="BF"/>
-          <w:sz w:val="24"/>
-        </w:rPr>
-        <w:t>code</w:t>
-      </w:r>
-      <w:proofErr w:type="spellEnd"/>
-      <w:r>
-        <w:rPr>
-          <w:color w:val="404040" w:themeColor="text1" w:themeTint="BF"/>
-          <w:sz w:val="24"/>
-        </w:rPr>
-        <w:t>-</w:t>
-      </w:r>
-      <w:proofErr w:type="gramStart"/>
-      <w:r>
-        <w:rPr>
-          <w:color w:val="404040" w:themeColor="text1" w:themeTint="BF"/>
-          <w:sz w:val="24"/>
-        </w:rPr>
-        <w:t>block::</w:t>
-      </w:r>
-      <w:proofErr w:type="gramEnd"/>
-      <w:r>
-        <w:rPr>
-          <w:color w:val="404040" w:themeColor="text1" w:themeTint="BF"/>
-          <w:sz w:val="24"/>
-        </w:rPr>
-        <w:t xml:space="preserve"> </w:t>
-      </w:r>
-      <w:proofErr w:type="spellStart"/>
-      <w:r>
-        <w:rPr>
-          <w:color w:val="404040" w:themeColor="text1" w:themeTint="BF"/>
-          <w:sz w:val="24"/>
-        </w:rPr>
-        <w:t>json</w:t>
-      </w:r>
-      <w:proofErr w:type="spellEnd"/>
-    </w:p>
-    <w:p>
-      <w:pPr>
-        <w:spacing w:after="0"/>
-        <w:ind w:left="562" w:hanging="10"/>
-        <w:rPr>
-          <w:color w:val="404040" w:themeColor="text1" w:themeTint="BF"/>
-          <w:sz w:val="24"/>
-        </w:rPr>
-      </w:pPr>
-    </w:p>
-    <w:p>
-      <w:pPr>
-        <w:spacing w:after="0"/>
-        <w:ind w:left="562" w:hanging="10"/>
+        <w:ind w:firstLine="395"/>
         <w:rPr>
           <w:color w:val="404040" w:themeColor="text1" w:themeTint="BF"/>
           <w:sz w:val="24"/>
@@ -2951,18 +2705,9 @@
         <w:r>
           <w:rPr>
             <w:rStyle w:val="Hipervnculo"/>
-            <w:color w:val="404040" w:themeColor="text1" w:themeTint="BF"/>
             <w:sz w:val="24"/>
           </w:rPr>
-          <w:t>https://grupotelepizzauniversity.telepizza.co</w:t>
-        </w:r>
-        <w:r>
-          <w:rPr>
-            <w:rStyle w:val="Hipervnculo"/>
-            <w:color w:val="404040" w:themeColor="text1" w:themeTint="BF"/>
-            <w:sz w:val="24"/>
-          </w:rPr>
-          <w:t>m</w:t>
+          <w:t>https://grupotelepizzauniversity.telepizza.com</w:t>
         </w:r>
       </w:hyperlink>
     </w:p>
@@ -2998,8 +2743,8 @@
           <w:color w:val="404040" w:themeColor="text1" w:themeTint="BF"/>
         </w:rPr>
       </w:pPr>
-      <w:bookmarkStart w:id="19" w:name="_Toc13829814"/>
-      <w:commentRangeStart w:id="20"/>
+      <w:bookmarkStart w:id="18" w:name="_Toc13829814"/>
+      <w:commentRangeStart w:id="19"/>
       <w:r>
         <w:rPr>
           <w:noProof/>
@@ -3053,27 +2798,21 @@
           </wp:anchor>
         </w:drawing>
       </w:r>
-      <w:commentRangeEnd w:id="20"/>
+      <w:commentRangeEnd w:id="19"/>
       <w:r>
         <w:rPr>
           <w:rStyle w:val="Refdecomentario"/>
           <w:color w:val="404040" w:themeColor="text1" w:themeTint="BF"/>
         </w:rPr>
-        <w:commentReference w:id="20"/>
-      </w:r>
-      <w:r>
-        <w:rPr>
-          <w:color w:val="404040" w:themeColor="text1" w:themeTint="BF"/>
-        </w:rPr>
-        <w:t>PRIMER NIVEL DE TÍTULO:</w:t>
-      </w:r>
-      <w:r>
-        <w:rPr>
-          <w:color w:val="404040" w:themeColor="text1" w:themeTint="BF"/>
-        </w:rPr>
-        <w:t xml:space="preserve"> Introducción de imágenes</w:t>
-      </w:r>
-      <w:bookmarkEnd w:id="19"/>
+        <w:commentReference w:id="19"/>
+      </w:r>
+      <w:r>
+        <w:rPr>
+          <w:color w:val="404040" w:themeColor="text1" w:themeTint="BF"/>
+        </w:rPr>
+        <w:t>PRIMER NIVEL DE TÍTULO: Introducción de imágenes</w:t>
+      </w:r>
+      <w:bookmarkEnd w:id="18"/>
       <w:r>
         <w:rPr>
           <w:color w:val="404040" w:themeColor="text1" w:themeTint="BF"/>
@@ -3084,1504 +2823,6 @@
     <w:p>
       <w:pPr>
         <w:spacing w:after="0"/>
-        <w:rPr>
-          <w:color w:val="404040" w:themeColor="text1" w:themeTint="BF"/>
-        </w:rPr>
-      </w:pPr>
-    </w:p>
-    <w:p>
-      <w:pPr>
-        <w:spacing w:after="0"/>
-        <w:rPr>
-          <w:color w:val="404040" w:themeColor="text1" w:themeTint="BF"/>
-        </w:rPr>
-      </w:pPr>
-      <w:r>
-        <w:rPr>
-          <w:noProof/>
-          <w:color w:val="404040" w:themeColor="text1" w:themeTint="BF"/>
-        </w:rPr>
-        <mc:AlternateContent>
-          <mc:Choice Requires="wpg">
-            <w:drawing>
-              <wp:inline distT="0" distB="0" distL="0" distR="0" wp14:anchorId="5C50456E" wp14:editId="5D104618">
-                <wp:extent cx="5632450" cy="1746250"/>
-                <wp:effectExtent l="0" t="0" r="44450" b="25400"/>
-                <wp:docPr id="55738" name="Group 55738"/>
-                <wp:cNvGraphicFramePr/>
-                <a:graphic xmlns:a="http://schemas.openxmlformats.org/drawingml/2006/main">
-                  <a:graphicData uri="http://schemas.microsoft.com/office/word/2010/wordprocessingGroup">
-                    <wpg:wgp>
-                      <wpg:cNvGrpSpPr/>
-                      <wpg:grpSpPr>
-                        <a:xfrm>
-                          <a:off x="0" y="0"/>
-                          <a:ext cx="5632450" cy="1746250"/>
-                          <a:chOff x="0" y="0"/>
-                          <a:chExt cx="4343146" cy="1920748"/>
-                        </a:xfrm>
-                      </wpg:grpSpPr>
-                      <wps:wsp>
-                        <wps:cNvPr id="3876" name="Shape 3876"/>
-                        <wps:cNvSpPr/>
-                        <wps:spPr>
-                          <a:xfrm>
-                            <a:off x="0" y="724789"/>
-                            <a:ext cx="878332" cy="439167"/>
-                          </a:xfrm>
-                          <a:custGeom>
-                            <a:avLst/>
-                            <a:gdLst/>
-                            <a:ahLst/>
-                            <a:cxnLst/>
-                            <a:rect l="0" t="0" r="0" b="0"/>
-                            <a:pathLst>
-                              <a:path w="878332" h="439167">
-                                <a:moveTo>
-                                  <a:pt x="43815" y="0"/>
-                                </a:moveTo>
-                                <a:lnTo>
-                                  <a:pt x="834517" y="0"/>
-                                </a:lnTo>
-                                <a:cubicBezTo>
-                                  <a:pt x="858774" y="0"/>
-                                  <a:pt x="878332" y="19558"/>
-                                  <a:pt x="878332" y="43815"/>
-                                </a:cubicBezTo>
-                                <a:lnTo>
-                                  <a:pt x="878332" y="395224"/>
-                                </a:lnTo>
-                                <a:cubicBezTo>
-                                  <a:pt x="878332" y="419481"/>
-                                  <a:pt x="858774" y="439167"/>
-                                  <a:pt x="834517" y="439167"/>
-                                </a:cubicBezTo>
-                                <a:lnTo>
-                                  <a:pt x="43815" y="439167"/>
-                                </a:lnTo>
-                                <a:cubicBezTo>
-                                  <a:pt x="19558" y="439167"/>
-                                  <a:pt x="0" y="419481"/>
-                                  <a:pt x="0" y="395224"/>
-                                </a:cubicBezTo>
-                                <a:lnTo>
-                                  <a:pt x="0" y="43815"/>
-                                </a:lnTo>
-                                <a:cubicBezTo>
-                                  <a:pt x="0" y="19558"/>
-                                  <a:pt x="19558" y="0"/>
-                                  <a:pt x="43815" y="0"/>
-                                </a:cubicBezTo>
-                                <a:close/>
-                              </a:path>
-                            </a:pathLst>
-                          </a:custGeom>
-                          <a:ln w="0" cap="flat">
-                            <a:miter lim="127000"/>
-                          </a:ln>
-                        </wps:spPr>
-                        <wps:style>
-                          <a:lnRef idx="0">
-                            <a:srgbClr val="000000">
-                              <a:alpha val="0"/>
-                            </a:srgbClr>
-                          </a:lnRef>
-                          <a:fillRef idx="1">
-                            <a:srgbClr val="0D2041"/>
-                          </a:fillRef>
-                          <a:effectRef idx="0">
-                            <a:scrgbClr r="0" g="0" b="0"/>
-                          </a:effectRef>
-                          <a:fontRef idx="none"/>
-                        </wps:style>
-                        <wps:bodyPr/>
-                      </wps:wsp>
-                      <wps:wsp>
-                        <wps:cNvPr id="3877" name="Shape 3877"/>
-                        <wps:cNvSpPr/>
-                        <wps:spPr>
-                          <a:xfrm>
-                            <a:off x="0" y="724789"/>
-                            <a:ext cx="878332" cy="439167"/>
-                          </a:xfrm>
-                          <a:custGeom>
-                            <a:avLst/>
-                            <a:gdLst/>
-                            <a:ahLst/>
-                            <a:cxnLst/>
-                            <a:rect l="0" t="0" r="0" b="0"/>
-                            <a:pathLst>
-                              <a:path w="878332" h="439167">
-                                <a:moveTo>
-                                  <a:pt x="0" y="43815"/>
-                                </a:moveTo>
-                                <a:cubicBezTo>
-                                  <a:pt x="0" y="19558"/>
-                                  <a:pt x="19558" y="0"/>
-                                  <a:pt x="43815" y="0"/>
-                                </a:cubicBezTo>
-                                <a:lnTo>
-                                  <a:pt x="834517" y="0"/>
-                                </a:lnTo>
-                                <a:cubicBezTo>
-                                  <a:pt x="858774" y="0"/>
-                                  <a:pt x="878332" y="19558"/>
-                                  <a:pt x="878332" y="43815"/>
-                                </a:cubicBezTo>
-                                <a:lnTo>
-                                  <a:pt x="878332" y="395224"/>
-                                </a:lnTo>
-                                <a:cubicBezTo>
-                                  <a:pt x="878332" y="419481"/>
-                                  <a:pt x="858774" y="439167"/>
-                                  <a:pt x="834517" y="439167"/>
-                                </a:cubicBezTo>
-                                <a:lnTo>
-                                  <a:pt x="43815" y="439167"/>
-                                </a:lnTo>
-                                <a:cubicBezTo>
-                                  <a:pt x="19558" y="439167"/>
-                                  <a:pt x="0" y="419481"/>
-                                  <a:pt x="0" y="395224"/>
-                                </a:cubicBezTo>
-                                <a:close/>
-                              </a:path>
-                            </a:pathLst>
-                          </a:custGeom>
-                          <a:ln w="25400" cap="flat">
-                            <a:round/>
-                          </a:ln>
-                        </wps:spPr>
-                        <wps:style>
-                          <a:lnRef idx="1">
-                            <a:srgbClr val="FFFFFF"/>
-                          </a:lnRef>
-                          <a:fillRef idx="0">
-                            <a:srgbClr val="000000">
-                              <a:alpha val="0"/>
-                            </a:srgbClr>
-                          </a:fillRef>
-                          <a:effectRef idx="0">
-                            <a:scrgbClr r="0" g="0" b="0"/>
-                          </a:effectRef>
-                          <a:fontRef idx="none"/>
-                        </wps:style>
-                        <wps:bodyPr/>
-                      </wps:wsp>
-                      <wps:wsp>
-                        <wps:cNvPr id="3878" name="Rectangle 3878"/>
-                        <wps:cNvSpPr/>
-                        <wps:spPr>
-                          <a:xfrm>
-                            <a:off x="43688" y="862330"/>
-                            <a:ext cx="1053115" cy="239485"/>
-                          </a:xfrm>
-                          <a:prstGeom prst="rect">
-                            <a:avLst/>
-                          </a:prstGeom>
-                          <a:ln>
-                            <a:noFill/>
-                          </a:ln>
-                        </wps:spPr>
-                        <wps:txbx>
-                          <w:txbxContent>
-                            <w:p>
-                              <w:r>
-                                <w:rPr>
-                                  <w:color w:val="FFFFFF"/>
-                                  <w:sz w:val="28"/>
-                                </w:rPr>
-                                <w:t>producto 1</w:t>
-                              </w:r>
-                            </w:p>
-                          </w:txbxContent>
-                        </wps:txbx>
-                        <wps:bodyPr horzOverflow="overflow" vert="horz" lIns="0" tIns="0" rIns="0" bIns="0" rtlCol="0">
-                          <a:noAutofit/>
-                        </wps:bodyPr>
-                      </wps:wsp>
-                      <wps:wsp>
-                        <wps:cNvPr id="3879" name="Shape 3879"/>
-                        <wps:cNvSpPr/>
-                        <wps:spPr>
-                          <a:xfrm>
-                            <a:off x="878332" y="944372"/>
-                            <a:ext cx="351409" cy="0"/>
-                          </a:xfrm>
-                          <a:custGeom>
-                            <a:avLst/>
-                            <a:gdLst/>
-                            <a:ahLst/>
-                            <a:cxnLst/>
-                            <a:rect l="0" t="0" r="0" b="0"/>
-                            <a:pathLst>
-                              <a:path w="351409">
-                                <a:moveTo>
-                                  <a:pt x="0" y="0"/>
-                                </a:moveTo>
-                                <a:lnTo>
-                                  <a:pt x="351409" y="0"/>
-                                </a:lnTo>
-                              </a:path>
-                            </a:pathLst>
-                          </a:custGeom>
-                          <a:ln w="25400" cap="flat">
-                            <a:round/>
-                          </a:ln>
-                        </wps:spPr>
-                        <wps:style>
-                          <a:lnRef idx="1">
-                            <a:srgbClr val="0D2041"/>
-                          </a:lnRef>
-                          <a:fillRef idx="0">
-                            <a:srgbClr val="000000">
-                              <a:alpha val="0"/>
-                            </a:srgbClr>
-                          </a:fillRef>
-                          <a:effectRef idx="0">
-                            <a:scrgbClr r="0" g="0" b="0"/>
-                          </a:effectRef>
-                          <a:fontRef idx="none"/>
-                        </wps:style>
-                        <wps:bodyPr/>
-                      </wps:wsp>
-                      <wps:wsp>
-                        <wps:cNvPr id="3880" name="Shape 3880"/>
-                        <wps:cNvSpPr/>
-                        <wps:spPr>
-                          <a:xfrm>
-                            <a:off x="1229741" y="725043"/>
-                            <a:ext cx="1380998" cy="438531"/>
-                          </a:xfrm>
-                          <a:custGeom>
-                            <a:avLst/>
-                            <a:gdLst/>
-                            <a:ahLst/>
-                            <a:cxnLst/>
-                            <a:rect l="0" t="0" r="0" b="0"/>
-                            <a:pathLst>
-                              <a:path w="1380998" h="438531">
-                                <a:moveTo>
-                                  <a:pt x="43815" y="0"/>
-                                </a:moveTo>
-                                <a:lnTo>
-                                  <a:pt x="1337183" y="0"/>
-                                </a:lnTo>
-                                <a:cubicBezTo>
-                                  <a:pt x="1361440" y="0"/>
-                                  <a:pt x="1380998" y="19685"/>
-                                  <a:pt x="1380998" y="43942"/>
-                                </a:cubicBezTo>
-                                <a:lnTo>
-                                  <a:pt x="1380998" y="394716"/>
-                                </a:lnTo>
-                                <a:cubicBezTo>
-                                  <a:pt x="1380998" y="418973"/>
-                                  <a:pt x="1361440" y="438531"/>
-                                  <a:pt x="1337183" y="438531"/>
-                                </a:cubicBezTo>
-                                <a:lnTo>
-                                  <a:pt x="43815" y="438531"/>
-                                </a:lnTo>
-                                <a:cubicBezTo>
-                                  <a:pt x="19685" y="438531"/>
-                                  <a:pt x="0" y="418973"/>
-                                  <a:pt x="0" y="394716"/>
-                                </a:cubicBezTo>
-                                <a:lnTo>
-                                  <a:pt x="0" y="43942"/>
-                                </a:lnTo>
-                                <a:cubicBezTo>
-                                  <a:pt x="0" y="19685"/>
-                                  <a:pt x="19685" y="0"/>
-                                  <a:pt x="43815" y="0"/>
-                                </a:cubicBezTo>
-                                <a:close/>
-                              </a:path>
-                            </a:pathLst>
-                          </a:custGeom>
-                          <a:ln w="0" cap="flat">
-                            <a:round/>
-                          </a:ln>
-                        </wps:spPr>
-                        <wps:style>
-                          <a:lnRef idx="0">
-                            <a:srgbClr val="000000">
-                              <a:alpha val="0"/>
-                            </a:srgbClr>
-                          </a:lnRef>
-                          <a:fillRef idx="1">
-                            <a:srgbClr val="290A58"/>
-                          </a:fillRef>
-                          <a:effectRef idx="0">
-                            <a:scrgbClr r="0" g="0" b="0"/>
-                          </a:effectRef>
-                          <a:fontRef idx="none"/>
-                        </wps:style>
-                        <wps:bodyPr/>
-                      </wps:wsp>
-                      <wps:wsp>
-                        <wps:cNvPr id="3881" name="Shape 3881"/>
-                        <wps:cNvSpPr/>
-                        <wps:spPr>
-                          <a:xfrm>
-                            <a:off x="1229741" y="725043"/>
-                            <a:ext cx="1380998" cy="438531"/>
-                          </a:xfrm>
-                          <a:custGeom>
-                            <a:avLst/>
-                            <a:gdLst/>
-                            <a:ahLst/>
-                            <a:cxnLst/>
-                            <a:rect l="0" t="0" r="0" b="0"/>
-                            <a:pathLst>
-                              <a:path w="1380998" h="438531">
-                                <a:moveTo>
-                                  <a:pt x="0" y="43942"/>
-                                </a:moveTo>
-                                <a:cubicBezTo>
-                                  <a:pt x="0" y="19685"/>
-                                  <a:pt x="19685" y="0"/>
-                                  <a:pt x="43815" y="0"/>
-                                </a:cubicBezTo>
-                                <a:lnTo>
-                                  <a:pt x="1337183" y="0"/>
-                                </a:lnTo>
-                                <a:cubicBezTo>
-                                  <a:pt x="1361440" y="0"/>
-                                  <a:pt x="1380998" y="19685"/>
-                                  <a:pt x="1380998" y="43942"/>
-                                </a:cubicBezTo>
-                                <a:lnTo>
-                                  <a:pt x="1380998" y="394716"/>
-                                </a:lnTo>
-                                <a:cubicBezTo>
-                                  <a:pt x="1380998" y="418973"/>
-                                  <a:pt x="1361440" y="438531"/>
-                                  <a:pt x="1337183" y="438531"/>
-                                </a:cubicBezTo>
-                                <a:lnTo>
-                                  <a:pt x="43815" y="438531"/>
-                                </a:lnTo>
-                                <a:cubicBezTo>
-                                  <a:pt x="19685" y="438531"/>
-                                  <a:pt x="0" y="418973"/>
-                                  <a:pt x="0" y="394716"/>
-                                </a:cubicBezTo>
-                                <a:close/>
-                              </a:path>
-                            </a:pathLst>
-                          </a:custGeom>
-                          <a:ln w="25400" cap="flat">
-                            <a:round/>
-                          </a:ln>
-                        </wps:spPr>
-                        <wps:style>
-                          <a:lnRef idx="1">
-                            <a:srgbClr val="FFFFFF"/>
-                          </a:lnRef>
-                          <a:fillRef idx="0">
-                            <a:srgbClr val="000000">
-                              <a:alpha val="0"/>
-                            </a:srgbClr>
-                          </a:fillRef>
-                          <a:effectRef idx="0">
-                            <a:scrgbClr r="0" g="0" b="0"/>
-                          </a:effectRef>
-                          <a:fontRef idx="none"/>
-                        </wps:style>
-                        <wps:bodyPr/>
-                      </wps:wsp>
-                      <wps:wsp>
-                        <wps:cNvPr id="3882" name="Rectangle 3882"/>
-                        <wps:cNvSpPr/>
-                        <wps:spPr>
-                          <a:xfrm>
-                            <a:off x="1453896" y="862330"/>
-                            <a:ext cx="1244975" cy="239485"/>
-                          </a:xfrm>
-                          <a:prstGeom prst="rect">
-                            <a:avLst/>
-                          </a:prstGeom>
-                          <a:ln>
-                            <a:noFill/>
-                          </a:ln>
-                        </wps:spPr>
-                        <wps:txbx>
-                          <w:txbxContent>
-                            <w:p>
-                              <w:r>
-                                <w:rPr>
-                                  <w:color w:val="FFFFFF"/>
-                                  <w:sz w:val="28"/>
-                                </w:rPr>
-                                <w:t>agrupación 1</w:t>
-                              </w:r>
-                            </w:p>
-                          </w:txbxContent>
-                        </wps:txbx>
-                        <wps:bodyPr horzOverflow="overflow" vert="horz" lIns="0" tIns="0" rIns="0" bIns="0" rtlCol="0">
-                          <a:noAutofit/>
-                        </wps:bodyPr>
-                      </wps:wsp>
-                      <wps:wsp>
-                        <wps:cNvPr id="3884" name="Shape 3884"/>
-                        <wps:cNvSpPr/>
-                        <wps:spPr>
-                          <a:xfrm>
-                            <a:off x="2610739" y="219329"/>
-                            <a:ext cx="351409" cy="725043"/>
-                          </a:xfrm>
-                          <a:custGeom>
-                            <a:avLst/>
-                            <a:gdLst/>
-                            <a:ahLst/>
-                            <a:cxnLst/>
-                            <a:rect l="0" t="0" r="0" b="0"/>
-                            <a:pathLst>
-                              <a:path w="351409" h="725043">
-                                <a:moveTo>
-                                  <a:pt x="0" y="725043"/>
-                                </a:moveTo>
-                                <a:lnTo>
-                                  <a:pt x="351409" y="0"/>
-                                </a:lnTo>
-                              </a:path>
-                            </a:pathLst>
-                          </a:custGeom>
-                          <a:ln w="25400" cap="flat">
-                            <a:round/>
-                          </a:ln>
-                        </wps:spPr>
-                        <wps:style>
-                          <a:lnRef idx="1">
-                            <a:srgbClr val="0D2041"/>
-                          </a:lnRef>
-                          <a:fillRef idx="0">
-                            <a:srgbClr val="000000">
-                              <a:alpha val="0"/>
-                            </a:srgbClr>
-                          </a:fillRef>
-                          <a:effectRef idx="0">
-                            <a:scrgbClr r="0" g="0" b="0"/>
-                          </a:effectRef>
-                          <a:fontRef idx="none"/>
-                        </wps:style>
-                        <wps:bodyPr/>
-                      </wps:wsp>
-                      <wps:wsp>
-                        <wps:cNvPr id="3885" name="Shape 3885"/>
-                        <wps:cNvSpPr/>
-                        <wps:spPr>
-                          <a:xfrm>
-                            <a:off x="2962148" y="0"/>
-                            <a:ext cx="1380998" cy="438531"/>
-                          </a:xfrm>
-                          <a:custGeom>
-                            <a:avLst/>
-                            <a:gdLst/>
-                            <a:ahLst/>
-                            <a:cxnLst/>
-                            <a:rect l="0" t="0" r="0" b="0"/>
-                            <a:pathLst>
-                              <a:path w="1380998" h="438531">
-                                <a:moveTo>
-                                  <a:pt x="43815" y="0"/>
-                                </a:moveTo>
-                                <a:lnTo>
-                                  <a:pt x="1337183" y="0"/>
-                                </a:lnTo>
-                                <a:cubicBezTo>
-                                  <a:pt x="1361440" y="0"/>
-                                  <a:pt x="1380998" y="19685"/>
-                                  <a:pt x="1380998" y="43942"/>
-                                </a:cubicBezTo>
-                                <a:lnTo>
-                                  <a:pt x="1380998" y="394716"/>
-                                </a:lnTo>
-                                <a:cubicBezTo>
-                                  <a:pt x="1380998" y="418973"/>
-                                  <a:pt x="1361440" y="438531"/>
-                                  <a:pt x="1337183" y="438531"/>
-                                </a:cubicBezTo>
-                                <a:lnTo>
-                                  <a:pt x="43815" y="438531"/>
-                                </a:lnTo>
-                                <a:cubicBezTo>
-                                  <a:pt x="19685" y="438531"/>
-                                  <a:pt x="0" y="418973"/>
-                                  <a:pt x="0" y="394716"/>
-                                </a:cubicBezTo>
-                                <a:lnTo>
-                                  <a:pt x="0" y="43942"/>
-                                </a:lnTo>
-                                <a:cubicBezTo>
-                                  <a:pt x="0" y="19685"/>
-                                  <a:pt x="19685" y="0"/>
-                                  <a:pt x="43815" y="0"/>
-                                </a:cubicBezTo>
-                                <a:close/>
-                              </a:path>
-                            </a:pathLst>
-                          </a:custGeom>
-                          <a:ln w="0" cap="flat">
-                            <a:round/>
-                          </a:ln>
-                        </wps:spPr>
-                        <wps:style>
-                          <a:lnRef idx="0">
-                            <a:srgbClr val="000000">
-                              <a:alpha val="0"/>
-                            </a:srgbClr>
-                          </a:lnRef>
-                          <a:fillRef idx="1">
-                            <a:srgbClr val="FF6600"/>
-                          </a:fillRef>
-                          <a:effectRef idx="0">
-                            <a:scrgbClr r="0" g="0" b="0"/>
-                          </a:effectRef>
-                          <a:fontRef idx="none"/>
-                        </wps:style>
-                        <wps:bodyPr/>
-                      </wps:wsp>
-                      <wps:wsp>
-                        <wps:cNvPr id="3886" name="Shape 3886"/>
-                        <wps:cNvSpPr/>
-                        <wps:spPr>
-                          <a:xfrm>
-                            <a:off x="2962148" y="0"/>
-                            <a:ext cx="1380998" cy="438531"/>
-                          </a:xfrm>
-                          <a:custGeom>
-                            <a:avLst/>
-                            <a:gdLst/>
-                            <a:ahLst/>
-                            <a:cxnLst/>
-                            <a:rect l="0" t="0" r="0" b="0"/>
-                            <a:pathLst>
-                              <a:path w="1380998" h="438531">
-                                <a:moveTo>
-                                  <a:pt x="0" y="43942"/>
-                                </a:moveTo>
-                                <a:cubicBezTo>
-                                  <a:pt x="0" y="19685"/>
-                                  <a:pt x="19685" y="0"/>
-                                  <a:pt x="43815" y="0"/>
-                                </a:cubicBezTo>
-                                <a:lnTo>
-                                  <a:pt x="1337183" y="0"/>
-                                </a:lnTo>
-                                <a:cubicBezTo>
-                                  <a:pt x="1361440" y="0"/>
-                                  <a:pt x="1380998" y="19685"/>
-                                  <a:pt x="1380998" y="43942"/>
-                                </a:cubicBezTo>
-                                <a:lnTo>
-                                  <a:pt x="1380998" y="394716"/>
-                                </a:lnTo>
-                                <a:cubicBezTo>
-                                  <a:pt x="1380998" y="418973"/>
-                                  <a:pt x="1361440" y="438531"/>
-                                  <a:pt x="1337183" y="438531"/>
-                                </a:cubicBezTo>
-                                <a:lnTo>
-                                  <a:pt x="43815" y="438531"/>
-                                </a:lnTo>
-                                <a:cubicBezTo>
-                                  <a:pt x="19685" y="438531"/>
-                                  <a:pt x="0" y="418973"/>
-                                  <a:pt x="0" y="394716"/>
-                                </a:cubicBezTo>
-                                <a:close/>
-                              </a:path>
-                            </a:pathLst>
-                          </a:custGeom>
-                          <a:ln w="25400" cap="flat">
-                            <a:round/>
-                          </a:ln>
-                        </wps:spPr>
-                        <wps:style>
-                          <a:lnRef idx="1">
-                            <a:srgbClr val="FFFFFF"/>
-                          </a:lnRef>
-                          <a:fillRef idx="0">
-                            <a:srgbClr val="000000">
-                              <a:alpha val="0"/>
-                            </a:srgbClr>
-                          </a:fillRef>
-                          <a:effectRef idx="0">
-                            <a:scrgbClr r="0" g="0" b="0"/>
-                          </a:effectRef>
-                          <a:fontRef idx="none"/>
-                        </wps:style>
-                        <wps:bodyPr/>
-                      </wps:wsp>
-                      <wps:wsp>
-                        <wps:cNvPr id="3887" name="Rectangle 3887"/>
-                        <wps:cNvSpPr/>
-                        <wps:spPr>
-                          <a:xfrm>
-                            <a:off x="3177921" y="136906"/>
-                            <a:ext cx="1270133" cy="239485"/>
-                          </a:xfrm>
-                          <a:prstGeom prst="rect">
-                            <a:avLst/>
-                          </a:prstGeom>
-                          <a:ln>
-                            <a:noFill/>
-                          </a:ln>
-                        </wps:spPr>
-                        <wps:txbx>
-                          <w:txbxContent>
-                            <w:p>
-                              <w:r>
-                                <w:rPr>
-                                  <w:color w:val="FFFFFF"/>
-                                  <w:sz w:val="28"/>
-                                </w:rPr>
-                                <w:t>ingrediente 1</w:t>
-                              </w:r>
-                            </w:p>
-                          </w:txbxContent>
-                        </wps:txbx>
-                        <wps:bodyPr horzOverflow="overflow" vert="horz" lIns="0" tIns="0" rIns="0" bIns="0" rtlCol="0">
-                          <a:noAutofit/>
-                        </wps:bodyPr>
-                      </wps:wsp>
-                      <wps:wsp>
-                        <wps:cNvPr id="3889" name="Shape 3889"/>
-                        <wps:cNvSpPr/>
-                        <wps:spPr>
-                          <a:xfrm>
-                            <a:off x="2610739" y="691642"/>
-                            <a:ext cx="351409" cy="252730"/>
-                          </a:xfrm>
-                          <a:custGeom>
-                            <a:avLst/>
-                            <a:gdLst/>
-                            <a:ahLst/>
-                            <a:cxnLst/>
-                            <a:rect l="0" t="0" r="0" b="0"/>
-                            <a:pathLst>
-                              <a:path w="351409" h="252730">
-                                <a:moveTo>
-                                  <a:pt x="0" y="252730"/>
-                                </a:moveTo>
-                                <a:lnTo>
-                                  <a:pt x="351409" y="0"/>
-                                </a:lnTo>
-                              </a:path>
-                            </a:pathLst>
-                          </a:custGeom>
-                          <a:ln w="25400" cap="flat">
-                            <a:round/>
-                          </a:ln>
-                        </wps:spPr>
-                        <wps:style>
-                          <a:lnRef idx="1">
-                            <a:srgbClr val="0D2041"/>
-                          </a:lnRef>
-                          <a:fillRef idx="0">
-                            <a:srgbClr val="000000">
-                              <a:alpha val="0"/>
-                            </a:srgbClr>
-                          </a:fillRef>
-                          <a:effectRef idx="0">
-                            <a:scrgbClr r="0" g="0" b="0"/>
-                          </a:effectRef>
-                          <a:fontRef idx="none"/>
-                        </wps:style>
-                        <wps:bodyPr/>
-                      </wps:wsp>
-                      <wps:wsp>
-                        <wps:cNvPr id="3890" name="Shape 3890"/>
-                        <wps:cNvSpPr/>
-                        <wps:spPr>
-                          <a:xfrm>
-                            <a:off x="2962148" y="472440"/>
-                            <a:ext cx="1380998" cy="438404"/>
-                          </a:xfrm>
-                          <a:custGeom>
-                            <a:avLst/>
-                            <a:gdLst/>
-                            <a:ahLst/>
-                            <a:cxnLst/>
-                            <a:rect l="0" t="0" r="0" b="0"/>
-                            <a:pathLst>
-                              <a:path w="1380998" h="438404">
-                                <a:moveTo>
-                                  <a:pt x="43815" y="0"/>
-                                </a:moveTo>
-                                <a:lnTo>
-                                  <a:pt x="1337183" y="0"/>
-                                </a:lnTo>
-                                <a:cubicBezTo>
-                                  <a:pt x="1361440" y="0"/>
-                                  <a:pt x="1380998" y="19558"/>
-                                  <a:pt x="1380998" y="43815"/>
-                                </a:cubicBezTo>
-                                <a:lnTo>
-                                  <a:pt x="1380998" y="394589"/>
-                                </a:lnTo>
-                                <a:cubicBezTo>
-                                  <a:pt x="1380998" y="418846"/>
-                                  <a:pt x="1361440" y="438404"/>
-                                  <a:pt x="1337183" y="438404"/>
-                                </a:cubicBezTo>
-                                <a:lnTo>
-                                  <a:pt x="43815" y="438404"/>
-                                </a:lnTo>
-                                <a:cubicBezTo>
-                                  <a:pt x="19685" y="438404"/>
-                                  <a:pt x="0" y="418846"/>
-                                  <a:pt x="0" y="394589"/>
-                                </a:cubicBezTo>
-                                <a:lnTo>
-                                  <a:pt x="0" y="43815"/>
-                                </a:lnTo>
-                                <a:cubicBezTo>
-                                  <a:pt x="0" y="19558"/>
-                                  <a:pt x="19685" y="0"/>
-                                  <a:pt x="43815" y="0"/>
-                                </a:cubicBezTo>
-                                <a:close/>
-                              </a:path>
-                            </a:pathLst>
-                          </a:custGeom>
-                          <a:ln w="0" cap="flat">
-                            <a:round/>
-                          </a:ln>
-                        </wps:spPr>
-                        <wps:style>
-                          <a:lnRef idx="0">
-                            <a:srgbClr val="000000">
-                              <a:alpha val="0"/>
-                            </a:srgbClr>
-                          </a:lnRef>
-                          <a:fillRef idx="1">
-                            <a:srgbClr val="FF6600"/>
-                          </a:fillRef>
-                          <a:effectRef idx="0">
-                            <a:scrgbClr r="0" g="0" b="0"/>
-                          </a:effectRef>
-                          <a:fontRef idx="none"/>
-                        </wps:style>
-                        <wps:bodyPr/>
-                      </wps:wsp>
-                      <wps:wsp>
-                        <wps:cNvPr id="3891" name="Shape 3891"/>
-                        <wps:cNvSpPr/>
-                        <wps:spPr>
-                          <a:xfrm>
-                            <a:off x="2962148" y="472440"/>
-                            <a:ext cx="1380998" cy="438404"/>
-                          </a:xfrm>
-                          <a:custGeom>
-                            <a:avLst/>
-                            <a:gdLst/>
-                            <a:ahLst/>
-                            <a:cxnLst/>
-                            <a:rect l="0" t="0" r="0" b="0"/>
-                            <a:pathLst>
-                              <a:path w="1380998" h="438404">
-                                <a:moveTo>
-                                  <a:pt x="0" y="43815"/>
-                                </a:moveTo>
-                                <a:cubicBezTo>
-                                  <a:pt x="0" y="19558"/>
-                                  <a:pt x="19685" y="0"/>
-                                  <a:pt x="43815" y="0"/>
-                                </a:cubicBezTo>
-                                <a:lnTo>
-                                  <a:pt x="1337183" y="0"/>
-                                </a:lnTo>
-                                <a:cubicBezTo>
-                                  <a:pt x="1361440" y="0"/>
-                                  <a:pt x="1380998" y="19558"/>
-                                  <a:pt x="1380998" y="43815"/>
-                                </a:cubicBezTo>
-                                <a:lnTo>
-                                  <a:pt x="1380998" y="394589"/>
-                                </a:lnTo>
-                                <a:cubicBezTo>
-                                  <a:pt x="1380998" y="418846"/>
-                                  <a:pt x="1361440" y="438404"/>
-                                  <a:pt x="1337183" y="438404"/>
-                                </a:cubicBezTo>
-                                <a:lnTo>
-                                  <a:pt x="43815" y="438404"/>
-                                </a:lnTo>
-                                <a:cubicBezTo>
-                                  <a:pt x="19685" y="438404"/>
-                                  <a:pt x="0" y="418846"/>
-                                  <a:pt x="0" y="394589"/>
-                                </a:cubicBezTo>
-                                <a:close/>
-                              </a:path>
-                            </a:pathLst>
-                          </a:custGeom>
-                          <a:ln w="25400" cap="flat">
-                            <a:round/>
-                          </a:ln>
-                        </wps:spPr>
-                        <wps:style>
-                          <a:lnRef idx="1">
-                            <a:srgbClr val="FFFFFF"/>
-                          </a:lnRef>
-                          <a:fillRef idx="0">
-                            <a:srgbClr val="000000">
-                              <a:alpha val="0"/>
-                            </a:srgbClr>
-                          </a:fillRef>
-                          <a:effectRef idx="0">
-                            <a:scrgbClr r="0" g="0" b="0"/>
-                          </a:effectRef>
-                          <a:fontRef idx="none"/>
-                        </wps:style>
-                        <wps:bodyPr/>
-                      </wps:wsp>
-                      <wps:wsp>
-                        <wps:cNvPr id="3892" name="Rectangle 3892"/>
-                        <wps:cNvSpPr/>
-                        <wps:spPr>
-                          <a:xfrm>
-                            <a:off x="3177921" y="609117"/>
-                            <a:ext cx="1270439" cy="239898"/>
-                          </a:xfrm>
-                          <a:prstGeom prst="rect">
-                            <a:avLst/>
-                          </a:prstGeom>
-                          <a:ln>
-                            <a:noFill/>
-                          </a:ln>
-                        </wps:spPr>
-                        <wps:txbx>
-                          <w:txbxContent>
-                            <w:p>
-                              <w:r>
-                                <w:rPr>
-                                  <w:color w:val="FFFFFF"/>
-                                  <w:sz w:val="28"/>
-                                </w:rPr>
-                                <w:t>ingrediente 2</w:t>
-                              </w:r>
-                            </w:p>
-                          </w:txbxContent>
-                        </wps:txbx>
-                        <wps:bodyPr horzOverflow="overflow" vert="horz" lIns="0" tIns="0" rIns="0" bIns="0" rtlCol="0">
-                          <a:noAutofit/>
-                        </wps:bodyPr>
-                      </wps:wsp>
-                      <wps:wsp>
-                        <wps:cNvPr id="3894" name="Shape 3894"/>
-                        <wps:cNvSpPr/>
-                        <wps:spPr>
-                          <a:xfrm>
-                            <a:off x="2610739" y="944372"/>
-                            <a:ext cx="351409" cy="251587"/>
-                          </a:xfrm>
-                          <a:custGeom>
-                            <a:avLst/>
-                            <a:gdLst/>
-                            <a:ahLst/>
-                            <a:cxnLst/>
-                            <a:rect l="0" t="0" r="0" b="0"/>
-                            <a:pathLst>
-                              <a:path w="351409" h="251587">
-                                <a:moveTo>
-                                  <a:pt x="0" y="0"/>
-                                </a:moveTo>
-                                <a:lnTo>
-                                  <a:pt x="351409" y="251587"/>
-                                </a:lnTo>
-                              </a:path>
-                            </a:pathLst>
-                          </a:custGeom>
-                          <a:ln w="25400" cap="flat">
-                            <a:round/>
-                          </a:ln>
-                        </wps:spPr>
-                        <wps:style>
-                          <a:lnRef idx="1">
-                            <a:srgbClr val="0D2041"/>
-                          </a:lnRef>
-                          <a:fillRef idx="0">
-                            <a:srgbClr val="000000">
-                              <a:alpha val="0"/>
-                            </a:srgbClr>
-                          </a:fillRef>
-                          <a:effectRef idx="0">
-                            <a:scrgbClr r="0" g="0" b="0"/>
-                          </a:effectRef>
-                          <a:fontRef idx="none"/>
-                        </wps:style>
-                        <wps:bodyPr/>
-                      </wps:wsp>
-                      <wps:wsp>
-                        <wps:cNvPr id="3895" name="Shape 3895"/>
-                        <wps:cNvSpPr/>
-                        <wps:spPr>
-                          <a:xfrm>
-                            <a:off x="2962148" y="976757"/>
-                            <a:ext cx="1380998" cy="438531"/>
-                          </a:xfrm>
-                          <a:custGeom>
-                            <a:avLst/>
-                            <a:gdLst/>
-                            <a:ahLst/>
-                            <a:cxnLst/>
-                            <a:rect l="0" t="0" r="0" b="0"/>
-                            <a:pathLst>
-                              <a:path w="1380998" h="438531">
-                                <a:moveTo>
-                                  <a:pt x="43815" y="0"/>
-                                </a:moveTo>
-                                <a:lnTo>
-                                  <a:pt x="1337183" y="0"/>
-                                </a:lnTo>
-                                <a:cubicBezTo>
-                                  <a:pt x="1361440" y="0"/>
-                                  <a:pt x="1380998" y="19685"/>
-                                  <a:pt x="1380998" y="43815"/>
-                                </a:cubicBezTo>
-                                <a:lnTo>
-                                  <a:pt x="1380998" y="394716"/>
-                                </a:lnTo>
-                                <a:cubicBezTo>
-                                  <a:pt x="1380998" y="418847"/>
-                                  <a:pt x="1361440" y="438531"/>
-                                  <a:pt x="1337183" y="438531"/>
-                                </a:cubicBezTo>
-                                <a:lnTo>
-                                  <a:pt x="43815" y="438531"/>
-                                </a:lnTo>
-                                <a:cubicBezTo>
-                                  <a:pt x="19685" y="438531"/>
-                                  <a:pt x="0" y="418847"/>
-                                  <a:pt x="0" y="394716"/>
-                                </a:cubicBezTo>
-                                <a:lnTo>
-                                  <a:pt x="0" y="43815"/>
-                                </a:lnTo>
-                                <a:cubicBezTo>
-                                  <a:pt x="0" y="19685"/>
-                                  <a:pt x="19685" y="0"/>
-                                  <a:pt x="43815" y="0"/>
-                                </a:cubicBezTo>
-                                <a:close/>
-                              </a:path>
-                            </a:pathLst>
-                          </a:custGeom>
-                          <a:ln w="0" cap="flat">
-                            <a:round/>
-                          </a:ln>
-                        </wps:spPr>
-                        <wps:style>
-                          <a:lnRef idx="0">
-                            <a:srgbClr val="000000">
-                              <a:alpha val="0"/>
-                            </a:srgbClr>
-                          </a:lnRef>
-                          <a:fillRef idx="1">
-                            <a:srgbClr val="FF6600"/>
-                          </a:fillRef>
-                          <a:effectRef idx="0">
-                            <a:scrgbClr r="0" g="0" b="0"/>
-                          </a:effectRef>
-                          <a:fontRef idx="none"/>
-                        </wps:style>
-                        <wps:bodyPr/>
-                      </wps:wsp>
-                      <wps:wsp>
-                        <wps:cNvPr id="3896" name="Shape 3896"/>
-                        <wps:cNvSpPr/>
-                        <wps:spPr>
-                          <a:xfrm>
-                            <a:off x="2962148" y="976757"/>
-                            <a:ext cx="1380998" cy="438531"/>
-                          </a:xfrm>
-                          <a:custGeom>
-                            <a:avLst/>
-                            <a:gdLst/>
-                            <a:ahLst/>
-                            <a:cxnLst/>
-                            <a:rect l="0" t="0" r="0" b="0"/>
-                            <a:pathLst>
-                              <a:path w="1380998" h="438531">
-                                <a:moveTo>
-                                  <a:pt x="0" y="43815"/>
-                                </a:moveTo>
-                                <a:cubicBezTo>
-                                  <a:pt x="0" y="19685"/>
-                                  <a:pt x="19685" y="0"/>
-                                  <a:pt x="43815" y="0"/>
-                                </a:cubicBezTo>
-                                <a:lnTo>
-                                  <a:pt x="1337183" y="0"/>
-                                </a:lnTo>
-                                <a:cubicBezTo>
-                                  <a:pt x="1361440" y="0"/>
-                                  <a:pt x="1380998" y="19685"/>
-                                  <a:pt x="1380998" y="43815"/>
-                                </a:cubicBezTo>
-                                <a:lnTo>
-                                  <a:pt x="1380998" y="394716"/>
-                                </a:lnTo>
-                                <a:cubicBezTo>
-                                  <a:pt x="1380998" y="418847"/>
-                                  <a:pt x="1361440" y="438531"/>
-                                  <a:pt x="1337183" y="438531"/>
-                                </a:cubicBezTo>
-                                <a:lnTo>
-                                  <a:pt x="43815" y="438531"/>
-                                </a:lnTo>
-                                <a:cubicBezTo>
-                                  <a:pt x="19685" y="438531"/>
-                                  <a:pt x="0" y="418847"/>
-                                  <a:pt x="0" y="394716"/>
-                                </a:cubicBezTo>
-                                <a:close/>
-                              </a:path>
-                            </a:pathLst>
-                          </a:custGeom>
-                          <a:ln w="25400" cap="flat">
-                            <a:round/>
-                          </a:ln>
-                        </wps:spPr>
-                        <wps:style>
-                          <a:lnRef idx="1">
-                            <a:srgbClr val="FFFFFF"/>
-                          </a:lnRef>
-                          <a:fillRef idx="0">
-                            <a:srgbClr val="000000">
-                              <a:alpha val="0"/>
-                            </a:srgbClr>
-                          </a:fillRef>
-                          <a:effectRef idx="0">
-                            <a:scrgbClr r="0" g="0" b="0"/>
-                          </a:effectRef>
-                          <a:fontRef idx="none"/>
-                        </wps:style>
-                        <wps:bodyPr/>
-                      </wps:wsp>
-                      <wps:wsp>
-                        <wps:cNvPr id="3897" name="Rectangle 3897"/>
-                        <wps:cNvSpPr/>
-                        <wps:spPr>
-                          <a:xfrm>
-                            <a:off x="3177921" y="1114171"/>
-                            <a:ext cx="1270133" cy="239485"/>
-                          </a:xfrm>
-                          <a:prstGeom prst="rect">
-                            <a:avLst/>
-                          </a:prstGeom>
-                          <a:ln>
-                            <a:noFill/>
-                          </a:ln>
-                        </wps:spPr>
-                        <wps:txbx>
-                          <w:txbxContent>
-                            <w:p>
-                              <w:r>
-                                <w:rPr>
-                                  <w:color w:val="FFFFFF"/>
-                                  <w:sz w:val="28"/>
-                                </w:rPr>
-                                <w:t>ingrediente 3</w:t>
-                              </w:r>
-                            </w:p>
-                          </w:txbxContent>
-                        </wps:txbx>
-                        <wps:bodyPr horzOverflow="overflow" vert="horz" lIns="0" tIns="0" rIns="0" bIns="0" rtlCol="0">
-                          <a:noAutofit/>
-                        </wps:bodyPr>
-                      </wps:wsp>
-                      <wps:wsp>
-                        <wps:cNvPr id="3899" name="Shape 3899"/>
-                        <wps:cNvSpPr/>
-                        <wps:spPr>
-                          <a:xfrm>
-                            <a:off x="2610739" y="944372"/>
-                            <a:ext cx="351409" cy="756539"/>
-                          </a:xfrm>
-                          <a:custGeom>
-                            <a:avLst/>
-                            <a:gdLst/>
-                            <a:ahLst/>
-                            <a:cxnLst/>
-                            <a:rect l="0" t="0" r="0" b="0"/>
-                            <a:pathLst>
-                              <a:path w="351409" h="756539">
-                                <a:moveTo>
-                                  <a:pt x="0" y="0"/>
-                                </a:moveTo>
-                                <a:lnTo>
-                                  <a:pt x="351409" y="756539"/>
-                                </a:lnTo>
-                              </a:path>
-                            </a:pathLst>
-                          </a:custGeom>
-                          <a:ln w="25400" cap="flat">
-                            <a:round/>
-                          </a:ln>
-                        </wps:spPr>
-                        <wps:style>
-                          <a:lnRef idx="1">
-                            <a:srgbClr val="0D2041"/>
-                          </a:lnRef>
-                          <a:fillRef idx="0">
-                            <a:srgbClr val="000000">
-                              <a:alpha val="0"/>
-                            </a:srgbClr>
-                          </a:fillRef>
-                          <a:effectRef idx="0">
-                            <a:scrgbClr r="0" g="0" b="0"/>
-                          </a:effectRef>
-                          <a:fontRef idx="none"/>
-                        </wps:style>
-                        <wps:bodyPr/>
-                      </wps:wsp>
-                      <wps:wsp>
-                        <wps:cNvPr id="3900" name="Shape 3900"/>
-                        <wps:cNvSpPr/>
-                        <wps:spPr>
-                          <a:xfrm>
-                            <a:off x="2962148" y="1481201"/>
-                            <a:ext cx="1380236" cy="439547"/>
-                          </a:xfrm>
-                          <a:custGeom>
-                            <a:avLst/>
-                            <a:gdLst/>
-                            <a:ahLst/>
-                            <a:cxnLst/>
-                            <a:rect l="0" t="0" r="0" b="0"/>
-                            <a:pathLst>
-                              <a:path w="1380236" h="439547">
-                                <a:moveTo>
-                                  <a:pt x="43942" y="0"/>
-                                </a:moveTo>
-                                <a:lnTo>
-                                  <a:pt x="1336294" y="0"/>
-                                </a:lnTo>
-                                <a:cubicBezTo>
-                                  <a:pt x="1360551" y="0"/>
-                                  <a:pt x="1380236" y="19685"/>
-                                  <a:pt x="1380236" y="43942"/>
-                                </a:cubicBezTo>
-                                <a:lnTo>
-                                  <a:pt x="1380236" y="395478"/>
-                                </a:lnTo>
-                                <a:cubicBezTo>
-                                  <a:pt x="1380236" y="419862"/>
-                                  <a:pt x="1360551" y="439547"/>
-                                  <a:pt x="1336294" y="439547"/>
-                                </a:cubicBezTo>
-                                <a:lnTo>
-                                  <a:pt x="43942" y="439547"/>
-                                </a:lnTo>
-                                <a:cubicBezTo>
-                                  <a:pt x="19685" y="439547"/>
-                                  <a:pt x="0" y="419862"/>
-                                  <a:pt x="0" y="395478"/>
-                                </a:cubicBezTo>
-                                <a:lnTo>
-                                  <a:pt x="0" y="43942"/>
-                                </a:lnTo>
-                                <a:cubicBezTo>
-                                  <a:pt x="0" y="19685"/>
-                                  <a:pt x="19685" y="0"/>
-                                  <a:pt x="43942" y="0"/>
-                                </a:cubicBezTo>
-                                <a:close/>
-                              </a:path>
-                            </a:pathLst>
-                          </a:custGeom>
-                          <a:ln w="0" cap="flat">
-                            <a:round/>
-                          </a:ln>
-                        </wps:spPr>
-                        <wps:style>
-                          <a:lnRef idx="0">
-                            <a:srgbClr val="000000">
-                              <a:alpha val="0"/>
-                            </a:srgbClr>
-                          </a:lnRef>
-                          <a:fillRef idx="1">
-                            <a:srgbClr val="FF6600"/>
-                          </a:fillRef>
-                          <a:effectRef idx="0">
-                            <a:scrgbClr r="0" g="0" b="0"/>
-                          </a:effectRef>
-                          <a:fontRef idx="none"/>
-                        </wps:style>
-                        <wps:bodyPr/>
-                      </wps:wsp>
-                      <wps:wsp>
-                        <wps:cNvPr id="3901" name="Shape 3901"/>
-                        <wps:cNvSpPr/>
-                        <wps:spPr>
-                          <a:xfrm>
-                            <a:off x="2962148" y="1481201"/>
-                            <a:ext cx="1380236" cy="439547"/>
-                          </a:xfrm>
-                          <a:custGeom>
-                            <a:avLst/>
-                            <a:gdLst/>
-                            <a:ahLst/>
-                            <a:cxnLst/>
-                            <a:rect l="0" t="0" r="0" b="0"/>
-                            <a:pathLst>
-                              <a:path w="1380236" h="439547">
-                                <a:moveTo>
-                                  <a:pt x="0" y="43942"/>
-                                </a:moveTo>
-                                <a:cubicBezTo>
-                                  <a:pt x="0" y="19685"/>
-                                  <a:pt x="19685" y="0"/>
-                                  <a:pt x="43942" y="0"/>
-                                </a:cubicBezTo>
-                                <a:lnTo>
-                                  <a:pt x="1336294" y="0"/>
-                                </a:lnTo>
-                                <a:cubicBezTo>
-                                  <a:pt x="1360551" y="0"/>
-                                  <a:pt x="1380236" y="19685"/>
-                                  <a:pt x="1380236" y="43942"/>
-                                </a:cubicBezTo>
-                                <a:lnTo>
-                                  <a:pt x="1380236" y="395478"/>
-                                </a:lnTo>
-                                <a:cubicBezTo>
-                                  <a:pt x="1380236" y="419862"/>
-                                  <a:pt x="1360551" y="439547"/>
-                                  <a:pt x="1336294" y="439547"/>
-                                </a:cubicBezTo>
-                                <a:lnTo>
-                                  <a:pt x="43942" y="439547"/>
-                                </a:lnTo>
-                                <a:cubicBezTo>
-                                  <a:pt x="19685" y="439547"/>
-                                  <a:pt x="0" y="419862"/>
-                                  <a:pt x="0" y="395478"/>
-                                </a:cubicBezTo>
-                                <a:close/>
-                              </a:path>
-                            </a:pathLst>
-                          </a:custGeom>
-                          <a:ln w="25400" cap="flat">
-                            <a:round/>
-                          </a:ln>
-                        </wps:spPr>
-                        <wps:style>
-                          <a:lnRef idx="1">
-                            <a:srgbClr val="FFFFFF"/>
-                          </a:lnRef>
-                          <a:fillRef idx="0">
-                            <a:srgbClr val="000000">
-                              <a:alpha val="0"/>
-                            </a:srgbClr>
-                          </a:fillRef>
-                          <a:effectRef idx="0">
-                            <a:scrgbClr r="0" g="0" b="0"/>
-                          </a:effectRef>
-                          <a:fontRef idx="none"/>
-                        </wps:style>
-                        <wps:bodyPr/>
-                      </wps:wsp>
-                      <wps:wsp>
-                        <wps:cNvPr id="3902" name="Rectangle 3902"/>
-                        <wps:cNvSpPr/>
-                        <wps:spPr>
-                          <a:xfrm>
-                            <a:off x="3586607" y="1619123"/>
-                            <a:ext cx="180867" cy="239485"/>
-                          </a:xfrm>
-                          <a:prstGeom prst="rect">
-                            <a:avLst/>
-                          </a:prstGeom>
-                          <a:ln>
-                            <a:noFill/>
-                          </a:ln>
-                        </wps:spPr>
-                        <wps:txbx>
-                          <w:txbxContent>
-                            <w:p>
-                              <w:r>
-                                <w:rPr>
-                                  <w:color w:val="FFFFFF"/>
-                                  <w:sz w:val="28"/>
-                                </w:rPr>
-                                <w:t>...</w:t>
-                              </w:r>
-                            </w:p>
-                          </w:txbxContent>
-                        </wps:txbx>
-                        <wps:bodyPr horzOverflow="overflow" vert="horz" lIns="0" tIns="0" rIns="0" bIns="0" rtlCol="0">
-                          <a:noAutofit/>
-                        </wps:bodyPr>
-                      </wps:wsp>
-                    </wpg:wgp>
-                  </a:graphicData>
-                </a:graphic>
-              </wp:inline>
-            </w:drawing>
-          </mc:Choice>
-          <mc:Fallback>
-            <w:pict>
-              <v:group w14:anchorId="5C50456E" id="Group 55738" o:spid="_x0000_s1026" style="width:443.5pt;height:137.5pt;mso-position-horizontal-relative:char;mso-position-vertical-relative:line" coordsize="43431,19207" o:gfxdata="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">
-                <v:shape id="Shape 3876" o:spid="_x0000_s1027" style="position:absolute;top:7247;width:8783;height:4392;visibility:visible;mso-wrap-style:square;v-text-anchor:top" coordsize="878332,439167" o:gfxdata="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" path="m43815,l834517,v24257,,43815,19558,43815,43815l878332,395224v,24257,-19558,43943,-43815,43943l43815,439167c19558,439167,,419481,,395224l,43815c,19558,19558,,43815,xe" fillcolor="#0d2041" stroked="f" strokeweight="0">
-                  <v:stroke miterlimit="83231f" joinstyle="miter"/>
-                  <v:path arrowok="t" textboxrect="0,0,878332,439167"/>
-                </v:shape>
-                <v:shape id="Shape 3877" o:spid="_x0000_s1028" style="position:absolute;top:7247;width:8783;height:4392;visibility:visible;mso-wrap-style:square;v-text-anchor:top" coordsize="878332,439167" o:gfxdata="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" path="m,43815c,19558,19558,,43815,l834517,v24257,,43815,19558,43815,43815l878332,395224v,24257,-19558,43943,-43815,43943l43815,439167c19558,439167,,419481,,395224l,43815xe" filled="f" strokecolor="white" strokeweight="2pt">
-                  <v:path arrowok="t" textboxrect="0,0,878332,439167"/>
-                </v:shape>
-                <v:rect id="Rectangle 3878" o:spid="_x0000_s1029" style="position:absolute;left:436;top:8623;width:10532;height:2395;visibility:visible;mso-wrap-style:square;v-text-anchor:top" o:gfxdata="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" filled="f" stroked="f">
-                  <v:textbox inset="0,0,0,0">
-                    <w:txbxContent>
-                      <w:p>
-                        <w:r>
-                          <w:rPr>
-                            <w:color w:val="FFFFFF"/>
-                            <w:sz w:val="28"/>
-                          </w:rPr>
-                          <w:t>producto 1</w:t>
-                        </w:r>
-                      </w:p>
-                    </w:txbxContent>
-                  </v:textbox>
-                </v:rect>
-                <v:shape id="Shape 3879" o:spid="_x0000_s1030" style="position:absolute;left:8783;top:9443;width:3514;height:0;visibility:visible;mso-wrap-style:square;v-text-anchor:top" coordsize="351409,0" o:gfxdata="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" path="m,l351409,e" filled="f" strokecolor="#0d2041" strokeweight="2pt">
-                  <v:path arrowok="t" textboxrect="0,0,351409,0"/>
-                </v:shape>
-                <v:shape id="Shape 3880" o:spid="_x0000_s1031" style="position:absolute;left:12297;top:7250;width:13810;height:4385;visibility:visible;mso-wrap-style:square;v-text-anchor:top" coordsize="1380998,438531" o:gfxdata="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" path="m43815,l1337183,v24257,,43815,19685,43815,43942l1380998,394716v,24257,-19558,43815,-43815,43815l43815,438531c19685,438531,,418973,,394716l,43942c,19685,19685,,43815,xe" fillcolor="#290a58" stroked="f" strokeweight="0">
-                  <v:path arrowok="t" textboxrect="0,0,1380998,438531"/>
-                </v:shape>
-                <v:shape id="Shape 3881" o:spid="_x0000_s1032" style="position:absolute;left:12297;top:7250;width:13810;height:4385;visibility:visible;mso-wrap-style:square;v-text-anchor:top" coordsize="1380998,438531" o:gfxdata="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" path="m,43942c,19685,19685,,43815,l1337183,v24257,,43815,19685,43815,43942l1380998,394716v,24257,-19558,43815,-43815,43815l43815,438531c19685,438531,,418973,,394716l,43942xe" filled="f" strokecolor="white" strokeweight="2pt">
-                  <v:path arrowok="t" textboxrect="0,0,1380998,438531"/>
-                </v:shape>
-                <v:rect id="Rectangle 3882" o:spid="_x0000_s1033" style="position:absolute;left:14538;top:8623;width:12450;height:2395;visibility:visible;mso-wrap-style:square;v-text-anchor:top" o:gfxdata="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" filled="f" stroked="f">
-                  <v:textbox inset="0,0,0,0">
-                    <w:txbxContent>
-                      <w:p>
-                        <w:r>
-                          <w:rPr>
-                            <w:color w:val="FFFFFF"/>
-                            <w:sz w:val="28"/>
-                          </w:rPr>
-                          <w:t>agrupación 1</w:t>
-                        </w:r>
-                      </w:p>
-                    </w:txbxContent>
-                  </v:textbox>
-                </v:rect>
-                <v:shape id="Shape 3884" o:spid="_x0000_s1034" style="position:absolute;left:26107;top:2193;width:3514;height:7250;visibility:visible;mso-wrap-style:square;v-text-anchor:top" coordsize="351409,725043" o:gfxdata="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" path="m,725043l351409,e" filled="f" strokecolor="#0d2041" strokeweight="2pt">
-                  <v:path arrowok="t" textboxrect="0,0,351409,725043"/>
-                </v:shape>
-                <v:shape id="Shape 3885" o:spid="_x0000_s1035" style="position:absolute;left:29621;width:13810;height:4385;visibility:visible;mso-wrap-style:square;v-text-anchor:top" coordsize="1380998,438531" o:gfxdata="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" path="m43815,l1337183,v24257,,43815,19685,43815,43942l1380998,394716v,24257,-19558,43815,-43815,43815l43815,438531c19685,438531,,418973,,394716l,43942c,19685,19685,,43815,xe" fillcolor="#f60" stroked="f" strokeweight="0">
-                  <v:path arrowok="t" textboxrect="0,0,1380998,438531"/>
-                </v:shape>
-                <v:shape id="Shape 3886" o:spid="_x0000_s1036" style="position:absolute;left:29621;width:13810;height:4385;visibility:visible;mso-wrap-style:square;v-text-anchor:top" coordsize="1380998,438531" o:gfxdata="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" path="m,43942c,19685,19685,,43815,l1337183,v24257,,43815,19685,43815,43942l1380998,394716v,24257,-19558,43815,-43815,43815l43815,438531c19685,438531,,418973,,394716l,43942xe" filled="f" strokecolor="white" strokeweight="2pt">
-                  <v:path arrowok="t" textboxrect="0,0,1380998,438531"/>
-                </v:shape>
-                <v:rect id="Rectangle 3887" o:spid="_x0000_s1037" style="position:absolute;left:31779;top:1369;width:12701;height:2394;visibility:visible;mso-wrap-style:square;v-text-anchor:top" o:gfxdata="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" filled="f" stroked="f">
-                  <v:textbox inset="0,0,0,0">
-                    <w:txbxContent>
-                      <w:p>
-                        <w:r>
-                          <w:rPr>
-                            <w:color w:val="FFFFFF"/>
-                            <w:sz w:val="28"/>
-                          </w:rPr>
-                          <w:t>ingrediente 1</w:t>
-                        </w:r>
-                      </w:p>
-                    </w:txbxContent>
-                  </v:textbox>
-                </v:rect>
-                <v:shape id="Shape 3889" o:spid="_x0000_s1038" style="position:absolute;left:26107;top:6916;width:3514;height:2527;visibility:visible;mso-wrap-style:square;v-text-anchor:top" coordsize="351409,252730" o:gfxdata="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" path="m,252730l351409,e" filled="f" strokecolor="#0d2041" strokeweight="2pt">
-                  <v:path arrowok="t" textboxrect="0,0,351409,252730"/>
-                </v:shape>
-                <v:shape id="Shape 3890" o:spid="_x0000_s1039" style="position:absolute;left:29621;top:4724;width:13810;height:4384;visibility:visible;mso-wrap-style:square;v-text-anchor:top" coordsize="1380998,438404" o:gfxdata="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" path="m43815,l1337183,v24257,,43815,19558,43815,43815l1380998,394589v,24257,-19558,43815,-43815,43815l43815,438404c19685,438404,,418846,,394589l,43815c,19558,19685,,43815,xe" fillcolor="#f60" stroked="f" strokeweight="0">
-                  <v:path arrowok="t" textboxrect="0,0,1380998,438404"/>
-                </v:shape>
-                <v:shape id="Shape 3891" o:spid="_x0000_s1040" style="position:absolute;left:29621;top:4724;width:13810;height:4384;visibility:visible;mso-wrap-style:square;v-text-anchor:top" coordsize="1380998,438404" o:gfxdata="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" path="m,43815c,19558,19685,,43815,l1337183,v24257,,43815,19558,43815,43815l1380998,394589v,24257,-19558,43815,-43815,43815l43815,438404c19685,438404,,418846,,394589l,43815xe" filled="f" strokecolor="white" strokeweight="2pt">
-                  <v:path arrowok="t" textboxrect="0,0,1380998,438404"/>
-                </v:shape>
-                <v:rect id="Rectangle 3892" o:spid="_x0000_s1041" style="position:absolute;left:31779;top:6091;width:12704;height:2399;visibility:visible;mso-wrap-style:square;v-text-anchor:top" o:gfxdata="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" filled="f" stroked="f">
-                  <v:textbox inset="0,0,0,0">
-                    <w:txbxContent>
-                      <w:p>
-                        <w:r>
-                          <w:rPr>
-                            <w:color w:val="FFFFFF"/>
-                            <w:sz w:val="28"/>
-                          </w:rPr>
-                          <w:t>ingrediente 2</w:t>
-                        </w:r>
-                      </w:p>
-                    </w:txbxContent>
-                  </v:textbox>
-                </v:rect>
-                <v:shape id="Shape 3894" o:spid="_x0000_s1042" style="position:absolute;left:26107;top:9443;width:3514;height:2516;visibility:visible;mso-wrap-style:square;v-text-anchor:top" coordsize="351409,251587" o:gfxdata="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" path="m,l351409,251587e" filled="f" strokecolor="#0d2041" strokeweight="2pt">
-                  <v:path arrowok="t" textboxrect="0,0,351409,251587"/>
-                </v:shape>
-                <v:shape id="Shape 3895" o:spid="_x0000_s1043" style="position:absolute;left:29621;top:9767;width:13810;height:4385;visibility:visible;mso-wrap-style:square;v-text-anchor:top" coordsize="1380998,438531" o:gfxdata="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" path="m43815,l1337183,v24257,,43815,19685,43815,43815l1380998,394716v,24131,-19558,43815,-43815,43815l43815,438531c19685,438531,,418847,,394716l,43815c,19685,19685,,43815,xe" fillcolor="#f60" stroked="f" strokeweight="0">
-                  <v:path arrowok="t" textboxrect="0,0,1380998,438531"/>
-                </v:shape>
-                <v:shape id="Shape 3896" o:spid="_x0000_s1044" style="position:absolute;left:29621;top:9767;width:13810;height:4385;visibility:visible;mso-wrap-style:square;v-text-anchor:top" coordsize="1380998,438531" o:gfxdata="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" path="m,43815c,19685,19685,,43815,l1337183,v24257,,43815,19685,43815,43815l1380998,394716v,24131,-19558,43815,-43815,43815l43815,438531c19685,438531,,418847,,394716l,43815xe" filled="f" strokecolor="white" strokeweight="2pt">
-                  <v:path arrowok="t" textboxrect="0,0,1380998,438531"/>
-                </v:shape>
-                <v:rect id="Rectangle 3897" o:spid="_x0000_s1045" style="position:absolute;left:31779;top:11141;width:12701;height:2395;visibility:visible;mso-wrap-style:square;v-text-anchor:top" o:gfxdata="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" filled="f" stroked="f">
-                  <v:textbox inset="0,0,0,0">
-                    <w:txbxContent>
-                      <w:p>
-                        <w:r>
-                          <w:rPr>
-                            <w:color w:val="FFFFFF"/>
-                            <w:sz w:val="28"/>
-                          </w:rPr>
-                          <w:t>ingrediente 3</w:t>
-                        </w:r>
-                      </w:p>
-                    </w:txbxContent>
-                  </v:textbox>
-                </v:rect>
-                <v:shape id="Shape 3899" o:spid="_x0000_s1046" style="position:absolute;left:26107;top:9443;width:3514;height:7566;visibility:visible;mso-wrap-style:square;v-text-anchor:top" coordsize="351409,756539" o:gfxdata="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" path="m,l351409,756539e" filled="f" strokecolor="#0d2041" strokeweight="2pt">
-                  <v:path arrowok="t" textboxrect="0,0,351409,756539"/>
-                </v:shape>
-                <v:shape id="Shape 3900" o:spid="_x0000_s1047" style="position:absolute;left:29621;top:14812;width:13802;height:4395;visibility:visible;mso-wrap-style:square;v-text-anchor:top" coordsize="1380236,439547" o:gfxdata="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" path="m43942,l1336294,v24257,,43942,19685,43942,43942l1380236,395478v,24384,-19685,44069,-43942,44069l43942,439547c19685,439547,,419862,,395478l,43942c,19685,19685,,43942,xe" fillcolor="#f60" stroked="f" strokeweight="0">
-                  <v:path arrowok="t" textboxrect="0,0,1380236,439547"/>
-                </v:shape>
-                <v:shape id="Shape 3901" o:spid="_x0000_s1048" style="position:absolute;left:29621;top:14812;width:13802;height:4395;visibility:visible;mso-wrap-style:square;v-text-anchor:top" coordsize="1380236,439547" o:gfxdata="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" path="m,43942c,19685,19685,,43942,l1336294,v24257,,43942,19685,43942,43942l1380236,395478v,24384,-19685,44069,-43942,44069l43942,439547c19685,439547,,419862,,395478l,43942xe" filled="f" strokecolor="white" strokeweight="2pt">
-                  <v:path arrowok="t" textboxrect="0,0,1380236,439547"/>
-                </v:shape>
-                <v:rect id="Rectangle 3902" o:spid="_x0000_s1049" style="position:absolute;left:35866;top:16191;width:1808;height:2395;visibility:visible;mso-wrap-style:square;v-text-anchor:top" o:gfxdata="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" filled="f" stroked="f">
-                  <v:textbox inset="0,0,0,0">
-                    <w:txbxContent>
-                      <w:p>
-                        <w:r>
-                          <w:rPr>
-                            <w:color w:val="FFFFFF"/>
-                            <w:sz w:val="28"/>
-                          </w:rPr>
-                          <w:t>...</w:t>
-                        </w:r>
-                      </w:p>
-                    </w:txbxContent>
-                  </v:textbox>
-                </v:rect>
-                <w10:anchorlock/>
-              </v:group>
-            </w:pict>
-          </mc:Fallback>
-        </mc:AlternateContent>
-      </w:r>
-    </w:p>
-    <w:p>
-      <w:pPr>
-        <w:spacing w:after="143"/>
-        <w:ind w:left="1822"/>
         <w:rPr>
           <w:color w:val="404040" w:themeColor="text1" w:themeTint="BF"/>
         </w:rPr>
@@ -4611,29 +2852,29 @@
           <w:color w:val="404040" w:themeColor="text1" w:themeTint="BF"/>
         </w:rPr>
       </w:pPr>
-      <w:bookmarkStart w:id="21" w:name="_Toc13829815"/>
+      <w:bookmarkStart w:id="20" w:name="_Toc13829815"/>
       <w:r>
         <w:rPr>
           <w:color w:val="404040" w:themeColor="text1" w:themeTint="BF"/>
         </w:rPr>
         <w:t xml:space="preserve">PRIMER NIVEL DE TÍTULO: Introducción de </w:t>
       </w:r>
-      <w:commentRangeStart w:id="22"/>
+      <w:commentRangeStart w:id="21"/>
       <w:r>
         <w:rPr>
           <w:color w:val="404040" w:themeColor="text1" w:themeTint="BF"/>
         </w:rPr>
         <w:t>vídeos</w:t>
       </w:r>
-      <w:commentRangeEnd w:id="22"/>
+      <w:commentRangeEnd w:id="21"/>
       <w:r>
         <w:rPr>
           <w:rStyle w:val="Refdecomentario"/>
           <w:color w:val="404040" w:themeColor="text1" w:themeTint="BF"/>
         </w:rPr>
-        <w:commentReference w:id="22"/>
-      </w:r>
-      <w:bookmarkEnd w:id="21"/>
+        <w:commentReference w:id="21"/>
+      </w:r>
+      <w:bookmarkEnd w:id="20"/>
     </w:p>
     <w:p>
       <w:pPr>
@@ -4801,7 +3042,7 @@
       </w:r>
     </w:p>
   </w:comment>
-  <w:comment w:id="1" w:author="Clara Escudero Sierra [2]" w:date="2019-07-12T11:54:00Z" w:initials="CE">
+  <w:comment w:id="1" w:author="Clara Escudero Sierra" w:date="2019-07-12T11:54:00Z" w:initials="CE">
     <w:p>
       <w:pPr>
         <w:pStyle w:val="Textocomentario"/>
@@ -4873,7 +3114,7 @@
       </w:r>
     </w:p>
   </w:comment>
-  <w:comment w:id="10" w:author="Clara Escudero Sierra" w:date="2019-07-10T14:47:00Z" w:initials="CE">
+  <w:comment w:id="9" w:author="Clara Escudero Sierra" w:date="2019-07-10T14:47:00Z" w:initials="CE">
     <w:p>
       <w:pPr>
         <w:pStyle w:val="Textocomentario"/>
@@ -4889,7 +3130,7 @@
       </w:r>
     </w:p>
   </w:comment>
-  <w:comment w:id="13" w:author="Clara Escudero Sierra [3]" w:date="2019-07-12T11:03:00Z" w:initials="CE">
+  <w:comment w:id="12" w:author="Clara Escudero Sierra" w:date="2019-07-12T11:03:00Z" w:initials="CE">
     <w:p>
       <w:pPr>
         <w:pStyle w:val="Textocomentario"/>
@@ -4905,7 +3146,7 @@
       </w:r>
     </w:p>
   </w:comment>
-  <w:comment w:id="16" w:author="Clara Escudero Sierra [4]" w:date="2019-07-12T11:42:00Z" w:initials="CE">
+  <w:comment w:id="16" w:author="Clara Escudero Sierra" w:date="2019-07-12T11:42:00Z" w:initials="CE">
     <w:p>
       <w:pPr>
         <w:pStyle w:val="Textocomentario"/>
@@ -4924,23 +3165,7 @@
       </w:r>
     </w:p>
   </w:comment>
-  <w:comment w:id="18" w:author="Clara Escudero Sierra [4]" w:date="2019-07-12T11:42:00Z" w:initials="CE">
-    <w:p>
-      <w:pPr>
-        <w:pStyle w:val="Textocomentario"/>
-      </w:pPr>
-      <w:r>
-        <w:rPr>
-          <w:rStyle w:val="Refdecomentario"/>
-        </w:rPr>
-        <w:annotationRef/>
-      </w:r>
-      <w:r>
-        <w:t xml:space="preserve">Para mostrar un ejemplo, pondremos “ejemplo:” como introducción, mantendremos el código y bajo el mismo, escribiremos el ejemplo. </w:t>
-      </w:r>
-    </w:p>
-  </w:comment>
-  <w:comment w:id="20" w:author="Clara Escudero Sierra [5]" w:date="2019-07-12T12:14:00Z" w:initials="CE">
+  <w:comment w:id="19" w:author="Clara Escudero Sierra" w:date="2019-07-12T12:14:00Z" w:initials="CE">
     <w:p>
       <w:pPr>
         <w:pStyle w:val="Textocomentario"/>
@@ -4969,15 +3194,7 @@
         </w:numPr>
       </w:pPr>
       <w:r>
-        <w:t xml:space="preserve"> Formato .</w:t>
-      </w:r>
-      <w:proofErr w:type="spellStart"/>
-      <w:r>
-        <w:t>jpg</w:t>
-      </w:r>
-      <w:proofErr w:type="spellEnd"/>
-      <w:r>
-        <w:t xml:space="preserve"> / .png</w:t>
+        <w:t xml:space="preserve"> Formato .jpg / .png</w:t>
       </w:r>
     </w:p>
     <w:p>
@@ -5012,23 +3229,7 @@
         <w:pStyle w:val="Textocomentario"/>
       </w:pPr>
       <w:r>
-        <w:t xml:space="preserve">Si la imagen es esportada de </w:t>
-      </w:r>
-      <w:proofErr w:type="spellStart"/>
-      <w:r>
-        <w:t>power</w:t>
-      </w:r>
-      <w:proofErr w:type="spellEnd"/>
-      <w:r>
-        <w:t xml:space="preserve"> </w:t>
-      </w:r>
-      <w:proofErr w:type="spellStart"/>
-      <w:r>
-        <w:t>point</w:t>
-      </w:r>
-      <w:proofErr w:type="spellEnd"/>
-      <w:r>
-        <w:t xml:space="preserve"> la incluiremos como imagen.</w:t>
+        <w:t>Si la imagen es esportada de power point la incluiremos como imagen.</w:t>
       </w:r>
     </w:p>
     <w:p>
@@ -5041,22 +3242,11 @@
         <w:pStyle w:val="Textocomentario"/>
       </w:pPr>
       <w:r>
-        <w:t xml:space="preserve">Además, deberán guardarse </w:t>
-      </w:r>
-      <w:r>
-        <w:t xml:space="preserve">en la carpeta “IMÁGENES” en la línea que corresponda creada en </w:t>
-      </w:r>
-      <w:proofErr w:type="spellStart"/>
-      <w:r>
-        <w:t>Teams</w:t>
-      </w:r>
-      <w:proofErr w:type="spellEnd"/>
-      <w:r>
-        <w:t xml:space="preserve"> utilizando para nombrar el archivo la codificación indicada en la plantilla “Protocolo Organización Repositorio”.</w:t>
+        <w:t>Además, deberán guardarse en la carpeta “IMÁGENES” en la línea que corresponda creada en Teams utilizando para nombrar el archivo la codificación indicada en la plantilla “Protocolo Organización Repositorio”.</w:t>
       </w:r>
     </w:p>
   </w:comment>
-  <w:comment w:id="22" w:author="Clara Escudero Sierra [6]" w:date="2019-07-12T12:18:00Z" w:initials="CE">
+  <w:comment w:id="21" w:author="Clara Escudero Sierra" w:date="2019-07-12T12:18:00Z" w:initials="CE">
     <w:p>
       <w:pPr>
         <w:pStyle w:val="Textocomentario"/>
@@ -5076,24 +3266,7 @@
         <w:t xml:space="preserve">Se incluirán </w:t>
       </w:r>
       <w:r>
-        <w:t xml:space="preserve">en la </w:t>
-      </w:r>
-      <w:r>
-        <w:t>carpeta “</w:t>
-      </w:r>
-      <w:r>
-        <w:t>VÍDEOS</w:t>
-      </w:r>
-      <w:r>
-        <w:t xml:space="preserve">” en la línea que corresponda creada en </w:t>
-      </w:r>
-      <w:proofErr w:type="spellStart"/>
-      <w:r>
-        <w:t>Teams</w:t>
-      </w:r>
-      <w:proofErr w:type="spellEnd"/>
-      <w:r>
-        <w:t xml:space="preserve"> utilizando para nombrar el archivo la codificación indicada en la plantilla “Protocolo Organización Repositorio”.</w:t>
+        <w:t>en la carpeta “VÍDEOS” en la línea que corresponda creada en Teams utilizando para nombrar el archivo la codificación indicada en la plantilla “Protocolo Organización Repositorio”.</w:t>
       </w:r>
     </w:p>
     <w:p>
@@ -5134,7 +3307,6 @@
   <w15:commentEx w15:paraId="435E698E" w15:done="0"/>
   <w15:commentEx w15:paraId="025777FA" w15:done="0"/>
   <w15:commentEx w15:paraId="5495F2A9" w15:done="0"/>
-  <w15:commentEx w15:paraId="057D0724" w15:done="0"/>
   <w15:commentEx w15:paraId="01B3EAC2" w15:done="0"/>
   <w15:commentEx w15:paraId="4ABE30BC" w15:done="0"/>
 </w15:commentsEx>
@@ -5150,7 +3322,6 @@
   <w16cid:commentId w16cid:paraId="435E698E" w16cid:durableId="20D07914"/>
   <w16cid:commentId w16cid:paraId="025777FA" w16cid:durableId="20D2E77F"/>
   <w16cid:commentId w16cid:paraId="5495F2A9" w16cid:durableId="20D2F0B9"/>
-  <w16cid:commentId w16cid:paraId="057D0724" w16cid:durableId="20D2F78A"/>
   <w16cid:commentId w16cid:paraId="01B3EAC2" w16cid:durableId="20D2F812"/>
   <w16cid:commentId w16cid:paraId="4ABE30BC" w16cid:durableId="20D2F90B"/>
 </w16cid:commentsIds>
@@ -8362,21 +6533,6 @@
 <file path=word/people.xml><?xml version="1.0" encoding="utf-8"?>
 <w15:people xmlns:wpc="http://schemas.microsoft.com/office/word/2010/wordprocessingCanvas" xmlns:cx="http://schemas.microsoft.com/office/drawing/2014/chartex" xmlns:cx1="http://schemas.microsoft.com/office/drawing/2015/9/8/chartex" xmlns:cx2="http://schemas.microsoft.com/office/drawing/2015/10/21/chartex" xmlns:cx3="http://schemas.microsoft.com/office/drawing/2016/5/9/chartex" xmlns:cx4="http://schemas.microsoft.com/office/drawing/2016/5/10/chartex" xmlns:cx5="http://schemas.microsoft.com/office/drawing/2016/5/11/chartex" xmlns:cx6="http://schemas.microsoft.com/office/drawing/2016/5/12/chartex" xmlns:cx7="http://schemas.microsoft.com/office/drawing/2016/5/13/chartex" xmlns:cx8="http://schemas.microsoft.com/office/drawing/2016/5/14/chartex" xmlns:mc="http://schemas.openxmlformats.org/markup-compatibility/2006" xmlns:aink="http://schemas.microsoft.com/office/drawing/2016/ink" xmlns:am3d="http://schemas.microsoft.com/office/drawing/2017/model3d" xmlns:o="urn:schemas-microsoft-com:office:office" xmlns:r="http://schemas.openxmlformats.org/officeDocument/2006/relationships" xmlns:m="http://schemas.openxmlformats.org/officeDocument/2006/math" xmlns:v="urn:schemas-microsoft-com:vml" xmlns:wp14="http://schemas.microsoft.com/office/word/2010/wordprocessingDrawing" xmlns:wp="http://schemas.openxmlformats.org/drawingml/2006/wordprocessingDrawing" xmlns:w10="urn:schemas-microsoft-com:office:word" xmlns:w="http://schemas.openxmlformats.org/wordprocessingml/2006/main" xmlns:w14="http://schemas.microsoft.com/office/word/2010/wordml" xmlns:w15="http://schemas.microsoft.com/office/word/2012/wordml" xmlns:w16cid="http://schemas.microsoft.com/office/word/2016/wordml/cid" xmlns:w16se="http://schemas.microsoft.com/office/word/2015/wordml/symex" xmlns:wpg="http://schemas.microsoft.com/office/word/2010/wordprocessingGroup" xmlns:wpi="http://schemas.microsoft.com/office/word/2010/wordprocessingInk" xmlns:wne="http://schemas.microsoft.com/office/word/2006/wordml" xmlns:wps="http://schemas.microsoft.com/office/word/2010/wordprocessingShape" mc:Ignorable="w14 w15 w16se w16cid wp14">
   <w15:person w15:author="Clara Escudero Sierra">
-    <w15:presenceInfo w15:providerId="Windows Live" w15:userId="db96bdbd542d8dab"/>
-  </w15:person>
-  <w15:person w15:author="Clara Escudero Sierra [2]">
-    <w15:presenceInfo w15:providerId="Windows Live" w15:userId="db96bdbd542d8dab"/>
-  </w15:person>
-  <w15:person w15:author="Clara Escudero Sierra [3]">
-    <w15:presenceInfo w15:providerId="Windows Live" w15:userId="db96bdbd542d8dab"/>
-  </w15:person>
-  <w15:person w15:author="Clara Escudero Sierra [4]">
-    <w15:presenceInfo w15:providerId="Windows Live" w15:userId="db96bdbd542d8dab"/>
-  </w15:person>
-  <w15:person w15:author="Clara Escudero Sierra [5]">
-    <w15:presenceInfo w15:providerId="Windows Live" w15:userId="db96bdbd542d8dab"/>
-  </w15:person>
-  <w15:person w15:author="Clara Escudero Sierra [6]">
     <w15:presenceInfo w15:providerId="Windows Live" w15:userId="db96bdbd542d8dab"/>
   </w15:person>
 </w15:people>
@@ -9762,7 +7918,7 @@
 </file>
 
 <file path=customXml/itemProps1.xml><?xml version="1.0" encoding="utf-8"?>
-<ds:datastoreItem xmlns:ds="http://schemas.openxmlformats.org/officeDocument/2006/customXml" ds:itemID="{5F80BAA4-38B6-45B5-87B5-861AEA130839}">
+<ds:datastoreItem xmlns:ds="http://schemas.openxmlformats.org/officeDocument/2006/customXml" ds:itemID="{AA6E96D9-9EA6-42ED-948E-7DE120951336}">
   <ds:schemaRefs>
     <ds:schemaRef ds:uri="http://schemas.openxmlformats.org/officeDocument/2006/bibliography"/>
   </ds:schemaRefs>

--- a/word_docs/plantillas/Plantilla documentacion word.docx
+++ b/word_docs/plantillas/Plantilla documentacion word.docx
@@ -132,25 +132,7 @@
         <w:rPr>
           <w:color w:val="404040" w:themeColor="text1" w:themeTint="BF"/>
         </w:rPr>
-        <w:t xml:space="preserve">TITULO DEL </w:t>
-      </w:r>
-      <w:commentRangeStart w:id="0"/>
-      <w:r>
-        <w:rPr>
-          <w:color w:val="404040" w:themeColor="text1" w:themeTint="BF"/>
-        </w:rPr>
-        <w:t>DOCUMENTO</w:t>
-      </w:r>
-      <w:commentRangeEnd w:id="0"/>
-      <w:r>
-        <w:rPr>
-          <w:rStyle w:val="Refdecomentario"/>
-          <w:rFonts w:ascii="Calibri" w:eastAsia="Calibri" w:hAnsi="Calibri" w:cs="Calibri"/>
-          <w:color w:val="404040" w:themeColor="text1" w:themeTint="BF"/>
-          <w:spacing w:val="0"/>
-          <w:kern w:val="0"/>
-        </w:rPr>
-        <w:commentReference w:id="0"/>
+        <w:t>TITULO DEL DOCUMENTO</w:t>
       </w:r>
     </w:p>
     <w:p>
@@ -169,7 +151,6 @@
           <w:color w:val="404040" w:themeColor="text1" w:themeTint="BF"/>
         </w:rPr>
       </w:pPr>
-      <w:commentRangeStart w:id="1"/>
       <w:r>
         <w:rPr>
           <w:noProof/>
@@ -191,7 +172,7 @@
                     <pic:cNvPicPr/>
                   </pic:nvPicPr>
                   <pic:blipFill>
-                    <a:blip r:embed="rId12">
+                    <a:blip r:embed="rId9">
                       <a:extLst>
                         <a:ext uri="{28A0092B-C50C-407E-A947-70E740481C1C}">
                           <a14:useLocalDpi xmlns:a14="http://schemas.microsoft.com/office/drawing/2010/main" val="0"/>
@@ -217,14 +198,6 @@
           </wp:inline>
         </w:drawing>
       </w:r>
-      <w:commentRangeEnd w:id="1"/>
-      <w:r>
-        <w:rPr>
-          <w:rStyle w:val="Refdecomentario"/>
-          <w:color w:val="404040" w:themeColor="text1" w:themeTint="BF"/>
-        </w:rPr>
-        <w:commentReference w:id="1"/>
-      </w:r>
     </w:p>
     <w:tbl>
       <w:tblPr>
@@ -323,7 +296,6 @@
             </w:rPr>
           </w:pPr>
         </w:p>
-        <w:commentRangeStart w:id="2"/>
         <w:p>
           <w:pPr>
             <w:pStyle w:val="TDC1"/>
@@ -1322,14 +1294,6 @@
             </w:rPr>
             <w:fldChar w:fldCharType="end"/>
           </w:r>
-          <w:commentRangeEnd w:id="2"/>
-          <w:r>
-            <w:rPr>
-              <w:rStyle w:val="Refdecomentario"/>
-              <w:color w:val="404040" w:themeColor="text1" w:themeTint="BF"/>
-            </w:rPr>
-            <w:commentReference w:id="2"/>
-          </w:r>
         </w:p>
       </w:sdtContent>
     </w:sdt>
@@ -1371,6 +1335,15 @@
     </w:p>
     <w:p>
       <w:pPr>
+        <w:spacing w:after="60"/>
+        <w:ind w:left="116"/>
+        <w:rPr>
+          <w:color w:val="404040" w:themeColor="text1" w:themeTint="BF"/>
+        </w:rPr>
+      </w:pPr>
+    </w:p>
+    <w:p>
+      <w:pPr>
         <w:spacing w:after="0"/>
         <w:ind w:left="116"/>
         <w:rPr>
@@ -1418,6 +1391,160 @@
       <w:pPr>
         <w:spacing w:after="0"/>
         <w:ind w:left="116"/>
+        <w:rPr>
+          <w:color w:val="404040" w:themeColor="text1" w:themeTint="BF"/>
+        </w:rPr>
+      </w:pPr>
+    </w:p>
+    <w:p>
+      <w:pPr>
+        <w:pStyle w:val="Ttulo1"/>
+        <w:numPr>
+          <w:ilvl w:val="0"/>
+          <w:numId w:val="30"/>
+        </w:numPr>
+        <w:rPr>
+          <w:rFonts w:ascii="Times New Roman" w:eastAsia="Times New Roman" w:hAnsi="Times New Roman" w:cs="Times New Roman"/>
+        </w:rPr>
+      </w:pPr>
+      <w:bookmarkStart w:id="0" w:name="_Toc13829805"/>
+      <w:r>
+        <w:t xml:space="preserve">PRIMER NIVEL DE TITULO </w:t>
+      </w:r>
+      <w:r>
+        <w:t>1</w:t>
+      </w:r>
+      <w:r>
+        <w:t xml:space="preserve">: </w:t>
+      </w:r>
+      <w:r>
+        <w:t>Uso</w:t>
+      </w:r>
+      <w:r>
+        <w:t xml:space="preserve"> de títulos</w:t>
+      </w:r>
+      <w:bookmarkEnd w:id="0"/>
+      <w:r>
+        <w:rPr>
+          <w:rFonts w:ascii="Times New Roman" w:eastAsia="Times New Roman" w:hAnsi="Times New Roman" w:cs="Times New Roman"/>
+        </w:rPr>
+        <w:t xml:space="preserve"> </w:t>
+      </w:r>
+    </w:p>
+    <w:p>
+      <w:pPr>
+        <w:pStyle w:val="Ttulo2"/>
+        <w:numPr>
+          <w:ilvl w:val="1"/>
+          <w:numId w:val="29"/>
+        </w:numPr>
+      </w:pPr>
+      <w:bookmarkStart w:id="1" w:name="_Toc13829806"/>
+      <w:r>
+        <w:t>Segundo nivel t</w:t>
+      </w:r>
+      <w:r>
+        <w:t xml:space="preserve">itulo </w:t>
+      </w:r>
+      <w:r>
+        <w:t>2</w:t>
+      </w:r>
+      <w:bookmarkEnd w:id="1"/>
+    </w:p>
+    <w:p>
+      <w:pPr>
+        <w:pStyle w:val="Ttulo3"/>
+        <w:numPr>
+          <w:ilvl w:val="2"/>
+          <w:numId w:val="29"/>
+        </w:numPr>
+        <w:rPr>
+          <w:color w:val="404040" w:themeColor="text1" w:themeTint="BF"/>
+        </w:rPr>
+      </w:pPr>
+      <w:bookmarkStart w:id="2" w:name="_Toc13829807"/>
+      <w:r>
+        <w:rPr>
+          <w:color w:val="404040" w:themeColor="text1" w:themeTint="BF"/>
+        </w:rPr>
+        <w:t xml:space="preserve">Tercer nivel </w:t>
+      </w:r>
+      <w:r>
+        <w:rPr>
+          <w:color w:val="404040" w:themeColor="text1" w:themeTint="BF"/>
+        </w:rPr>
+        <w:t>3</w:t>
+      </w:r>
+      <w:bookmarkEnd w:id="2"/>
+      <w:r>
+        <w:rPr>
+          <w:color w:val="404040" w:themeColor="text1" w:themeTint="BF"/>
+        </w:rPr>
+        <w:t xml:space="preserve"> </w:t>
+      </w:r>
+    </w:p>
+    <w:p>
+      <w:pPr>
+        <w:pStyle w:val="Ttulo3"/>
+        <w:numPr>
+          <w:ilvl w:val="2"/>
+          <w:numId w:val="29"/>
+        </w:numPr>
+        <w:rPr>
+          <w:color w:val="404040" w:themeColor="text1" w:themeTint="BF"/>
+        </w:rPr>
+      </w:pPr>
+      <w:bookmarkStart w:id="3" w:name="_Toc13829808"/>
+      <w:r>
+        <w:rPr>
+          <w:color w:val="404040" w:themeColor="text1" w:themeTint="BF"/>
+        </w:rPr>
+        <w:t>Tercer nivel 3</w:t>
+      </w:r>
+      <w:bookmarkEnd w:id="3"/>
+    </w:p>
+    <w:p>
+      <w:pPr>
+        <w:pStyle w:val="Ttulo3"/>
+        <w:numPr>
+          <w:ilvl w:val="2"/>
+          <w:numId w:val="29"/>
+        </w:numPr>
+        <w:rPr>
+          <w:color w:val="404040" w:themeColor="text1" w:themeTint="BF"/>
+        </w:rPr>
+      </w:pPr>
+      <w:bookmarkStart w:id="4" w:name="_Toc13829809"/>
+      <w:r>
+        <w:rPr>
+          <w:color w:val="404040" w:themeColor="text1" w:themeTint="BF"/>
+        </w:rPr>
+        <w:t>Tercer nivel 3</w:t>
+      </w:r>
+      <w:bookmarkEnd w:id="4"/>
+    </w:p>
+    <w:p>
+      <w:pPr>
+        <w:pStyle w:val="Ttulo1"/>
+        <w:numPr>
+          <w:ilvl w:val="0"/>
+          <w:numId w:val="0"/>
+        </w:numPr>
+        <w:spacing w:after="32"/>
+        <w:rPr>
+          <w:color w:val="404040" w:themeColor="text1" w:themeTint="BF"/>
+        </w:rPr>
+      </w:pPr>
+      <w:bookmarkStart w:id="5" w:name="_Toc13829810"/>
+    </w:p>
+    <w:p>
+      <w:pPr>
+        <w:pStyle w:val="Ttulo1"/>
+        <w:numPr>
+          <w:ilvl w:val="0"/>
+          <w:numId w:val="0"/>
+        </w:numPr>
+        <w:spacing w:after="32"/>
         <w:rPr>
           <w:color w:val="404040" w:themeColor="text1" w:themeTint="BF"/>
         </w:rPr>
@@ -1432,31 +1559,20 @@
         </w:numPr>
         <w:spacing w:after="32"/>
         <w:rPr>
-          <w:rFonts w:ascii="Times New Roman" w:eastAsia="Times New Roman" w:hAnsi="Times New Roman" w:cs="Times New Roman"/>
-          <w:color w:val="404040" w:themeColor="text1" w:themeTint="BF"/>
-        </w:rPr>
-      </w:pPr>
-      <w:bookmarkStart w:id="3" w:name="_Toc13829805"/>
+          <w:color w:val="404040" w:themeColor="text1" w:themeTint="BF"/>
+        </w:rPr>
+      </w:pPr>
       <w:r>
         <w:rPr>
           <w:color w:val="404040" w:themeColor="text1" w:themeTint="BF"/>
         </w:rPr>
         <w:t xml:space="preserve">PRIMER NIVEL DE TITULO </w:t>
       </w:r>
-      <w:commentRangeStart w:id="4"/>
       <w:r>
         <w:rPr>
           <w:color w:val="404040" w:themeColor="text1" w:themeTint="BF"/>
         </w:rPr>
         <w:t>1</w:t>
-      </w:r>
-      <w:commentRangeEnd w:id="4"/>
-      <w:r>
-        <w:rPr>
-          <w:rStyle w:val="Refdecomentario"/>
-          <w:color w:val="404040" w:themeColor="text1" w:themeTint="BF"/>
-        </w:rPr>
-        <w:commentReference w:id="4"/>
       </w:r>
       <w:r>
         <w:rPr>
@@ -1474,204 +1590,200 @@
         <w:rPr>
           <w:color w:val="404040" w:themeColor="text1" w:themeTint="BF"/>
         </w:rPr>
-        <w:t xml:space="preserve"> de títulos</w:t>
+        <w:t xml:space="preserve"> de viñetas</w:t>
       </w:r>
-      <w:bookmarkEnd w:id="3"/>
+      <w:bookmarkEnd w:id="5"/>
+    </w:p>
+    <w:p>
+      <w:pPr>
+        <w:numPr>
+          <w:ilvl w:val="0"/>
+          <w:numId w:val="13"/>
+        </w:numPr>
+        <w:spacing w:after="11" w:line="247" w:lineRule="auto"/>
+        <w:ind w:right="2891" w:hanging="360"/>
+        <w:rPr>
+          <w:rFonts w:ascii="Tahoma" w:eastAsia="Tahoma" w:hAnsi="Tahoma" w:cs="Tahoma"/>
+          <w:color w:val="404040" w:themeColor="text1" w:themeTint="BF"/>
+        </w:rPr>
+      </w:pPr>
+      <w:bookmarkStart w:id="6" w:name="_GoBack"/>
+      <w:bookmarkEnd w:id="6"/>
+      <w:proofErr w:type="spellStart"/>
       <w:r>
         <w:rPr>
-          <w:rFonts w:ascii="Times New Roman" w:eastAsia="Times New Roman" w:hAnsi="Times New Roman" w:cs="Times New Roman"/>
-          <w:color w:val="404040" w:themeColor="text1" w:themeTint="BF"/>
+          <w:rFonts w:ascii="Tahoma" w:eastAsia="Tahoma" w:hAnsi="Tahoma" w:cs="Tahoma"/>
+          <w:color w:val="404040" w:themeColor="text1" w:themeTint="BF"/>
+        </w:rPr>
+        <w:t>Bullet</w:t>
+      </w:r>
+      <w:proofErr w:type="spellEnd"/>
+      <w:r>
+        <w:rPr>
+          <w:rFonts w:ascii="Tahoma" w:eastAsia="Tahoma" w:hAnsi="Tahoma" w:cs="Tahoma"/>
+          <w:color w:val="404040" w:themeColor="text1" w:themeTint="BF"/>
+        </w:rPr>
+        <w:t xml:space="preserve"> primer nivel: Texto estándar</w:t>
+      </w:r>
+    </w:p>
+    <w:p>
+      <w:pPr>
+        <w:spacing w:after="11" w:line="247" w:lineRule="auto"/>
+        <w:ind w:left="47" w:right="2891" w:firstLine="708"/>
+        <w:rPr>
+          <w:rFonts w:ascii="Tahoma" w:eastAsia="Tahoma" w:hAnsi="Tahoma" w:cs="Tahoma"/>
+          <w:color w:val="404040" w:themeColor="text1" w:themeTint="BF"/>
+        </w:rPr>
+      </w:pPr>
+      <w:r>
+        <w:rPr>
+          <w:rFonts w:ascii="Tahoma" w:eastAsia="Tahoma" w:hAnsi="Tahoma" w:cs="Tahoma"/>
+          <w:color w:val="404040" w:themeColor="text1" w:themeTint="BF"/>
+        </w:rPr>
+        <w:t>Definición si se requiere</w:t>
+      </w:r>
+    </w:p>
+    <w:p>
+      <w:pPr>
+        <w:spacing w:after="5"/>
+        <w:ind w:left="2123"/>
+        <w:rPr>
+          <w:color w:val="404040" w:themeColor="text1" w:themeTint="BF"/>
+          <w:lang w:val="en-US"/>
+        </w:rPr>
+      </w:pPr>
+      <w:r>
+        <w:rPr>
+          <w:rFonts w:ascii="Tahoma" w:eastAsia="Tahoma" w:hAnsi="Tahoma" w:cs="Tahoma"/>
+          <w:color w:val="404040" w:themeColor="text1" w:themeTint="BF"/>
+          <w:lang w:val="en-US"/>
         </w:rPr>
         <w:t xml:space="preserve"> </w:t>
       </w:r>
     </w:p>
     <w:p>
       <w:pPr>
-        <w:spacing w:after="4" w:line="250" w:lineRule="auto"/>
-        <w:ind w:left="-5" w:firstLine="400"/>
-        <w:rPr>
-          <w:color w:val="404040" w:themeColor="text1" w:themeTint="BF"/>
-        </w:rPr>
-      </w:pPr>
+        <w:numPr>
+          <w:ilvl w:val="1"/>
+          <w:numId w:val="21"/>
+        </w:numPr>
+        <w:spacing w:after="11" w:line="247" w:lineRule="auto"/>
+        <w:ind w:right="2891"/>
+        <w:rPr>
+          <w:color w:val="404040" w:themeColor="text1" w:themeTint="BF"/>
+        </w:rPr>
+      </w:pPr>
+      <w:proofErr w:type="spellStart"/>
       <w:r>
         <w:rPr>
-          <w:color w:val="404040" w:themeColor="text1" w:themeTint="BF"/>
-        </w:rPr>
-        <w:t>Texto estándar</w:t>
+          <w:rFonts w:ascii="Tahoma" w:eastAsia="Tahoma" w:hAnsi="Tahoma" w:cs="Tahoma"/>
+          <w:color w:val="404040" w:themeColor="text1" w:themeTint="BF"/>
+        </w:rPr>
+        <w:t>Bullet</w:t>
+      </w:r>
+      <w:proofErr w:type="spellEnd"/>
+      <w:r>
+        <w:rPr>
+          <w:rFonts w:ascii="Tahoma" w:eastAsia="Tahoma" w:hAnsi="Tahoma" w:cs="Tahoma"/>
+          <w:color w:val="404040" w:themeColor="text1" w:themeTint="BF"/>
+        </w:rPr>
+        <w:t xml:space="preserve"> segundo nivel: Texto estándar</w:t>
       </w:r>
     </w:p>
     <w:p>
       <w:pPr>
-        <w:spacing w:after="4" w:line="250" w:lineRule="auto"/>
-        <w:ind w:left="-5" w:hanging="10"/>
-        <w:rPr>
-          <w:color w:val="404040" w:themeColor="text1" w:themeTint="BF"/>
-        </w:rPr>
-      </w:pPr>
-    </w:p>
-    <w:p>
-      <w:pPr>
-        <w:pStyle w:val="Ttulo2"/>
-      </w:pPr>
-      <w:bookmarkStart w:id="5" w:name="_Toc13829806"/>
+        <w:spacing w:after="11" w:line="247" w:lineRule="auto"/>
+        <w:ind w:left="1418" w:right="2891"/>
+        <w:rPr>
+          <w:rFonts w:ascii="Tahoma" w:eastAsia="Tahoma" w:hAnsi="Tahoma" w:cs="Tahoma"/>
+          <w:color w:val="404040" w:themeColor="text1" w:themeTint="BF"/>
+        </w:rPr>
+      </w:pPr>
       <w:r>
-        <w:t>Segundo nivel t</w:t>
-      </w:r>
-      <w:r>
-        <w:t xml:space="preserve">itulo </w:t>
-      </w:r>
-      <w:commentRangeStart w:id="6"/>
-      <w:r>
-        <w:t>2</w:t>
-      </w:r>
-      <w:commentRangeEnd w:id="6"/>
-      <w:r>
-        <w:rPr>
-          <w:rStyle w:val="Refdecomentario"/>
-          <w:rFonts w:eastAsia="Calibri"/>
-          <w:sz w:val="28"/>
-          <w:szCs w:val="22"/>
-        </w:rPr>
-        <w:commentReference w:id="6"/>
-      </w:r>
-      <w:bookmarkEnd w:id="5"/>
-    </w:p>
-    <w:p>
-      <w:pPr>
-        <w:ind w:left="1187"/>
-        <w:rPr>
-          <w:color w:val="404040" w:themeColor="text1" w:themeTint="BF"/>
-        </w:rPr>
-      </w:pPr>
-      <w:r>
-        <w:rPr>
-          <w:color w:val="404040" w:themeColor="text1" w:themeTint="BF"/>
-        </w:rPr>
-        <w:t>Texto estándar</w:t>
+        <w:rPr>
+          <w:rFonts w:ascii="Tahoma" w:eastAsia="Tahoma" w:hAnsi="Tahoma" w:cs="Tahoma"/>
+          <w:color w:val="404040" w:themeColor="text1" w:themeTint="BF"/>
+        </w:rPr>
+        <w:t>Definición si se requiere</w:t>
       </w:r>
     </w:p>
     <w:p>
       <w:pPr>
-        <w:pStyle w:val="Ttulo3"/>
-        <w:ind w:left="1428"/>
-        <w:rPr>
-          <w:color w:val="404040" w:themeColor="text1" w:themeTint="BF"/>
-        </w:rPr>
-      </w:pPr>
-      <w:bookmarkStart w:id="7" w:name="_Toc13829807"/>
+        <w:spacing w:after="11" w:line="247" w:lineRule="auto"/>
+        <w:ind w:left="782" w:right="2891" w:firstLine="708"/>
+        <w:rPr>
+          <w:rFonts w:ascii="Tahoma" w:eastAsia="Tahoma" w:hAnsi="Tahoma" w:cs="Tahoma"/>
+          <w:color w:val="404040" w:themeColor="text1" w:themeTint="BF"/>
+        </w:rPr>
+      </w:pPr>
+    </w:p>
+    <w:p>
+      <w:pPr>
+        <w:numPr>
+          <w:ilvl w:val="2"/>
+          <w:numId w:val="14"/>
+        </w:numPr>
+        <w:spacing w:after="11" w:line="247" w:lineRule="auto"/>
+        <w:ind w:right="2891" w:hanging="360"/>
+        <w:rPr>
+          <w:rFonts w:ascii="Tahoma" w:eastAsia="Tahoma" w:hAnsi="Tahoma" w:cs="Tahoma"/>
+          <w:color w:val="404040" w:themeColor="text1" w:themeTint="BF"/>
+        </w:rPr>
+      </w:pPr>
+      <w:proofErr w:type="spellStart"/>
       <w:r>
         <w:rPr>
-          <w:color w:val="404040" w:themeColor="text1" w:themeTint="BF"/>
-        </w:rPr>
-        <w:t xml:space="preserve">Tercer nivel </w:t>
+          <w:rFonts w:ascii="Tahoma" w:eastAsia="Tahoma" w:hAnsi="Tahoma" w:cs="Tahoma"/>
+          <w:color w:val="404040" w:themeColor="text1" w:themeTint="BF"/>
+        </w:rPr>
+        <w:t>Bullet</w:t>
       </w:r>
+      <w:proofErr w:type="spellEnd"/>
       <w:r>
         <w:rPr>
-          <w:color w:val="404040" w:themeColor="text1" w:themeTint="BF"/>
-        </w:rPr>
-        <w:t>3</w:t>
-      </w:r>
-      <w:bookmarkEnd w:id="7"/>
-      <w:r>
-        <w:rPr>
-          <w:color w:val="404040" w:themeColor="text1" w:themeTint="BF"/>
-        </w:rPr>
-        <w:t xml:space="preserve"> </w:t>
+          <w:rFonts w:ascii="Tahoma" w:eastAsia="Tahoma" w:hAnsi="Tahoma" w:cs="Tahoma"/>
+          <w:color w:val="404040" w:themeColor="text1" w:themeTint="BF"/>
+        </w:rPr>
+        <w:t xml:space="preserve"> tercer nivel: Texto estándar</w:t>
       </w:r>
     </w:p>
     <w:p>
       <w:pPr>
-        <w:pStyle w:val="Prrafodelista"/>
-        <w:ind w:left="1932"/>
-        <w:rPr>
+        <w:spacing w:after="11" w:line="247" w:lineRule="auto"/>
+        <w:ind w:left="2210" w:right="2891"/>
+        <w:rPr>
+          <w:rFonts w:ascii="Tahoma" w:eastAsia="Tahoma" w:hAnsi="Tahoma" w:cs="Tahoma"/>
           <w:color w:val="404040" w:themeColor="text1" w:themeTint="BF"/>
         </w:rPr>
       </w:pPr>
       <w:r>
         <w:rPr>
-          <w:color w:val="404040" w:themeColor="text1" w:themeTint="BF"/>
-        </w:rPr>
-        <w:t>Texto estándar</w:t>
+          <w:rFonts w:ascii="Tahoma" w:eastAsia="Tahoma" w:hAnsi="Tahoma" w:cs="Tahoma"/>
+          <w:color w:val="404040" w:themeColor="text1" w:themeTint="BF"/>
+        </w:rPr>
+        <w:t>Definición si se requiere</w:t>
       </w:r>
     </w:p>
     <w:p>
       <w:pPr>
-        <w:pStyle w:val="Ttulo3"/>
-        <w:ind w:left="1428"/>
-        <w:rPr>
-          <w:color w:val="404040" w:themeColor="text1" w:themeTint="BF"/>
-        </w:rPr>
-      </w:pPr>
-      <w:bookmarkStart w:id="8" w:name="_Toc13829808"/>
-      <w:r>
-        <w:rPr>
-          <w:color w:val="404040" w:themeColor="text1" w:themeTint="BF"/>
-        </w:rPr>
-        <w:t xml:space="preserve">Tercer nivel </w:t>
-      </w:r>
-      <w:commentRangeStart w:id="9"/>
-      <w:r>
-        <w:rPr>
-          <w:color w:val="404040" w:themeColor="text1" w:themeTint="BF"/>
-        </w:rPr>
-        <w:t>3</w:t>
-      </w:r>
-      <w:commentRangeEnd w:id="9"/>
-      <w:r>
-        <w:rPr>
-          <w:rStyle w:val="Refdecomentario"/>
-          <w:color w:val="404040" w:themeColor="text1" w:themeTint="BF"/>
-        </w:rPr>
-        <w:commentReference w:id="9"/>
-      </w:r>
-      <w:bookmarkEnd w:id="8"/>
+        <w:spacing w:after="11" w:line="247" w:lineRule="auto"/>
+        <w:ind w:left="782" w:right="2891" w:firstLine="708"/>
+        <w:rPr>
+          <w:rFonts w:ascii="Tahoma" w:eastAsia="Tahoma" w:hAnsi="Tahoma" w:cs="Tahoma"/>
+          <w:color w:val="404040" w:themeColor="text1" w:themeTint="BF"/>
+        </w:rPr>
+      </w:pPr>
     </w:p>
     <w:p>
       <w:pPr>
-        <w:pStyle w:val="Prrafodelista"/>
-        <w:ind w:left="1932"/>
-        <w:rPr>
-          <w:color w:val="404040" w:themeColor="text1" w:themeTint="BF"/>
-        </w:rPr>
-      </w:pPr>
-      <w:r>
-        <w:rPr>
-          <w:color w:val="404040" w:themeColor="text1" w:themeTint="BF"/>
-        </w:rPr>
-        <w:t>Texto estándar</w:t>
-      </w:r>
-    </w:p>
-    <w:p>
-      <w:pPr>
-        <w:pStyle w:val="Ttulo3"/>
-        <w:ind w:left="1428"/>
-        <w:rPr>
-          <w:color w:val="404040" w:themeColor="text1" w:themeTint="BF"/>
-        </w:rPr>
-      </w:pPr>
-      <w:bookmarkStart w:id="10" w:name="_Toc13829809"/>
-      <w:r>
-        <w:rPr>
-          <w:color w:val="404040" w:themeColor="text1" w:themeTint="BF"/>
-        </w:rPr>
-        <w:t>Tercer nivel 3</w:t>
-      </w:r>
-      <w:bookmarkEnd w:id="10"/>
-    </w:p>
-    <w:p>
-      <w:pPr>
-        <w:pStyle w:val="Prrafodelista"/>
-        <w:ind w:left="1932"/>
-        <w:rPr>
-          <w:color w:val="404040" w:themeColor="text1" w:themeTint="BF"/>
-        </w:rPr>
-      </w:pPr>
-      <w:r>
-        <w:rPr>
-          <w:color w:val="404040" w:themeColor="text1" w:themeTint="BF"/>
-        </w:rPr>
-        <w:t>Texto estándar</w:t>
-      </w:r>
+        <w:spacing w:after="11" w:line="249" w:lineRule="auto"/>
+        <w:ind w:left="2133" w:hanging="10"/>
+        <w:rPr>
+          <w:rFonts w:ascii="Arial" w:eastAsia="Arial" w:hAnsi="Arial" w:cs="Arial"/>
+          <w:color w:val="404040" w:themeColor="text1" w:themeTint="BF"/>
+          <w:sz w:val="26"/>
+        </w:rPr>
+      </w:pPr>
     </w:p>
     <w:p>
       <w:pPr>
@@ -1685,12 +1797,18 @@
           <w:color w:val="404040" w:themeColor="text1" w:themeTint="BF"/>
         </w:rPr>
       </w:pPr>
-      <w:bookmarkStart w:id="11" w:name="_Toc13829810"/>
+      <w:bookmarkStart w:id="7" w:name="_Toc13829811"/>
       <w:r>
         <w:rPr>
           <w:color w:val="404040" w:themeColor="text1" w:themeTint="BF"/>
         </w:rPr>
-        <w:t xml:space="preserve">PRIMER NIVEL DE TITULO </w:t>
+        <w:t>PRIMER NIVEL DE TÍTULO</w:t>
+      </w:r>
+      <w:r>
+        <w:rPr>
+          <w:color w:val="404040" w:themeColor="text1" w:themeTint="BF"/>
+        </w:rPr>
+        <w:t xml:space="preserve"> </w:t>
       </w:r>
       <w:r>
         <w:rPr>
@@ -1708,278 +1826,9 @@
         <w:rPr>
           <w:color w:val="404040" w:themeColor="text1" w:themeTint="BF"/>
         </w:rPr>
-        <w:t>Uso</w:t>
-      </w:r>
-      <w:r>
-        <w:rPr>
-          <w:color w:val="404040" w:themeColor="text1" w:themeTint="BF"/>
-        </w:rPr>
-        <w:t xml:space="preserve"> de viñetas</w:t>
-      </w:r>
-      <w:bookmarkEnd w:id="11"/>
-    </w:p>
-    <w:p>
-      <w:pPr>
-        <w:pStyle w:val="Ttulo1"/>
-        <w:numPr>
-          <w:ilvl w:val="0"/>
-          <w:numId w:val="0"/>
-        </w:numPr>
-        <w:spacing w:after="37"/>
-        <w:rPr>
-          <w:color w:val="404040" w:themeColor="text1" w:themeTint="BF"/>
-        </w:rPr>
-      </w:pPr>
-    </w:p>
-    <w:p>
-      <w:pPr>
-        <w:numPr>
-          <w:ilvl w:val="0"/>
-          <w:numId w:val="13"/>
-        </w:numPr>
-        <w:spacing w:after="11" w:line="247" w:lineRule="auto"/>
-        <w:ind w:right="2891" w:hanging="360"/>
-        <w:rPr>
-          <w:rFonts w:ascii="Tahoma" w:eastAsia="Tahoma" w:hAnsi="Tahoma" w:cs="Tahoma"/>
-          <w:color w:val="404040" w:themeColor="text1" w:themeTint="BF"/>
-        </w:rPr>
-      </w:pPr>
-      <w:proofErr w:type="spellStart"/>
-      <w:r>
-        <w:rPr>
-          <w:rFonts w:ascii="Tahoma" w:eastAsia="Tahoma" w:hAnsi="Tahoma" w:cs="Tahoma"/>
-          <w:color w:val="404040" w:themeColor="text1" w:themeTint="BF"/>
-        </w:rPr>
-        <w:t>Bullet</w:t>
-      </w:r>
-      <w:proofErr w:type="spellEnd"/>
-      <w:r>
-        <w:rPr>
-          <w:rFonts w:ascii="Tahoma" w:eastAsia="Tahoma" w:hAnsi="Tahoma" w:cs="Tahoma"/>
-          <w:color w:val="404040" w:themeColor="text1" w:themeTint="BF"/>
-        </w:rPr>
-        <w:t xml:space="preserve"> primer nivel: Texto estándar</w:t>
-      </w:r>
-    </w:p>
-    <w:p>
-      <w:pPr>
-        <w:spacing w:after="11" w:line="247" w:lineRule="auto"/>
-        <w:ind w:left="47" w:right="2891" w:firstLine="708"/>
-        <w:rPr>
-          <w:rFonts w:ascii="Tahoma" w:eastAsia="Tahoma" w:hAnsi="Tahoma" w:cs="Tahoma"/>
-          <w:color w:val="404040" w:themeColor="text1" w:themeTint="BF"/>
-        </w:rPr>
-      </w:pPr>
-      <w:r>
-        <w:rPr>
-          <w:rFonts w:ascii="Tahoma" w:eastAsia="Tahoma" w:hAnsi="Tahoma" w:cs="Tahoma"/>
-          <w:color w:val="404040" w:themeColor="text1" w:themeTint="BF"/>
-        </w:rPr>
-        <w:t xml:space="preserve">Definición si se </w:t>
-      </w:r>
-      <w:commentRangeStart w:id="12"/>
-      <w:r>
-        <w:rPr>
-          <w:rFonts w:ascii="Tahoma" w:eastAsia="Tahoma" w:hAnsi="Tahoma" w:cs="Tahoma"/>
-          <w:color w:val="404040" w:themeColor="text1" w:themeTint="BF"/>
-        </w:rPr>
-        <w:t>requiere</w:t>
-      </w:r>
-      <w:commentRangeEnd w:id="12"/>
-      <w:r>
-        <w:rPr>
-          <w:rStyle w:val="Refdecomentario"/>
-          <w:color w:val="404040" w:themeColor="text1" w:themeTint="BF"/>
-        </w:rPr>
-        <w:commentReference w:id="12"/>
-      </w:r>
-    </w:p>
-    <w:p>
-      <w:pPr>
-        <w:spacing w:after="5"/>
-        <w:ind w:left="2123"/>
-        <w:rPr>
-          <w:color w:val="404040" w:themeColor="text1" w:themeTint="BF"/>
-          <w:lang w:val="en-US"/>
-        </w:rPr>
-      </w:pPr>
-      <w:r>
-        <w:rPr>
-          <w:rFonts w:ascii="Tahoma" w:eastAsia="Tahoma" w:hAnsi="Tahoma" w:cs="Tahoma"/>
-          <w:color w:val="404040" w:themeColor="text1" w:themeTint="BF"/>
-          <w:lang w:val="en-US"/>
-        </w:rPr>
-        <w:t xml:space="preserve"> </w:t>
-      </w:r>
-    </w:p>
-    <w:p>
-      <w:pPr>
-        <w:numPr>
-          <w:ilvl w:val="1"/>
-          <w:numId w:val="21"/>
-        </w:numPr>
-        <w:spacing w:after="11" w:line="247" w:lineRule="auto"/>
-        <w:ind w:right="2891"/>
-        <w:rPr>
-          <w:color w:val="404040" w:themeColor="text1" w:themeTint="BF"/>
-        </w:rPr>
-      </w:pPr>
-      <w:proofErr w:type="spellStart"/>
-      <w:r>
-        <w:rPr>
-          <w:rFonts w:ascii="Tahoma" w:eastAsia="Tahoma" w:hAnsi="Tahoma" w:cs="Tahoma"/>
-          <w:color w:val="404040" w:themeColor="text1" w:themeTint="BF"/>
-        </w:rPr>
-        <w:t>Bullet</w:t>
-      </w:r>
-      <w:proofErr w:type="spellEnd"/>
-      <w:r>
-        <w:rPr>
-          <w:rFonts w:ascii="Tahoma" w:eastAsia="Tahoma" w:hAnsi="Tahoma" w:cs="Tahoma"/>
-          <w:color w:val="404040" w:themeColor="text1" w:themeTint="BF"/>
-        </w:rPr>
-        <w:t xml:space="preserve"> segundo nivel: Texto estándar</w:t>
-      </w:r>
-    </w:p>
-    <w:p>
-      <w:pPr>
-        <w:spacing w:after="11" w:line="247" w:lineRule="auto"/>
-        <w:ind w:left="1418" w:right="2891"/>
-        <w:rPr>
-          <w:rFonts w:ascii="Tahoma" w:eastAsia="Tahoma" w:hAnsi="Tahoma" w:cs="Tahoma"/>
-          <w:color w:val="404040" w:themeColor="text1" w:themeTint="BF"/>
-        </w:rPr>
-      </w:pPr>
-      <w:r>
-        <w:rPr>
-          <w:rFonts w:ascii="Tahoma" w:eastAsia="Tahoma" w:hAnsi="Tahoma" w:cs="Tahoma"/>
-          <w:color w:val="404040" w:themeColor="text1" w:themeTint="BF"/>
-        </w:rPr>
-        <w:t>Definición si se requiere</w:t>
-      </w:r>
-    </w:p>
-    <w:p>
-      <w:pPr>
-        <w:spacing w:after="11" w:line="247" w:lineRule="auto"/>
-        <w:ind w:left="782" w:right="2891" w:firstLine="708"/>
-        <w:rPr>
-          <w:rFonts w:ascii="Tahoma" w:eastAsia="Tahoma" w:hAnsi="Tahoma" w:cs="Tahoma"/>
-          <w:color w:val="404040" w:themeColor="text1" w:themeTint="BF"/>
-        </w:rPr>
-      </w:pPr>
-    </w:p>
-    <w:p>
-      <w:pPr>
-        <w:numPr>
-          <w:ilvl w:val="2"/>
-          <w:numId w:val="14"/>
-        </w:numPr>
-        <w:spacing w:after="11" w:line="247" w:lineRule="auto"/>
-        <w:ind w:right="2891" w:hanging="360"/>
-        <w:rPr>
-          <w:rFonts w:ascii="Tahoma" w:eastAsia="Tahoma" w:hAnsi="Tahoma" w:cs="Tahoma"/>
-          <w:color w:val="404040" w:themeColor="text1" w:themeTint="BF"/>
-        </w:rPr>
-      </w:pPr>
-      <w:proofErr w:type="spellStart"/>
-      <w:r>
-        <w:rPr>
-          <w:rFonts w:ascii="Tahoma" w:eastAsia="Tahoma" w:hAnsi="Tahoma" w:cs="Tahoma"/>
-          <w:color w:val="404040" w:themeColor="text1" w:themeTint="BF"/>
-        </w:rPr>
-        <w:t>Bullet</w:t>
-      </w:r>
-      <w:proofErr w:type="spellEnd"/>
-      <w:r>
-        <w:rPr>
-          <w:rFonts w:ascii="Tahoma" w:eastAsia="Tahoma" w:hAnsi="Tahoma" w:cs="Tahoma"/>
-          <w:color w:val="404040" w:themeColor="text1" w:themeTint="BF"/>
-        </w:rPr>
-        <w:t xml:space="preserve"> tercer nivel: Texto estándar</w:t>
-      </w:r>
-    </w:p>
-    <w:p>
-      <w:pPr>
-        <w:spacing w:after="11" w:line="247" w:lineRule="auto"/>
-        <w:ind w:left="2210" w:right="2891"/>
-        <w:rPr>
-          <w:rFonts w:ascii="Tahoma" w:eastAsia="Tahoma" w:hAnsi="Tahoma" w:cs="Tahoma"/>
-          <w:color w:val="404040" w:themeColor="text1" w:themeTint="BF"/>
-        </w:rPr>
-      </w:pPr>
-      <w:r>
-        <w:rPr>
-          <w:rFonts w:ascii="Tahoma" w:eastAsia="Tahoma" w:hAnsi="Tahoma" w:cs="Tahoma"/>
-          <w:color w:val="404040" w:themeColor="text1" w:themeTint="BF"/>
-        </w:rPr>
-        <w:t>Definición si se requiere</w:t>
-      </w:r>
-    </w:p>
-    <w:p>
-      <w:pPr>
-        <w:spacing w:after="11" w:line="247" w:lineRule="auto"/>
-        <w:ind w:left="782" w:right="2891" w:firstLine="708"/>
-        <w:rPr>
-          <w:rFonts w:ascii="Tahoma" w:eastAsia="Tahoma" w:hAnsi="Tahoma" w:cs="Tahoma"/>
-          <w:color w:val="404040" w:themeColor="text1" w:themeTint="BF"/>
-        </w:rPr>
-      </w:pPr>
-    </w:p>
-    <w:p>
-      <w:pPr>
-        <w:spacing w:after="11" w:line="249" w:lineRule="auto"/>
-        <w:ind w:left="2133" w:hanging="10"/>
-        <w:rPr>
-          <w:rFonts w:ascii="Arial" w:eastAsia="Arial" w:hAnsi="Arial" w:cs="Arial"/>
-          <w:color w:val="404040" w:themeColor="text1" w:themeTint="BF"/>
-          <w:sz w:val="26"/>
-        </w:rPr>
-      </w:pPr>
-    </w:p>
-    <w:p>
-      <w:pPr>
-        <w:pStyle w:val="Ttulo1"/>
-        <w:numPr>
-          <w:ilvl w:val="0"/>
-          <w:numId w:val="7"/>
-        </w:numPr>
-        <w:spacing w:after="32"/>
-        <w:rPr>
-          <w:color w:val="404040" w:themeColor="text1" w:themeTint="BF"/>
-        </w:rPr>
-      </w:pPr>
-      <w:bookmarkStart w:id="13" w:name="_Toc13829811"/>
-      <w:r>
-        <w:rPr>
-          <w:color w:val="404040" w:themeColor="text1" w:themeTint="BF"/>
-        </w:rPr>
-        <w:t>PRIMER NIVEL DE TÍTULO</w:t>
-      </w:r>
-      <w:r>
-        <w:rPr>
-          <w:color w:val="404040" w:themeColor="text1" w:themeTint="BF"/>
-        </w:rPr>
-        <w:t xml:space="preserve"> </w:t>
-      </w:r>
-      <w:r>
-        <w:rPr>
-          <w:color w:val="404040" w:themeColor="text1" w:themeTint="BF"/>
-        </w:rPr>
-        <w:t>1</w:t>
-      </w:r>
-      <w:r>
-        <w:rPr>
-          <w:color w:val="404040" w:themeColor="text1" w:themeTint="BF"/>
-        </w:rPr>
-        <w:t xml:space="preserve">: </w:t>
-      </w:r>
-      <w:r>
-        <w:rPr>
-          <w:color w:val="404040" w:themeColor="text1" w:themeTint="BF"/>
-        </w:rPr>
         <w:t>Uso de tablas</w:t>
       </w:r>
-      <w:bookmarkEnd w:id="13"/>
+      <w:bookmarkEnd w:id="7"/>
     </w:p>
     <w:p>
       <w:pPr>
@@ -2298,7 +2147,6 @@
                 <w:color w:val="404040" w:themeColor="text1" w:themeTint="BF"/>
               </w:rPr>
             </w:pPr>
-            <w:bookmarkStart w:id="14" w:name="_GoBack"/>
           </w:p>
         </w:tc>
         <w:tc>
@@ -2342,7 +2190,6 @@
           </w:p>
         </w:tc>
       </w:tr>
-      <w:bookmarkEnd w:id="14"/>
       <w:tr>
         <w:trPr>
           <w:trHeight w:val="461"/>
@@ -2484,12 +2331,11 @@
           <w:sz w:val="40"/>
         </w:rPr>
       </w:pPr>
-      <w:bookmarkStart w:id="15" w:name="_Toc13829812"/>
+      <w:bookmarkStart w:id="8" w:name="_Toc13829812"/>
       <w:r>
         <w:rPr>
           <w:color w:val="404040" w:themeColor="text1" w:themeTint="BF"/>
         </w:rPr>
-        <w:lastRenderedPageBreak/>
         <w:t>PRIMER NIVEL DE TÍTULO</w:t>
       </w:r>
       <w:r>
@@ -2498,7 +2344,7 @@
         </w:rPr>
         <w:t>: Introducción de ejemplos</w:t>
       </w:r>
-      <w:bookmarkEnd w:id="15"/>
+      <w:bookmarkEnd w:id="8"/>
       <w:r>
         <w:rPr>
           <w:color w:val="404040" w:themeColor="text1" w:themeTint="BF"/>
@@ -2523,7 +2369,6 @@
           <w:sz w:val="24"/>
         </w:rPr>
       </w:pPr>
-      <w:commentRangeStart w:id="16"/>
       <w:r>
         <w:rPr>
           <w:color w:val="404040" w:themeColor="text1" w:themeTint="BF"/>
@@ -2537,14 +2382,6 @@
           <w:sz w:val="24"/>
         </w:rPr>
         <w:t>o</w:t>
-      </w:r>
-      <w:commentRangeEnd w:id="16"/>
-      <w:r>
-        <w:rPr>
-          <w:rStyle w:val="Refdecomentario"/>
-          <w:color w:val="404040" w:themeColor="text1" w:themeTint="BF"/>
-        </w:rPr>
-        <w:commentReference w:id="16"/>
       </w:r>
       <w:r>
         <w:rPr>
@@ -2593,23 +2430,7 @@
           <w:color w:val="404040" w:themeColor="text1" w:themeTint="BF"/>
           <w:sz w:val="24"/>
         </w:rPr>
-        <w:t>-</w:t>
-      </w:r>
-      <w:proofErr w:type="gramStart"/>
-      <w:r>
-        <w:rPr>
-          <w:color w:val="404040" w:themeColor="text1" w:themeTint="BF"/>
-          <w:sz w:val="24"/>
-        </w:rPr>
-        <w:t>block::</w:t>
-      </w:r>
-      <w:proofErr w:type="gramEnd"/>
-      <w:r>
-        <w:rPr>
-          <w:color w:val="404040" w:themeColor="text1" w:themeTint="BF"/>
-          <w:sz w:val="24"/>
-        </w:rPr>
-        <w:t xml:space="preserve"> </w:t>
+        <w:t xml:space="preserve">-block:: </w:t>
       </w:r>
       <w:proofErr w:type="spellStart"/>
       <w:r>
@@ -2626,7 +2447,6 @@
         <w:spacing w:after="0"/>
         <w:rPr>
           <w:color w:val="404040" w:themeColor="text1" w:themeTint="BF"/>
-          <w:lang w:val="en-US"/>
         </w:rPr>
       </w:pPr>
     </w:p>
@@ -2642,6 +2462,7 @@
         <w:rPr>
           <w:color w:val="404040" w:themeColor="text1" w:themeTint="BF"/>
         </w:rPr>
+        <w:lastRenderedPageBreak/>
         <w:t>Escribir ejemplo aquí</w:t>
       </w:r>
     </w:p>
@@ -2674,14 +2495,14 @@
           <w:color w:val="404040" w:themeColor="text1" w:themeTint="BF"/>
         </w:rPr>
       </w:pPr>
-      <w:bookmarkStart w:id="17" w:name="_Toc13829813"/>
+      <w:bookmarkStart w:id="9" w:name="_Toc13829813"/>
       <w:r>
         <w:rPr>
           <w:color w:val="404040" w:themeColor="text1" w:themeTint="BF"/>
         </w:rPr>
         <w:t>PRIMER NIVEL DE TÍTULO: Introducción de links a webs externas</w:t>
       </w:r>
-      <w:bookmarkEnd w:id="17"/>
+      <w:bookmarkEnd w:id="9"/>
     </w:p>
     <w:p>
       <w:pPr>
@@ -2701,7 +2522,7 @@
           <w:sz w:val="24"/>
         </w:rPr>
       </w:pPr>
-      <w:hyperlink r:id="rId13" w:history="1">
+      <w:hyperlink r:id="rId10" w:history="1">
         <w:r>
           <w:rPr>
             <w:rStyle w:val="Hipervnculo"/>
@@ -2743,8 +2564,7 @@
           <w:color w:val="404040" w:themeColor="text1" w:themeTint="BF"/>
         </w:rPr>
       </w:pPr>
-      <w:bookmarkStart w:id="18" w:name="_Toc13829814"/>
-      <w:commentRangeStart w:id="19"/>
+      <w:bookmarkStart w:id="10" w:name="_Toc13829814"/>
       <w:r>
         <w:rPr>
           <w:noProof/>
@@ -2772,7 +2592,7 @@
                     <pic:cNvPicPr/>
                   </pic:nvPicPr>
                   <pic:blipFill>
-                    <a:blip r:embed="rId14"/>
+                    <a:blip r:embed="rId11"/>
                     <a:stretch>
                       <a:fillRect/>
                     </a:stretch>
@@ -2798,21 +2618,13 @@
           </wp:anchor>
         </w:drawing>
       </w:r>
-      <w:commentRangeEnd w:id="19"/>
-      <w:r>
-        <w:rPr>
-          <w:rStyle w:val="Refdecomentario"/>
-          <w:color w:val="404040" w:themeColor="text1" w:themeTint="BF"/>
-        </w:rPr>
-        <w:commentReference w:id="19"/>
-      </w:r>
       <w:r>
         <w:rPr>
           <w:color w:val="404040" w:themeColor="text1" w:themeTint="BF"/>
         </w:rPr>
         <w:t>PRIMER NIVEL DE TÍTULO: Introducción de imágenes</w:t>
       </w:r>
-      <w:bookmarkEnd w:id="18"/>
+      <w:bookmarkEnd w:id="10"/>
       <w:r>
         <w:rPr>
           <w:color w:val="404040" w:themeColor="text1" w:themeTint="BF"/>
@@ -2852,29 +2664,14 @@
           <w:color w:val="404040" w:themeColor="text1" w:themeTint="BF"/>
         </w:rPr>
       </w:pPr>
-      <w:bookmarkStart w:id="20" w:name="_Toc13829815"/>
+      <w:bookmarkStart w:id="11" w:name="_Toc13829815"/>
       <w:r>
         <w:rPr>
           <w:color w:val="404040" w:themeColor="text1" w:themeTint="BF"/>
         </w:rPr>
-        <w:t xml:space="preserve">PRIMER NIVEL DE TÍTULO: Introducción de </w:t>
+        <w:t>PRIMER NIVEL DE TÍTULO: Introducción de vídeos</w:t>
       </w:r>
-      <w:commentRangeStart w:id="21"/>
-      <w:r>
-        <w:rPr>
-          <w:color w:val="404040" w:themeColor="text1" w:themeTint="BF"/>
-        </w:rPr>
-        <w:t>vídeos</w:t>
-      </w:r>
-      <w:commentRangeEnd w:id="21"/>
-      <w:r>
-        <w:rPr>
-          <w:rStyle w:val="Refdecomentario"/>
-          <w:color w:val="404040" w:themeColor="text1" w:themeTint="BF"/>
-        </w:rPr>
-        <w:commentReference w:id="21"/>
-      </w:r>
-      <w:bookmarkEnd w:id="20"/>
+      <w:bookmarkEnd w:id="11"/>
     </w:p>
     <w:p>
       <w:pPr>
@@ -2885,106 +2682,12 @@
         </w:rPr>
       </w:pPr>
     </w:p>
-    <w:tbl>
-      <w:tblPr>
-        <w:tblStyle w:val="Tablaconcuadrcula"/>
-        <w:tblW w:w="0" w:type="auto"/>
-        <w:tblLook w:val="04A0" w:firstRow="1" w:lastRow="0" w:firstColumn="1" w:lastColumn="0" w:noHBand="0" w:noVBand="1"/>
-      </w:tblPr>
-      <w:tblGrid>
-        <w:gridCol w:w="9060"/>
-      </w:tblGrid>
-      <w:tr>
-        <w:tc>
-          <w:tcPr>
-            <w:tcW w:w="9060" w:type="dxa"/>
-          </w:tcPr>
-          <w:p>
-            <w:pPr>
-              <w:jc w:val="both"/>
-              <w:rPr>
-                <w:color w:val="404040" w:themeColor="text1" w:themeTint="BF"/>
-              </w:rPr>
-            </w:pPr>
-          </w:p>
-          <w:p>
-            <w:pPr>
-              <w:jc w:val="both"/>
-              <w:rPr>
-                <w:color w:val="404040" w:themeColor="text1" w:themeTint="BF"/>
-              </w:rPr>
-            </w:pPr>
-          </w:p>
-          <w:p>
-            <w:pPr>
-              <w:jc w:val="both"/>
-              <w:rPr>
-                <w:color w:val="404040" w:themeColor="text1" w:themeTint="BF"/>
-              </w:rPr>
-            </w:pPr>
-          </w:p>
-          <w:p>
-            <w:pPr>
-              <w:jc w:val="center"/>
-              <w:rPr>
-                <w:color w:val="404040" w:themeColor="text1" w:themeTint="BF"/>
-              </w:rPr>
-            </w:pPr>
-            <w:r>
-              <w:rPr>
-                <w:color w:val="404040" w:themeColor="text1" w:themeTint="BF"/>
-              </w:rPr>
-              <w:t>Escribir aquí el nombre del archivo</w:t>
-            </w:r>
-            <w:r>
-              <w:rPr>
-                <w:color w:val="404040" w:themeColor="text1" w:themeTint="BF"/>
-              </w:rPr>
-              <w:t xml:space="preserve"> del vídeo</w:t>
-            </w:r>
-          </w:p>
-          <w:p>
-            <w:pPr>
-              <w:jc w:val="both"/>
-              <w:rPr>
-                <w:color w:val="404040" w:themeColor="text1" w:themeTint="BF"/>
-              </w:rPr>
-            </w:pPr>
-          </w:p>
-          <w:p>
-            <w:pPr>
-              <w:jc w:val="both"/>
-              <w:rPr>
-                <w:color w:val="404040" w:themeColor="text1" w:themeTint="BF"/>
-              </w:rPr>
-            </w:pPr>
-          </w:p>
-          <w:p>
-            <w:pPr>
-              <w:jc w:val="both"/>
-              <w:rPr>
-                <w:color w:val="404040" w:themeColor="text1" w:themeTint="BF"/>
-              </w:rPr>
-            </w:pPr>
-          </w:p>
-          <w:p>
-            <w:pPr>
-              <w:jc w:val="both"/>
-              <w:rPr>
-                <w:color w:val="404040" w:themeColor="text1" w:themeTint="BF"/>
-              </w:rPr>
-            </w:pPr>
-          </w:p>
-        </w:tc>
-      </w:tr>
-    </w:tbl>
     <w:p>
       <w:pPr>
         <w:spacing w:after="0"/>
         <w:jc w:val="both"/>
         <w:rPr>
           <w:color w:val="404040" w:themeColor="text1" w:themeTint="BF"/>
-          <w:lang w:val="en-US"/>
         </w:rPr>
       </w:pPr>
       <w:r>
@@ -2998,7 +2701,6 @@
           <w:rFonts w:ascii="Consolas" w:eastAsia="Consolas" w:hAnsi="Consolas" w:cs="Consolas"/>
           <w:color w:val="404040" w:themeColor="text1" w:themeTint="BF"/>
           <w:sz w:val="16"/>
-          <w:lang w:val="en-US"/>
         </w:rPr>
         <w:t xml:space="preserve"> </w:t>
       </w:r>
@@ -3006,325 +2708,57 @@
     <w:p>
       <w:pPr>
         <w:spacing w:after="0" w:line="261" w:lineRule="auto"/>
-        <w:ind w:left="701" w:hanging="10"/>
-        <w:rPr>
-          <w:color w:val="404040" w:themeColor="text1" w:themeTint="BF"/>
-        </w:rPr>
-      </w:pPr>
+        <w:ind w:firstLine="480"/>
+        <w:rPr>
+          <w:rFonts w:ascii="Courier New" w:eastAsia="Times New Roman" w:hAnsi="Courier New" w:cs="Courier New"/>
+          <w:sz w:val="20"/>
+          <w:szCs w:val="20"/>
+          <w:lang w:val="en-US"/>
+        </w:rPr>
+      </w:pPr>
+      <w:r>
+        <w:rPr>
+          <w:rFonts w:ascii="Courier New" w:eastAsia="Times New Roman" w:hAnsi="Courier New" w:cs="Courier New"/>
+          <w:sz w:val="20"/>
+          <w:szCs w:val="20"/>
+          <w:lang w:val="en-US"/>
+        </w:rPr>
+        <w:t>.. Attention:: All your base are belong to us.</w:t>
+      </w:r>
+    </w:p>
+    <w:p>
+      <w:pPr>
+        <w:spacing w:after="0" w:line="261" w:lineRule="auto"/>
+        <w:rPr>
+          <w:color w:val="404040" w:themeColor="text1" w:themeTint="BF"/>
+          <w:lang w:val="en-US"/>
+        </w:rPr>
+      </w:pPr>
+    </w:p>
+    <w:p>
+      <w:pPr>
+        <w:pStyle w:val="HTMLconformatoprevio"/>
+        <w:ind w:left="480" w:right="480"/>
+        <w:rPr>
+          <w:color w:val="000000"/>
+          <w:lang w:val="en-US"/>
+        </w:rPr>
+      </w:pPr>
+      <w:r>
+        <w:rPr>
+          <w:color w:val="000000"/>
+          <w:lang w:val="en-US"/>
+        </w:rPr>
+        <w:t>.. DANGER:: Mad scientist at work!</w:t>
+      </w:r>
     </w:p>
     <w:sectPr>
-      <w:headerReference w:type="even" r:id="rId15"/>
-      <w:headerReference w:type="default" r:id="rId16"/>
-      <w:headerReference w:type="first" r:id="rId17"/>
       <w:pgSz w:w="11899" w:h="16838"/>
       <w:pgMar w:top="1666" w:right="1129" w:bottom="1045" w:left="1700" w:header="720" w:footer="720" w:gutter="0"/>
       <w:cols w:space="720"/>
     </w:sectPr>
   </w:body>
 </w:document>
-</file>
-
-<file path=word/comments.xml><?xml version="1.0" encoding="utf-8"?>
-<w:comments xmlns:wpc="http://schemas.microsoft.com/office/word/2010/wordprocessingCanvas" xmlns:cx="http://schemas.microsoft.com/office/drawing/2014/chartex" xmlns:cx1="http://schemas.microsoft.com/office/drawing/2015/9/8/chartex" xmlns:cx2="http://schemas.microsoft.com/office/drawing/2015/10/21/chartex" xmlns:cx3="http://schemas.microsoft.com/office/drawing/2016/5/9/chartex" xmlns:cx4="http://schemas.microsoft.com/office/drawing/2016/5/10/chartex" xmlns:cx5="http://schemas.microsoft.com/office/drawing/2016/5/11/chartex" xmlns:cx6="http://schemas.microsoft.com/office/drawing/2016/5/12/chartex" xmlns:cx7="http://schemas.microsoft.com/office/drawing/2016/5/13/chartex" xmlns:cx8="http://schemas.microsoft.com/office/drawing/2016/5/14/chartex" xmlns:mc="http://schemas.openxmlformats.org/markup-compatibility/2006" xmlns:aink="http://schemas.microsoft.com/office/drawing/2016/ink" xmlns:am3d="http://schemas.microsoft.com/office/drawing/2017/model3d" xmlns:o="urn:schemas-microsoft-com:office:office" xmlns:r="http://schemas.openxmlformats.org/officeDocument/2006/relationships" xmlns:m="http://schemas.openxmlformats.org/officeDocument/2006/math" xmlns:v="urn:schemas-microsoft-com:vml" xmlns:wp14="http://schemas.microsoft.com/office/word/2010/wordprocessingDrawing" xmlns:wp="http://schemas.openxmlformats.org/drawingml/2006/wordprocessingDrawing" xmlns:w10="urn:schemas-microsoft-com:office:word" xmlns:w="http://schemas.openxmlformats.org/wordprocessingml/2006/main" xmlns:w14="http://schemas.microsoft.com/office/word/2010/wordml" xmlns:w15="http://schemas.microsoft.com/office/word/2012/wordml" xmlns:w16cid="http://schemas.microsoft.com/office/word/2016/wordml/cid" xmlns:w16se="http://schemas.microsoft.com/office/word/2015/wordml/symex" xmlns:wpg="http://schemas.microsoft.com/office/word/2010/wordprocessingGroup" xmlns:wpi="http://schemas.microsoft.com/office/word/2010/wordprocessingInk" xmlns:wne="http://schemas.microsoft.com/office/word/2006/wordml" xmlns:wps="http://schemas.microsoft.com/office/word/2010/wordprocessingShape" mc:Ignorable="w14 w15 w16se w16cid wp14">
-  <w:comment w:id="0" w:author="Clara Escudero Sierra" w:date="2019-07-10T14:17:00Z" w:initials="CE">
-    <w:p>
-      <w:pPr>
-        <w:pStyle w:val="Textocomentario"/>
-      </w:pPr>
-      <w:r>
-        <w:rPr>
-          <w:rStyle w:val="Refdecomentario"/>
-        </w:rPr>
-        <w:annotationRef/>
-      </w:r>
-      <w:r>
-        <w:t>Inicio &gt; Estilos &gt; TITULO</w:t>
-      </w:r>
-    </w:p>
-  </w:comment>
-  <w:comment w:id="1" w:author="Clara Escudero Sierra" w:date="2019-07-12T11:54:00Z" w:initials="CE">
-    <w:p>
-      <w:pPr>
-        <w:pStyle w:val="Textocomentario"/>
-      </w:pPr>
-      <w:r>
-        <w:rPr>
-          <w:rStyle w:val="Refdecomentario"/>
-        </w:rPr>
-        <w:annotationRef/>
-      </w:r>
-      <w:r>
-        <w:t>Insertar imagen que haga referencia a la línea.</w:t>
-      </w:r>
-    </w:p>
-    <w:p>
-      <w:pPr>
-        <w:pStyle w:val="Textocomentario"/>
-      </w:pPr>
-      <w:r>
-        <w:t>Para saber más ver punto 6</w:t>
-      </w:r>
-    </w:p>
-  </w:comment>
-  <w:comment w:id="2" w:author="Clara Escudero Sierra" w:date="2019-07-10T14:16:00Z" w:initials="CE">
-    <w:p>
-      <w:pPr>
-        <w:pStyle w:val="Textocomentario"/>
-      </w:pPr>
-      <w:r>
-        <w:rPr>
-          <w:rStyle w:val="Refdecomentario"/>
-        </w:rPr>
-        <w:annotationRef/>
-      </w:r>
-      <w:r>
-        <w:t>El índice del documento se generará automáticamente.</w:t>
-      </w:r>
-    </w:p>
-  </w:comment>
-  <w:comment w:id="4" w:author="Clara Escudero Sierra" w:date="2019-07-10T14:46:00Z" w:initials="CE">
-    <w:p>
-      <w:pPr>
-        <w:pStyle w:val="Textocomentario"/>
-      </w:pPr>
-      <w:r>
-        <w:rPr>
-          <w:rStyle w:val="Refdecomentario"/>
-        </w:rPr>
-        <w:annotationRef/>
-      </w:r>
-      <w:r>
-        <w:t>Inicio &gt; Estilos &gt; TITULO 1</w:t>
-      </w:r>
-    </w:p>
-  </w:comment>
-  <w:comment w:id="6" w:author="Clara Escudero Sierra" w:date="2019-07-10T14:47:00Z" w:initials="CE">
-    <w:p>
-      <w:pPr>
-        <w:pStyle w:val="Textocomentario"/>
-      </w:pPr>
-      <w:r>
-        <w:rPr>
-          <w:rStyle w:val="Refdecomentario"/>
-        </w:rPr>
-        <w:annotationRef/>
-      </w:r>
-      <w:r>
-        <w:t>Inicio &gt; Estilos &gt; TITULO 2</w:t>
-      </w:r>
-    </w:p>
-  </w:comment>
-  <w:comment w:id="9" w:author="Clara Escudero Sierra" w:date="2019-07-10T14:47:00Z" w:initials="CE">
-    <w:p>
-      <w:pPr>
-        <w:pStyle w:val="Textocomentario"/>
-      </w:pPr>
-      <w:r>
-        <w:rPr>
-          <w:rStyle w:val="Refdecomentario"/>
-        </w:rPr>
-        <w:annotationRef/>
-      </w:r>
-      <w:r>
-        <w:t>Inicio &gt; Estilos &gt; TITULO 3</w:t>
-      </w:r>
-    </w:p>
-  </w:comment>
-  <w:comment w:id="12" w:author="Clara Escudero Sierra" w:date="2019-07-12T11:03:00Z" w:initials="CE">
-    <w:p>
-      <w:pPr>
-        <w:pStyle w:val="Textocomentario"/>
-      </w:pPr>
-      <w:r>
-        <w:rPr>
-          <w:rStyle w:val="Refdecomentario"/>
-        </w:rPr>
-        <w:annotationRef/>
-      </w:r>
-      <w:r>
-        <w:t>Para enumerar utilizaremos las viñetas que se muestran en la plantilla</w:t>
-      </w:r>
-    </w:p>
-  </w:comment>
-  <w:comment w:id="16" w:author="Clara Escudero Sierra" w:date="2019-07-12T11:42:00Z" w:initials="CE">
-    <w:p>
-      <w:pPr>
-        <w:pStyle w:val="Textocomentario"/>
-      </w:pPr>
-      <w:r>
-        <w:rPr>
-          <w:rStyle w:val="Refdecomentario"/>
-        </w:rPr>
-        <w:annotationRef/>
-      </w:r>
-      <w:r>
-        <w:t xml:space="preserve">Para </w:t>
-      </w:r>
-      <w:r>
-        <w:t xml:space="preserve">mostrar un ejemplo, pondremos “ejemplo:” como introducción, mantendremos el código y bajo el mismo, escribiremos el ejemplo. </w:t>
-      </w:r>
-    </w:p>
-  </w:comment>
-  <w:comment w:id="19" w:author="Clara Escudero Sierra" w:date="2019-07-12T12:14:00Z" w:initials="CE">
-    <w:p>
-      <w:pPr>
-        <w:pStyle w:val="Textocomentario"/>
-      </w:pPr>
-      <w:r>
-        <w:rPr>
-          <w:rStyle w:val="Refdecomentario"/>
-        </w:rPr>
-        <w:annotationRef/>
-      </w:r>
-    </w:p>
-    <w:p>
-      <w:pPr>
-        <w:pStyle w:val="Textocomentario"/>
-      </w:pPr>
-      <w:r>
-        <w:t>Las imágenes deben insertarse directamente en el documento:</w:t>
-      </w:r>
-    </w:p>
-    <w:p>
-      <w:pPr>
-        <w:pStyle w:val="Textocomentario"/>
-        <w:numPr>
-          <w:ilvl w:val="0"/>
-          <w:numId w:val="16"/>
-        </w:numPr>
-      </w:pPr>
-      <w:r>
-        <w:t xml:space="preserve"> Formato .jpg / .png</w:t>
-      </w:r>
-    </w:p>
-    <w:p>
-      <w:pPr>
-        <w:pStyle w:val="Textocomentario"/>
-      </w:pPr>
-    </w:p>
-    <w:p>
-      <w:pPr>
-        <w:pStyle w:val="Textocomentario"/>
-      </w:pPr>
-      <w:r>
-        <w:t>Si la</w:t>
-      </w:r>
-      <w:r>
-        <w:t xml:space="preserve"> imagen </w:t>
-      </w:r>
-      <w:r>
-        <w:t xml:space="preserve">es </w:t>
-      </w:r>
-      <w:r>
-        <w:t>exportada de Excel la incluiremos como tabla.</w:t>
-      </w:r>
-    </w:p>
-    <w:p>
-      <w:pPr>
-        <w:pStyle w:val="Textocomentario"/>
-      </w:pPr>
-    </w:p>
-    <w:p>
-      <w:pPr>
-        <w:pStyle w:val="Textocomentario"/>
-      </w:pPr>
-      <w:r>
-        <w:t>Si la imagen es esportada de power point la incluiremos como imagen.</w:t>
-      </w:r>
-    </w:p>
-    <w:p>
-      <w:pPr>
-        <w:pStyle w:val="Textocomentario"/>
-      </w:pPr>
-    </w:p>
-    <w:p>
-      <w:pPr>
-        <w:pStyle w:val="Textocomentario"/>
-      </w:pPr>
-      <w:r>
-        <w:t>Además, deberán guardarse en la carpeta “IMÁGENES” en la línea que corresponda creada en Teams utilizando para nombrar el archivo la codificación indicada en la plantilla “Protocolo Organización Repositorio”.</w:t>
-      </w:r>
-    </w:p>
-  </w:comment>
-  <w:comment w:id="21" w:author="Clara Escudero Sierra" w:date="2019-07-12T12:18:00Z" w:initials="CE">
-    <w:p>
-      <w:pPr>
-        <w:pStyle w:val="Textocomentario"/>
-      </w:pPr>
-      <w:r>
-        <w:rPr>
-          <w:rStyle w:val="Refdecomentario"/>
-        </w:rPr>
-        <w:annotationRef/>
-      </w:r>
-    </w:p>
-    <w:p>
-      <w:pPr>
-        <w:pStyle w:val="Textocomentario"/>
-      </w:pPr>
-      <w:r>
-        <w:t xml:space="preserve">Se incluirán </w:t>
-      </w:r>
-      <w:r>
-        <w:t>en la carpeta “VÍDEOS” en la línea que corresponda creada en Teams utilizando para nombrar el archivo la codificación indicada en la plantilla “Protocolo Organización Repositorio”.</w:t>
-      </w:r>
-    </w:p>
-    <w:p>
-      <w:pPr>
-        <w:pStyle w:val="Textocomentario"/>
-      </w:pPr>
-    </w:p>
-    <w:p>
-      <w:pPr>
-        <w:pStyle w:val="Textocomentario"/>
-      </w:pPr>
-      <w:r>
-        <w:t>El formato será .mp4</w:t>
-      </w:r>
-      <w:r>
-        <w:t xml:space="preserve"> </w:t>
-      </w:r>
-    </w:p>
-    <w:p>
-      <w:pPr>
-        <w:pStyle w:val="Textocomentario"/>
-      </w:pPr>
-      <w:r>
-        <w:t xml:space="preserve"> </w:t>
-      </w:r>
-    </w:p>
-  </w:comment>
-</w:comments>
-</file>
-
-<file path=word/commentsExtended.xml><?xml version="1.0" encoding="utf-8"?>
-<w15:commentsEx xmlns:wpc="http://schemas.microsoft.com/office/word/2010/wordprocessingCanvas" xmlns:cx="http://schemas.microsoft.com/office/drawing/2014/chartex" xmlns:cx1="http://schemas.microsoft.com/office/drawing/2015/9/8/chartex" xmlns:cx2="http://schemas.microsoft.com/office/drawing/2015/10/21/chartex" xmlns:cx3="http://schemas.microsoft.com/office/drawing/2016/5/9/chartex" xmlns:cx4="http://schemas.microsoft.com/office/drawing/2016/5/10/chartex" xmlns:cx5="http://schemas.microsoft.com/office/drawing/2016/5/11/chartex" xmlns:cx6="http://schemas.microsoft.com/office/drawing/2016/5/12/chartex" xmlns:cx7="http://schemas.microsoft.com/office/drawing/2016/5/13/chartex" xmlns:cx8="http://schemas.microsoft.com/office/drawing/2016/5/14/chartex" xmlns:mc="http://schemas.openxmlformats.org/markup-compatibility/2006" xmlns:aink="http://schemas.microsoft.com/office/drawing/2016/ink" xmlns:am3d="http://schemas.microsoft.com/office/drawing/2017/model3d" xmlns:o="urn:schemas-microsoft-com:office:office" xmlns:r="http://schemas.openxmlformats.org/officeDocument/2006/relationships" xmlns:m="http://schemas.openxmlformats.org/officeDocument/2006/math" xmlns:v="urn:schemas-microsoft-com:vml" xmlns:wp14="http://schemas.microsoft.com/office/word/2010/wordprocessingDrawing" xmlns:wp="http://schemas.openxmlformats.org/drawingml/2006/wordprocessingDrawing" xmlns:w10="urn:schemas-microsoft-com:office:word" xmlns:w="http://schemas.openxmlformats.org/wordprocessingml/2006/main" xmlns:w14="http://schemas.microsoft.com/office/word/2010/wordml" xmlns:w15="http://schemas.microsoft.com/office/word/2012/wordml" xmlns:w16cid="http://schemas.microsoft.com/office/word/2016/wordml/cid" xmlns:w16se="http://schemas.microsoft.com/office/word/2015/wordml/symex" xmlns:wpg="http://schemas.microsoft.com/office/word/2010/wordprocessingGroup" xmlns:wpi="http://schemas.microsoft.com/office/word/2010/wordprocessingInk" xmlns:wne="http://schemas.microsoft.com/office/word/2006/wordml" xmlns:wps="http://schemas.microsoft.com/office/word/2010/wordprocessingShape" mc:Ignorable="w14 w15 w16se w16cid wp14">
-  <w15:commentEx w15:paraId="1FF54988" w15:done="0"/>
-  <w15:commentEx w15:paraId="5E748D61" w15:done="0"/>
-  <w15:commentEx w15:paraId="3C86DF83" w15:done="0"/>
-  <w15:commentEx w15:paraId="72B093FF" w15:done="0"/>
-  <w15:commentEx w15:paraId="4D8EB7C1" w15:done="0"/>
-  <w15:commentEx w15:paraId="435E698E" w15:done="0"/>
-  <w15:commentEx w15:paraId="025777FA" w15:done="0"/>
-  <w15:commentEx w15:paraId="5495F2A9" w15:done="0"/>
-  <w15:commentEx w15:paraId="01B3EAC2" w15:done="0"/>
-  <w15:commentEx w15:paraId="4ABE30BC" w15:done="0"/>
-</w15:commentsEx>
-</file>
-
-<file path=word/commentsIds.xml><?xml version="1.0" encoding="utf-8"?>
-<w16cid:commentsIds xmlns:wpc="http://schemas.microsoft.com/office/word/2010/wordprocessingCanvas" xmlns:cx="http://schemas.microsoft.com/office/drawing/2014/chartex" xmlns:cx1="http://schemas.microsoft.com/office/drawing/2015/9/8/chartex" xmlns:cx2="http://schemas.microsoft.com/office/drawing/2015/10/21/chartex" xmlns:cx3="http://schemas.microsoft.com/office/drawing/2016/5/9/chartex" xmlns:cx4="http://schemas.microsoft.com/office/drawing/2016/5/10/chartex" xmlns:cx5="http://schemas.microsoft.com/office/drawing/2016/5/11/chartex" xmlns:cx6="http://schemas.microsoft.com/office/drawing/2016/5/12/chartex" xmlns:cx7="http://schemas.microsoft.com/office/drawing/2016/5/13/chartex" xmlns:cx8="http://schemas.microsoft.com/office/drawing/2016/5/14/chartex" xmlns:mc="http://schemas.openxmlformats.org/markup-compatibility/2006" xmlns:aink="http://schemas.microsoft.com/office/drawing/2016/ink" xmlns:am3d="http://schemas.microsoft.com/office/drawing/2017/model3d" xmlns:o="urn:schemas-microsoft-com:office:office" xmlns:r="http://schemas.openxmlformats.org/officeDocument/2006/relationships" xmlns:m="http://schemas.openxmlformats.org/officeDocument/2006/math" xmlns:v="urn:schemas-microsoft-com:vml" xmlns:wp14="http://schemas.microsoft.com/office/word/2010/wordprocessingDrawing" xmlns:wp="http://schemas.openxmlformats.org/drawingml/2006/wordprocessingDrawing" xmlns:w10="urn:schemas-microsoft-com:office:word" xmlns:w="http://schemas.openxmlformats.org/wordprocessingml/2006/main" xmlns:w14="http://schemas.microsoft.com/office/word/2010/wordml" xmlns:w15="http://schemas.microsoft.com/office/word/2012/wordml" xmlns:w16cid="http://schemas.microsoft.com/office/word/2016/wordml/cid" xmlns:w16se="http://schemas.microsoft.com/office/word/2015/wordml/symex" xmlns:wpg="http://schemas.microsoft.com/office/word/2010/wordprocessingGroup" xmlns:wpi="http://schemas.microsoft.com/office/word/2010/wordprocessingInk" xmlns:wne="http://schemas.microsoft.com/office/word/2006/wordml" xmlns:wps="http://schemas.microsoft.com/office/word/2010/wordprocessingShape" mc:Ignorable="w14 w15 w16se w16cid wp14">
-  <w16cid:commentId w16cid:paraId="1FF54988" w16cid:durableId="20D07209"/>
-  <w16cid:commentId w16cid:paraId="5E748D61" w16cid:durableId="20D2F37E"/>
-  <w16cid:commentId w16cid:paraId="3C86DF83" w16cid:durableId="20D071C9"/>
-  <w16cid:commentId w16cid:paraId="72B093FF" w16cid:durableId="20D078D4"/>
-  <w16cid:commentId w16cid:paraId="4D8EB7C1" w16cid:durableId="20D078E4"/>
-  <w16cid:commentId w16cid:paraId="435E698E" w16cid:durableId="20D07914"/>
-  <w16cid:commentId w16cid:paraId="025777FA" w16cid:durableId="20D2E77F"/>
-  <w16cid:commentId w16cid:paraId="5495F2A9" w16cid:durableId="20D2F0B9"/>
-  <w16cid:commentId w16cid:paraId="01B3EAC2" w16cid:durableId="20D2F812"/>
-  <w16cid:commentId w16cid:paraId="4ABE30BC" w16cid:durableId="20D2F90B"/>
-</w16cid:commentsIds>
 </file>
 
 <file path=word/endnotes.xml><?xml version="1.0" encoding="utf-8"?>
@@ -3377,41 +2811,25 @@
 </w:footnotes>
 </file>
 
-<file path=word/header1.xml><?xml version="1.0" encoding="utf-8"?>
-<w:hdr xmlns:wpc="http://schemas.microsoft.com/office/word/2010/wordprocessingCanvas" xmlns:cx="http://schemas.microsoft.com/office/drawing/2014/chartex" xmlns:cx1="http://schemas.microsoft.com/office/drawing/2015/9/8/chartex" xmlns:cx2="http://schemas.microsoft.com/office/drawing/2015/10/21/chartex" xmlns:cx3="http://schemas.microsoft.com/office/drawing/2016/5/9/chartex" xmlns:cx4="http://schemas.microsoft.com/office/drawing/2016/5/10/chartex" xmlns:cx5="http://schemas.microsoft.com/office/drawing/2016/5/11/chartex" xmlns:cx6="http://schemas.microsoft.com/office/drawing/2016/5/12/chartex" xmlns:cx7="http://schemas.microsoft.com/office/drawing/2016/5/13/chartex" xmlns:cx8="http://schemas.microsoft.com/office/drawing/2016/5/14/chartex" xmlns:mc="http://schemas.openxmlformats.org/markup-compatibility/2006" xmlns:aink="http://schemas.microsoft.com/office/drawing/2016/ink" xmlns:am3d="http://schemas.microsoft.com/office/drawing/2017/model3d" xmlns:o="urn:schemas-microsoft-com:office:office" xmlns:r="http://schemas.openxmlformats.org/officeDocument/2006/relationships" xmlns:m="http://schemas.openxmlformats.org/officeDocument/2006/math" xmlns:v="urn:schemas-microsoft-com:vml" xmlns:wp14="http://schemas.microsoft.com/office/word/2010/wordprocessingDrawing" xmlns:wp="http://schemas.openxmlformats.org/drawingml/2006/wordprocessingDrawing" xmlns:w10="urn:schemas-microsoft-com:office:word" xmlns:w="http://schemas.openxmlformats.org/wordprocessingml/2006/main" xmlns:w14="http://schemas.microsoft.com/office/word/2010/wordml" xmlns:w15="http://schemas.microsoft.com/office/word/2012/wordml" xmlns:w16cid="http://schemas.microsoft.com/office/word/2016/wordml/cid" xmlns:w16se="http://schemas.microsoft.com/office/word/2015/wordml/symex" xmlns:wpg="http://schemas.microsoft.com/office/word/2010/wordprocessingGroup" xmlns:wpi="http://schemas.microsoft.com/office/word/2010/wordprocessingInk" xmlns:wne="http://schemas.microsoft.com/office/word/2006/wordml" xmlns:wps="http://schemas.microsoft.com/office/word/2010/wordprocessingShape" mc:Ignorable="w14 w15 w16se w16cid wp14">
-  <w:p/>
-</w:hdr>
-</file>
-
-<file path=word/header2.xml><?xml version="1.0" encoding="utf-8"?>
-<w:hdr xmlns:wpc="http://schemas.microsoft.com/office/word/2010/wordprocessingCanvas" xmlns:cx="http://schemas.microsoft.com/office/drawing/2014/chartex" xmlns:cx1="http://schemas.microsoft.com/office/drawing/2015/9/8/chartex" xmlns:cx2="http://schemas.microsoft.com/office/drawing/2015/10/21/chartex" xmlns:cx3="http://schemas.microsoft.com/office/drawing/2016/5/9/chartex" xmlns:cx4="http://schemas.microsoft.com/office/drawing/2016/5/10/chartex" xmlns:cx5="http://schemas.microsoft.com/office/drawing/2016/5/11/chartex" xmlns:cx6="http://schemas.microsoft.com/office/drawing/2016/5/12/chartex" xmlns:cx7="http://schemas.microsoft.com/office/drawing/2016/5/13/chartex" xmlns:cx8="http://schemas.microsoft.com/office/drawing/2016/5/14/chartex" xmlns:mc="http://schemas.openxmlformats.org/markup-compatibility/2006" xmlns:aink="http://schemas.microsoft.com/office/drawing/2016/ink" xmlns:am3d="http://schemas.microsoft.com/office/drawing/2017/model3d" xmlns:o="urn:schemas-microsoft-com:office:office" xmlns:r="http://schemas.openxmlformats.org/officeDocument/2006/relationships" xmlns:m="http://schemas.openxmlformats.org/officeDocument/2006/math" xmlns:v="urn:schemas-microsoft-com:vml" xmlns:wp14="http://schemas.microsoft.com/office/word/2010/wordprocessingDrawing" xmlns:wp="http://schemas.openxmlformats.org/drawingml/2006/wordprocessingDrawing" xmlns:w10="urn:schemas-microsoft-com:office:word" xmlns:w="http://schemas.openxmlformats.org/wordprocessingml/2006/main" xmlns:w14="http://schemas.microsoft.com/office/word/2010/wordml" xmlns:w15="http://schemas.microsoft.com/office/word/2012/wordml" xmlns:w16cid="http://schemas.microsoft.com/office/word/2016/wordml/cid" xmlns:w16se="http://schemas.microsoft.com/office/word/2015/wordml/symex" xmlns:wpg="http://schemas.microsoft.com/office/word/2010/wordprocessingGroup" xmlns:wpi="http://schemas.microsoft.com/office/word/2010/wordprocessingInk" xmlns:wne="http://schemas.microsoft.com/office/word/2006/wordml" xmlns:wps="http://schemas.microsoft.com/office/word/2010/wordprocessingShape" mc:Ignorable="w14 w15 w16se w16cid wp14">
-  <w:p/>
-</w:hdr>
-</file>
-
-<file path=word/header3.xml><?xml version="1.0" encoding="utf-8"?>
-<w:hdr xmlns:wpc="http://schemas.microsoft.com/office/word/2010/wordprocessingCanvas" xmlns:cx="http://schemas.microsoft.com/office/drawing/2014/chartex" xmlns:cx1="http://schemas.microsoft.com/office/drawing/2015/9/8/chartex" xmlns:cx2="http://schemas.microsoft.com/office/drawing/2015/10/21/chartex" xmlns:cx3="http://schemas.microsoft.com/office/drawing/2016/5/9/chartex" xmlns:cx4="http://schemas.microsoft.com/office/drawing/2016/5/10/chartex" xmlns:cx5="http://schemas.microsoft.com/office/drawing/2016/5/11/chartex" xmlns:cx6="http://schemas.microsoft.com/office/drawing/2016/5/12/chartex" xmlns:cx7="http://schemas.microsoft.com/office/drawing/2016/5/13/chartex" xmlns:cx8="http://schemas.microsoft.com/office/drawing/2016/5/14/chartex" xmlns:mc="http://schemas.openxmlformats.org/markup-compatibility/2006" xmlns:aink="http://schemas.microsoft.com/office/drawing/2016/ink" xmlns:am3d="http://schemas.microsoft.com/office/drawing/2017/model3d" xmlns:o="urn:schemas-microsoft-com:office:office" xmlns:r="http://schemas.openxmlformats.org/officeDocument/2006/relationships" xmlns:m="http://schemas.openxmlformats.org/officeDocument/2006/math" xmlns:v="urn:schemas-microsoft-com:vml" xmlns:wp14="http://schemas.microsoft.com/office/word/2010/wordprocessingDrawing" xmlns:wp="http://schemas.openxmlformats.org/drawingml/2006/wordprocessingDrawing" xmlns:w10="urn:schemas-microsoft-com:office:word" xmlns:w="http://schemas.openxmlformats.org/wordprocessingml/2006/main" xmlns:w14="http://schemas.microsoft.com/office/word/2010/wordml" xmlns:w15="http://schemas.microsoft.com/office/word/2012/wordml" xmlns:w16cid="http://schemas.microsoft.com/office/word/2016/wordml/cid" xmlns:w16se="http://schemas.microsoft.com/office/word/2015/wordml/symex" xmlns:wpg="http://schemas.microsoft.com/office/word/2010/wordprocessingGroup" xmlns:wpi="http://schemas.microsoft.com/office/word/2010/wordprocessingInk" xmlns:wne="http://schemas.microsoft.com/office/word/2006/wordml" xmlns:wps="http://schemas.microsoft.com/office/word/2010/wordprocessingShape" mc:Ignorable="w14 w15 w16se w16cid wp14">
-  <w:p/>
-</w:hdr>
-</file>
-
 <file path=word/numbering.xml><?xml version="1.0" encoding="utf-8"?>
 <w:numbering xmlns:wpc="http://schemas.microsoft.com/office/word/2010/wordprocessingCanvas" xmlns:cx="http://schemas.microsoft.com/office/drawing/2014/chartex" xmlns:cx1="http://schemas.microsoft.com/office/drawing/2015/9/8/chartex" xmlns:cx2="http://schemas.microsoft.com/office/drawing/2015/10/21/chartex" xmlns:cx3="http://schemas.microsoft.com/office/drawing/2016/5/9/chartex" xmlns:cx4="http://schemas.microsoft.com/office/drawing/2016/5/10/chartex" xmlns:cx5="http://schemas.microsoft.com/office/drawing/2016/5/11/chartex" xmlns:cx6="http://schemas.microsoft.com/office/drawing/2016/5/12/chartex" xmlns:cx7="http://schemas.microsoft.com/office/drawing/2016/5/13/chartex" xmlns:cx8="http://schemas.microsoft.com/office/drawing/2016/5/14/chartex" xmlns:mc="http://schemas.openxmlformats.org/markup-compatibility/2006" xmlns:aink="http://schemas.microsoft.com/office/drawing/2016/ink" xmlns:am3d="http://schemas.microsoft.com/office/drawing/2017/model3d" xmlns:o="urn:schemas-microsoft-com:office:office" xmlns:r="http://schemas.openxmlformats.org/officeDocument/2006/relationships" xmlns:m="http://schemas.openxmlformats.org/officeDocument/2006/math" xmlns:v="urn:schemas-microsoft-com:vml" xmlns:wp14="http://schemas.microsoft.com/office/word/2010/wordprocessingDrawing" xmlns:wp="http://schemas.openxmlformats.org/drawingml/2006/wordprocessingDrawing" xmlns:w10="urn:schemas-microsoft-com:office:word" xmlns:w="http://schemas.openxmlformats.org/wordprocessingml/2006/main" xmlns:w14="http://schemas.microsoft.com/office/word/2010/wordml" xmlns:w15="http://schemas.microsoft.com/office/word/2012/wordml" xmlns:w16cid="http://schemas.microsoft.com/office/word/2016/wordml/cid" xmlns:w16se="http://schemas.microsoft.com/office/word/2015/wordml/symex" xmlns:wpg="http://schemas.microsoft.com/office/word/2010/wordprocessingGroup" xmlns:wpi="http://schemas.microsoft.com/office/word/2010/wordprocessingInk" xmlns:wne="http://schemas.microsoft.com/office/word/2006/wordml" xmlns:wps="http://schemas.microsoft.com/office/word/2010/wordprocessingShape" mc:Ignorable="w14 w15 w16se w16cid wp14">
   <w:abstractNum w:abstractNumId="0" w15:restartNumberingAfterBreak="0">
     <w:nsid w:val="08554CFA"/>
     <w:multiLevelType w:val="hybridMultilevel"/>
-    <w:tmpl w:val="96A6F5EC"/>
-    <w:lvl w:ilvl="0" w:tplc="580C1832">
+    <w:tmpl w:val="BB1228E0"/>
+    <w:lvl w:ilvl="0" w:tplc="A1A4B8FE">
       <w:start w:val="1"/>
       <w:numFmt w:val="decimal"/>
       <w:lvlText w:val="%1."/>
       <w:lvlJc w:val="left"/>
       <w:pPr>
-        <w:ind w:left="395" w:hanging="410"/>
-      </w:pPr>
-      <w:rPr>
-        <w:rFonts w:ascii="Calibri" w:eastAsia="Calibri" w:hAnsi="Calibri" w:cs="Calibri" w:hint="default"/>
-        <w:color w:val="FF6600"/>
+        <w:ind w:left="410" w:hanging="410"/>
+      </w:pPr>
+      <w:rPr>
+        <w:rFonts w:hint="default"/>
+        <w:b w:val="0"/>
+        <w:bCs w:val="0"/>
+        <w:color w:val="auto"/>
         <w:sz w:val="40"/>
       </w:rPr>
     </w:lvl>
@@ -3489,6 +2907,99 @@
     </w:lvl>
   </w:abstractNum>
   <w:abstractNum w:abstractNumId="1" w15:restartNumberingAfterBreak="0">
+    <w:nsid w:val="0A726DA1"/>
+    <w:multiLevelType w:val="hybridMultilevel"/>
+    <w:tmpl w:val="2D06C79C"/>
+    <w:lvl w:ilvl="0" w:tplc="A1A4B8FE">
+      <w:start w:val="1"/>
+      <w:numFmt w:val="decimal"/>
+      <w:lvlText w:val="%1."/>
+      <w:lvlJc w:val="left"/>
+      <w:pPr>
+        <w:ind w:left="410" w:hanging="410"/>
+      </w:pPr>
+      <w:rPr>
+        <w:rFonts w:hint="default"/>
+        <w:b w:val="0"/>
+        <w:bCs w:val="0"/>
+        <w:color w:val="auto"/>
+        <w:sz w:val="40"/>
+      </w:rPr>
+    </w:lvl>
+    <w:lvl w:ilvl="1" w:tplc="0C0A0019">
+      <w:start w:val="1"/>
+      <w:numFmt w:val="lowerLetter"/>
+      <w:lvlText w:val="%2."/>
+      <w:lvlJc w:val="left"/>
+      <w:pPr>
+        <w:ind w:left="1440" w:hanging="360"/>
+      </w:pPr>
+    </w:lvl>
+    <w:lvl w:ilvl="2" w:tplc="0C0A001B">
+      <w:start w:val="1"/>
+      <w:numFmt w:val="lowerRoman"/>
+      <w:lvlText w:val="%3."/>
+      <w:lvlJc w:val="right"/>
+      <w:pPr>
+        <w:ind w:left="2160" w:hanging="180"/>
+      </w:pPr>
+    </w:lvl>
+    <w:lvl w:ilvl="3" w:tplc="0C0A000F">
+      <w:start w:val="1"/>
+      <w:numFmt w:val="decimal"/>
+      <w:lvlText w:val="%4."/>
+      <w:lvlJc w:val="left"/>
+      <w:pPr>
+        <w:ind w:left="2880" w:hanging="360"/>
+      </w:pPr>
+    </w:lvl>
+    <w:lvl w:ilvl="4" w:tplc="0C0A0019" w:tentative="1">
+      <w:start w:val="1"/>
+      <w:numFmt w:val="lowerLetter"/>
+      <w:lvlText w:val="%5."/>
+      <w:lvlJc w:val="left"/>
+      <w:pPr>
+        <w:ind w:left="3600" w:hanging="360"/>
+      </w:pPr>
+    </w:lvl>
+    <w:lvl w:ilvl="5" w:tplc="0C0A001B" w:tentative="1">
+      <w:start w:val="1"/>
+      <w:numFmt w:val="lowerRoman"/>
+      <w:lvlText w:val="%6."/>
+      <w:lvlJc w:val="right"/>
+      <w:pPr>
+        <w:ind w:left="4320" w:hanging="180"/>
+      </w:pPr>
+    </w:lvl>
+    <w:lvl w:ilvl="6" w:tplc="0C0A000F" w:tentative="1">
+      <w:start w:val="1"/>
+      <w:numFmt w:val="decimal"/>
+      <w:lvlText w:val="%7."/>
+      <w:lvlJc w:val="left"/>
+      <w:pPr>
+        <w:ind w:left="5040" w:hanging="360"/>
+      </w:pPr>
+    </w:lvl>
+    <w:lvl w:ilvl="7" w:tplc="0C0A0019" w:tentative="1">
+      <w:start w:val="1"/>
+      <w:numFmt w:val="lowerLetter"/>
+      <w:lvlText w:val="%8."/>
+      <w:lvlJc w:val="left"/>
+      <w:pPr>
+        <w:ind w:left="5760" w:hanging="360"/>
+      </w:pPr>
+    </w:lvl>
+    <w:lvl w:ilvl="8" w:tplc="0C0A001B" w:tentative="1">
+      <w:start w:val="1"/>
+      <w:numFmt w:val="lowerRoman"/>
+      <w:lvlText w:val="%9."/>
+      <w:lvlJc w:val="right"/>
+      <w:pPr>
+        <w:ind w:left="6480" w:hanging="180"/>
+      </w:pPr>
+    </w:lvl>
+  </w:abstractNum>
+  <w:abstractNum w:abstractNumId="2" w15:restartNumberingAfterBreak="0">
     <w:nsid w:val="0E3075E1"/>
     <w:multiLevelType w:val="hybridMultilevel"/>
     <w:tmpl w:val="34C4AC6C"/>
@@ -3601,7 +3112,7 @@
       </w:rPr>
     </w:lvl>
   </w:abstractNum>
-  <w:abstractNum w:abstractNumId="2" w15:restartNumberingAfterBreak="0">
+  <w:abstractNum w:abstractNumId="3" w15:restartNumberingAfterBreak="0">
     <w:nsid w:val="0F475A03"/>
     <w:multiLevelType w:val="hybridMultilevel"/>
     <w:tmpl w:val="F476D7C0"/>
@@ -3714,7 +3225,7 @@
       </w:rPr>
     </w:lvl>
   </w:abstractNum>
-  <w:abstractNum w:abstractNumId="3" w15:restartNumberingAfterBreak="0">
+  <w:abstractNum w:abstractNumId="4" w15:restartNumberingAfterBreak="0">
     <w:nsid w:val="167E0BF3"/>
     <w:multiLevelType w:val="hybridMultilevel"/>
     <w:tmpl w:val="3A30952A"/>
@@ -3926,7 +3437,7 @@
       </w:rPr>
     </w:lvl>
   </w:abstractNum>
-  <w:abstractNum w:abstractNumId="4" w15:restartNumberingAfterBreak="0">
+  <w:abstractNum w:abstractNumId="5" w15:restartNumberingAfterBreak="0">
     <w:nsid w:val="1A7D6367"/>
     <w:multiLevelType w:val="hybridMultilevel"/>
     <w:tmpl w:val="802CAC82"/>
@@ -4048,7 +3559,7 @@
       </w:rPr>
     </w:lvl>
   </w:abstractNum>
-  <w:abstractNum w:abstractNumId="5" w15:restartNumberingAfterBreak="0">
+  <w:abstractNum w:abstractNumId="6" w15:restartNumberingAfterBreak="0">
     <w:nsid w:val="1DDE1279"/>
     <w:multiLevelType w:val="hybridMultilevel"/>
     <w:tmpl w:val="8BB0698A"/>
@@ -4260,7 +3771,7 @@
       </w:rPr>
     </w:lvl>
   </w:abstractNum>
-  <w:abstractNum w:abstractNumId="6" w15:restartNumberingAfterBreak="0">
+  <w:abstractNum w:abstractNumId="7" w15:restartNumberingAfterBreak="0">
     <w:nsid w:val="1E26502E"/>
     <w:multiLevelType w:val="hybridMultilevel"/>
     <w:tmpl w:val="81BEBAA6"/>
@@ -4382,7 +3893,7 @@
       </w:rPr>
     </w:lvl>
   </w:abstractNum>
-  <w:abstractNum w:abstractNumId="7" w15:restartNumberingAfterBreak="0">
+  <w:abstractNum w:abstractNumId="8" w15:restartNumberingAfterBreak="0">
     <w:nsid w:val="32DF41D1"/>
     <w:multiLevelType w:val="multilevel"/>
     <w:tmpl w:val="0C0A001F"/>
@@ -4468,7 +3979,7 @@
       </w:pPr>
     </w:lvl>
   </w:abstractNum>
-  <w:abstractNum w:abstractNumId="8" w15:restartNumberingAfterBreak="0">
+  <w:abstractNum w:abstractNumId="9" w15:restartNumberingAfterBreak="0">
     <w:nsid w:val="37113CC0"/>
     <w:multiLevelType w:val="hybridMultilevel"/>
     <w:tmpl w:val="7F0A09A4"/>
@@ -4680,7 +4191,7 @@
       </w:rPr>
     </w:lvl>
   </w:abstractNum>
-  <w:abstractNum w:abstractNumId="9" w15:restartNumberingAfterBreak="0">
+  <w:abstractNum w:abstractNumId="10" w15:restartNumberingAfterBreak="0">
     <w:nsid w:val="3F2122AD"/>
     <w:multiLevelType w:val="hybridMultilevel"/>
     <w:tmpl w:val="138C3AFA"/>
@@ -4802,19 +4313,22 @@
       </w:rPr>
     </w:lvl>
   </w:abstractNum>
-  <w:abstractNum w:abstractNumId="10" w15:restartNumberingAfterBreak="0">
+  <w:abstractNum w:abstractNumId="11" w15:restartNumberingAfterBreak="0">
     <w:nsid w:val="41837409"/>
     <w:multiLevelType w:val="multilevel"/>
-    <w:tmpl w:val="E79A99E6"/>
+    <w:tmpl w:val="227EBBBE"/>
     <w:lvl w:ilvl="0">
       <w:start w:val="1"/>
-      <w:numFmt w:val="decimal"/>
+      <w:numFmt w:val="bullet"/>
       <w:pStyle w:val="Ttulo1"/>
-      <w:lvlText w:val="%1"/>
+      <w:lvlText w:val=""/>
       <w:lvlJc w:val="left"/>
       <w:pPr>
         <w:ind w:left="432" w:hanging="432"/>
       </w:pPr>
+      <w:rPr>
+        <w:rFonts w:ascii="Symbol" w:hAnsi="Symbol" w:hint="default"/>
+      </w:rPr>
     </w:lvl>
     <w:lvl w:ilvl="1">
       <w:start w:val="1"/>
@@ -4897,7 +4411,7 @@
       </w:pPr>
     </w:lvl>
   </w:abstractNum>
-  <w:abstractNum w:abstractNumId="11" w15:restartNumberingAfterBreak="0">
+  <w:abstractNum w:abstractNumId="12" w15:restartNumberingAfterBreak="0">
     <w:nsid w:val="452C64CB"/>
     <w:multiLevelType w:val="hybridMultilevel"/>
     <w:tmpl w:val="06204AEC"/>
@@ -5109,7 +4623,7 @@
       </w:rPr>
     </w:lvl>
   </w:abstractNum>
-  <w:abstractNum w:abstractNumId="12" w15:restartNumberingAfterBreak="0">
+  <w:abstractNum w:abstractNumId="13" w15:restartNumberingAfterBreak="0">
     <w:nsid w:val="455C2CB6"/>
     <w:multiLevelType w:val="hybridMultilevel"/>
     <w:tmpl w:val="1FEE55A2"/>
@@ -5321,7 +4835,7 @@
       </w:rPr>
     </w:lvl>
   </w:abstractNum>
-  <w:abstractNum w:abstractNumId="13" w15:restartNumberingAfterBreak="0">
+  <w:abstractNum w:abstractNumId="14" w15:restartNumberingAfterBreak="0">
     <w:nsid w:val="49F578F1"/>
     <w:multiLevelType w:val="hybridMultilevel"/>
     <w:tmpl w:val="1BE68D68"/>
@@ -5434,7 +4948,120 @@
       </w:rPr>
     </w:lvl>
   </w:abstractNum>
-  <w:abstractNum w:abstractNumId="14" w15:restartNumberingAfterBreak="0">
+  <w:abstractNum w:abstractNumId="15" w15:restartNumberingAfterBreak="0">
+    <w:nsid w:val="5D072AF8"/>
+    <w:multiLevelType w:val="hybridMultilevel"/>
+    <w:tmpl w:val="4E54844A"/>
+    <w:lvl w:ilvl="0" w:tplc="0C0A0001">
+      <w:start w:val="1"/>
+      <w:numFmt w:val="bullet"/>
+      <w:lvlText w:val=""/>
+      <w:lvlJc w:val="left"/>
+      <w:pPr>
+        <w:ind w:left="720" w:hanging="360"/>
+      </w:pPr>
+      <w:rPr>
+        <w:rFonts w:ascii="Symbol" w:hAnsi="Symbol" w:hint="default"/>
+      </w:rPr>
+    </w:lvl>
+    <w:lvl w:ilvl="1" w:tplc="0C0A0003">
+      <w:start w:val="1"/>
+      <w:numFmt w:val="bullet"/>
+      <w:lvlText w:val="o"/>
+      <w:lvlJc w:val="left"/>
+      <w:pPr>
+        <w:ind w:left="1440" w:hanging="360"/>
+      </w:pPr>
+      <w:rPr>
+        <w:rFonts w:ascii="Courier New" w:hAnsi="Courier New" w:cs="Courier New" w:hint="default"/>
+      </w:rPr>
+    </w:lvl>
+    <w:lvl w:ilvl="2" w:tplc="0C0A0005">
+      <w:start w:val="1"/>
+      <w:numFmt w:val="bullet"/>
+      <w:lvlText w:val=""/>
+      <w:lvlJc w:val="left"/>
+      <w:pPr>
+        <w:ind w:left="2160" w:hanging="360"/>
+      </w:pPr>
+      <w:rPr>
+        <w:rFonts w:ascii="Wingdings" w:hAnsi="Wingdings" w:hint="default"/>
+      </w:rPr>
+    </w:lvl>
+    <w:lvl w:ilvl="3" w:tplc="0C0A0001">
+      <w:start w:val="1"/>
+      <w:numFmt w:val="bullet"/>
+      <w:lvlText w:val=""/>
+      <w:lvlJc w:val="left"/>
+      <w:pPr>
+        <w:ind w:left="2880" w:hanging="360"/>
+      </w:pPr>
+      <w:rPr>
+        <w:rFonts w:ascii="Symbol" w:hAnsi="Symbol" w:hint="default"/>
+      </w:rPr>
+    </w:lvl>
+    <w:lvl w:ilvl="4" w:tplc="0C0A0003" w:tentative="1">
+      <w:start w:val="1"/>
+      <w:numFmt w:val="bullet"/>
+      <w:lvlText w:val="o"/>
+      <w:lvlJc w:val="left"/>
+      <w:pPr>
+        <w:ind w:left="3600" w:hanging="360"/>
+      </w:pPr>
+      <w:rPr>
+        <w:rFonts w:ascii="Courier New" w:hAnsi="Courier New" w:cs="Courier New" w:hint="default"/>
+      </w:rPr>
+    </w:lvl>
+    <w:lvl w:ilvl="5" w:tplc="0C0A0005" w:tentative="1">
+      <w:start w:val="1"/>
+      <w:numFmt w:val="bullet"/>
+      <w:lvlText w:val=""/>
+      <w:lvlJc w:val="left"/>
+      <w:pPr>
+        <w:ind w:left="4320" w:hanging="360"/>
+      </w:pPr>
+      <w:rPr>
+        <w:rFonts w:ascii="Wingdings" w:hAnsi="Wingdings" w:hint="default"/>
+      </w:rPr>
+    </w:lvl>
+    <w:lvl w:ilvl="6" w:tplc="0C0A0001" w:tentative="1">
+      <w:start w:val="1"/>
+      <w:numFmt w:val="bullet"/>
+      <w:lvlText w:val=""/>
+      <w:lvlJc w:val="left"/>
+      <w:pPr>
+        <w:ind w:left="5040" w:hanging="360"/>
+      </w:pPr>
+      <w:rPr>
+        <w:rFonts w:ascii="Symbol" w:hAnsi="Symbol" w:hint="default"/>
+      </w:rPr>
+    </w:lvl>
+    <w:lvl w:ilvl="7" w:tplc="0C0A0003" w:tentative="1">
+      <w:start w:val="1"/>
+      <w:numFmt w:val="bullet"/>
+      <w:lvlText w:val="o"/>
+      <w:lvlJc w:val="left"/>
+      <w:pPr>
+        <w:ind w:left="5760" w:hanging="360"/>
+      </w:pPr>
+      <w:rPr>
+        <w:rFonts w:ascii="Courier New" w:hAnsi="Courier New" w:cs="Courier New" w:hint="default"/>
+      </w:rPr>
+    </w:lvl>
+    <w:lvl w:ilvl="8" w:tplc="0C0A0005" w:tentative="1">
+      <w:start w:val="1"/>
+      <w:numFmt w:val="bullet"/>
+      <w:lvlText w:val=""/>
+      <w:lvlJc w:val="left"/>
+      <w:pPr>
+        <w:ind w:left="6480" w:hanging="360"/>
+      </w:pPr>
+      <w:rPr>
+        <w:rFonts w:ascii="Wingdings" w:hAnsi="Wingdings" w:hint="default"/>
+      </w:rPr>
+    </w:lvl>
+  </w:abstractNum>
+  <w:abstractNum w:abstractNumId="16" w15:restartNumberingAfterBreak="0">
     <w:nsid w:val="6222724C"/>
     <w:multiLevelType w:val="hybridMultilevel"/>
     <w:tmpl w:val="3CD8BA30"/>
@@ -5655,7 +5282,7 @@
       </w:rPr>
     </w:lvl>
   </w:abstractNum>
-  <w:abstractNum w:abstractNumId="15" w15:restartNumberingAfterBreak="0">
+  <w:abstractNum w:abstractNumId="17" w15:restartNumberingAfterBreak="0">
     <w:nsid w:val="68182FEB"/>
     <w:multiLevelType w:val="hybridMultilevel"/>
     <w:tmpl w:val="17FA58DC"/>
@@ -5777,7 +5404,7 @@
       </w:rPr>
     </w:lvl>
   </w:abstractNum>
-  <w:abstractNum w:abstractNumId="16" w15:restartNumberingAfterBreak="0">
+  <w:abstractNum w:abstractNumId="18" w15:restartNumberingAfterBreak="0">
     <w:nsid w:val="6B21154A"/>
     <w:multiLevelType w:val="hybridMultilevel"/>
     <w:tmpl w:val="DE1C880C"/>
@@ -5989,7 +5616,98 @@
       </w:rPr>
     </w:lvl>
   </w:abstractNum>
-  <w:abstractNum w:abstractNumId="17" w15:restartNumberingAfterBreak="0">
+  <w:abstractNum w:abstractNumId="19" w15:restartNumberingAfterBreak="0">
+    <w:nsid w:val="6EC5383E"/>
+    <w:multiLevelType w:val="hybridMultilevel"/>
+    <w:tmpl w:val="E8F253D4"/>
+    <w:lvl w:ilvl="0" w:tplc="0C0A000F">
+      <w:start w:val="1"/>
+      <w:numFmt w:val="decimal"/>
+      <w:lvlText w:val="%1."/>
+      <w:lvlJc w:val="left"/>
+      <w:pPr>
+        <w:ind w:left="395" w:hanging="410"/>
+      </w:pPr>
+      <w:rPr>
+        <w:rFonts w:hint="default"/>
+        <w:color w:val="auto"/>
+        <w:sz w:val="40"/>
+      </w:rPr>
+    </w:lvl>
+    <w:lvl w:ilvl="1" w:tplc="0C0A0019" w:tentative="1">
+      <w:start w:val="1"/>
+      <w:numFmt w:val="lowerLetter"/>
+      <w:lvlText w:val="%2."/>
+      <w:lvlJc w:val="left"/>
+      <w:pPr>
+        <w:ind w:left="1065" w:hanging="360"/>
+      </w:pPr>
+    </w:lvl>
+    <w:lvl w:ilvl="2" w:tplc="0C0A001B" w:tentative="1">
+      <w:start w:val="1"/>
+      <w:numFmt w:val="lowerRoman"/>
+      <w:lvlText w:val="%3."/>
+      <w:lvlJc w:val="right"/>
+      <w:pPr>
+        <w:ind w:left="1785" w:hanging="180"/>
+      </w:pPr>
+    </w:lvl>
+    <w:lvl w:ilvl="3" w:tplc="0C0A000F" w:tentative="1">
+      <w:start w:val="1"/>
+      <w:numFmt w:val="decimal"/>
+      <w:lvlText w:val="%4."/>
+      <w:lvlJc w:val="left"/>
+      <w:pPr>
+        <w:ind w:left="2505" w:hanging="360"/>
+      </w:pPr>
+    </w:lvl>
+    <w:lvl w:ilvl="4" w:tplc="0C0A0019" w:tentative="1">
+      <w:start w:val="1"/>
+      <w:numFmt w:val="lowerLetter"/>
+      <w:lvlText w:val="%5."/>
+      <w:lvlJc w:val="left"/>
+      <w:pPr>
+        <w:ind w:left="3225" w:hanging="360"/>
+      </w:pPr>
+    </w:lvl>
+    <w:lvl w:ilvl="5" w:tplc="0C0A001B" w:tentative="1">
+      <w:start w:val="1"/>
+      <w:numFmt w:val="lowerRoman"/>
+      <w:lvlText w:val="%6."/>
+      <w:lvlJc w:val="right"/>
+      <w:pPr>
+        <w:ind w:left="3945" w:hanging="180"/>
+      </w:pPr>
+    </w:lvl>
+    <w:lvl w:ilvl="6" w:tplc="0C0A000F" w:tentative="1">
+      <w:start w:val="1"/>
+      <w:numFmt w:val="decimal"/>
+      <w:lvlText w:val="%7."/>
+      <w:lvlJc w:val="left"/>
+      <w:pPr>
+        <w:ind w:left="4665" w:hanging="360"/>
+      </w:pPr>
+    </w:lvl>
+    <w:lvl w:ilvl="7" w:tplc="0C0A0019" w:tentative="1">
+      <w:start w:val="1"/>
+      <w:numFmt w:val="lowerLetter"/>
+      <w:lvlText w:val="%8."/>
+      <w:lvlJc w:val="left"/>
+      <w:pPr>
+        <w:ind w:left="5385" w:hanging="360"/>
+      </w:pPr>
+    </w:lvl>
+    <w:lvl w:ilvl="8" w:tplc="0C0A001B" w:tentative="1">
+      <w:start w:val="1"/>
+      <w:numFmt w:val="lowerRoman"/>
+      <w:lvlText w:val="%9."/>
+      <w:lvlJc w:val="right"/>
+      <w:pPr>
+        <w:ind w:left="6105" w:hanging="180"/>
+      </w:pPr>
+    </w:lvl>
+  </w:abstractNum>
+  <w:abstractNum w:abstractNumId="20" w15:restartNumberingAfterBreak="0">
     <w:nsid w:val="71313A46"/>
     <w:multiLevelType w:val="hybridMultilevel"/>
     <w:tmpl w:val="802ECA0C"/>
@@ -6201,7 +5919,7 @@
       </w:rPr>
     </w:lvl>
   </w:abstractNum>
-  <w:abstractNum w:abstractNumId="18" w15:restartNumberingAfterBreak="0">
+  <w:abstractNum w:abstractNumId="21" w15:restartNumberingAfterBreak="0">
     <w:nsid w:val="71F21CFE"/>
     <w:multiLevelType w:val="hybridMultilevel"/>
     <w:tmpl w:val="EFBC99AA"/>
@@ -6323,35 +6041,148 @@
       </w:rPr>
     </w:lvl>
   </w:abstractNum>
+  <w:abstractNum w:abstractNumId="22" w15:restartNumberingAfterBreak="0">
+    <w:nsid w:val="78035C09"/>
+    <w:multiLevelType w:val="hybridMultilevel"/>
+    <w:tmpl w:val="2514D9D8"/>
+    <w:lvl w:ilvl="0" w:tplc="0C0A0001">
+      <w:start w:val="1"/>
+      <w:numFmt w:val="bullet"/>
+      <w:lvlText w:val=""/>
+      <w:lvlJc w:val="left"/>
+      <w:pPr>
+        <w:ind w:left="1080" w:hanging="360"/>
+      </w:pPr>
+      <w:rPr>
+        <w:rFonts w:ascii="Symbol" w:hAnsi="Symbol" w:hint="default"/>
+      </w:rPr>
+    </w:lvl>
+    <w:lvl w:ilvl="1" w:tplc="0C0A0003" w:tentative="1">
+      <w:start w:val="1"/>
+      <w:numFmt w:val="bullet"/>
+      <w:lvlText w:val="o"/>
+      <w:lvlJc w:val="left"/>
+      <w:pPr>
+        <w:ind w:left="1800" w:hanging="360"/>
+      </w:pPr>
+      <w:rPr>
+        <w:rFonts w:ascii="Courier New" w:hAnsi="Courier New" w:cs="Courier New" w:hint="default"/>
+      </w:rPr>
+    </w:lvl>
+    <w:lvl w:ilvl="2" w:tplc="0C0A0005" w:tentative="1">
+      <w:start w:val="1"/>
+      <w:numFmt w:val="bullet"/>
+      <w:lvlText w:val=""/>
+      <w:lvlJc w:val="left"/>
+      <w:pPr>
+        <w:ind w:left="2520" w:hanging="360"/>
+      </w:pPr>
+      <w:rPr>
+        <w:rFonts w:ascii="Wingdings" w:hAnsi="Wingdings" w:hint="default"/>
+      </w:rPr>
+    </w:lvl>
+    <w:lvl w:ilvl="3" w:tplc="0C0A0001" w:tentative="1">
+      <w:start w:val="1"/>
+      <w:numFmt w:val="bullet"/>
+      <w:lvlText w:val=""/>
+      <w:lvlJc w:val="left"/>
+      <w:pPr>
+        <w:ind w:left="3240" w:hanging="360"/>
+      </w:pPr>
+      <w:rPr>
+        <w:rFonts w:ascii="Symbol" w:hAnsi="Symbol" w:hint="default"/>
+      </w:rPr>
+    </w:lvl>
+    <w:lvl w:ilvl="4" w:tplc="0C0A0003" w:tentative="1">
+      <w:start w:val="1"/>
+      <w:numFmt w:val="bullet"/>
+      <w:lvlText w:val="o"/>
+      <w:lvlJc w:val="left"/>
+      <w:pPr>
+        <w:ind w:left="3960" w:hanging="360"/>
+      </w:pPr>
+      <w:rPr>
+        <w:rFonts w:ascii="Courier New" w:hAnsi="Courier New" w:cs="Courier New" w:hint="default"/>
+      </w:rPr>
+    </w:lvl>
+    <w:lvl w:ilvl="5" w:tplc="0C0A0005" w:tentative="1">
+      <w:start w:val="1"/>
+      <w:numFmt w:val="bullet"/>
+      <w:lvlText w:val=""/>
+      <w:lvlJc w:val="left"/>
+      <w:pPr>
+        <w:ind w:left="4680" w:hanging="360"/>
+      </w:pPr>
+      <w:rPr>
+        <w:rFonts w:ascii="Wingdings" w:hAnsi="Wingdings" w:hint="default"/>
+      </w:rPr>
+    </w:lvl>
+    <w:lvl w:ilvl="6" w:tplc="0C0A0001" w:tentative="1">
+      <w:start w:val="1"/>
+      <w:numFmt w:val="bullet"/>
+      <w:lvlText w:val=""/>
+      <w:lvlJc w:val="left"/>
+      <w:pPr>
+        <w:ind w:left="5400" w:hanging="360"/>
+      </w:pPr>
+      <w:rPr>
+        <w:rFonts w:ascii="Symbol" w:hAnsi="Symbol" w:hint="default"/>
+      </w:rPr>
+    </w:lvl>
+    <w:lvl w:ilvl="7" w:tplc="0C0A0003" w:tentative="1">
+      <w:start w:val="1"/>
+      <w:numFmt w:val="bullet"/>
+      <w:lvlText w:val="o"/>
+      <w:lvlJc w:val="left"/>
+      <w:pPr>
+        <w:ind w:left="6120" w:hanging="360"/>
+      </w:pPr>
+      <w:rPr>
+        <w:rFonts w:ascii="Courier New" w:hAnsi="Courier New" w:cs="Courier New" w:hint="default"/>
+      </w:rPr>
+    </w:lvl>
+    <w:lvl w:ilvl="8" w:tplc="0C0A0005" w:tentative="1">
+      <w:start w:val="1"/>
+      <w:numFmt w:val="bullet"/>
+      <w:lvlText w:val=""/>
+      <w:lvlJc w:val="left"/>
+      <w:pPr>
+        <w:ind w:left="6840" w:hanging="360"/>
+      </w:pPr>
+      <w:rPr>
+        <w:rFonts w:ascii="Wingdings" w:hAnsi="Wingdings" w:hint="default"/>
+      </w:rPr>
+    </w:lvl>
+  </w:abstractNum>
   <w:num w:numId="1">
-    <w:abstractNumId w:val="14"/>
+    <w:abstractNumId w:val="16"/>
   </w:num>
   <w:num w:numId="2">
-    <w:abstractNumId w:val="17"/>
+    <w:abstractNumId w:val="20"/>
   </w:num>
   <w:num w:numId="3">
-    <w:abstractNumId w:val="12"/>
+    <w:abstractNumId w:val="13"/>
   </w:num>
   <w:num w:numId="4">
-    <w:abstractNumId w:val="8"/>
+    <w:abstractNumId w:val="9"/>
   </w:num>
   <w:num w:numId="5">
-    <w:abstractNumId w:val="3"/>
+    <w:abstractNumId w:val="4"/>
   </w:num>
   <w:num w:numId="6">
-    <w:abstractNumId w:val="11"/>
+    <w:abstractNumId w:val="12"/>
   </w:num>
   <w:num w:numId="7">
     <w:abstractNumId w:val="0"/>
   </w:num>
   <w:num w:numId="8">
-    <w:abstractNumId w:val="7"/>
+    <w:abstractNumId w:val="8"/>
   </w:num>
   <w:num w:numId="9">
-    <w:abstractNumId w:val="10"/>
+    <w:abstractNumId w:val="11"/>
   </w:num>
   <w:num w:numId="10">
-    <w:abstractNumId w:val="7"/>
+    <w:abstractNumId w:val="8"/>
     <w:lvlOverride w:ilvl="0">
       <w:lvl w:ilvl="0">
         <w:start w:val="1"/>
@@ -6480,62 +6311,66 @@
     </w:lvlOverride>
   </w:num>
   <w:num w:numId="11">
-    <w:abstractNumId w:val="13"/>
+    <w:abstractNumId w:val="14"/>
   </w:num>
   <w:num w:numId="12">
+    <w:abstractNumId w:val="3"/>
+  </w:num>
+  <w:num w:numId="13">
+    <w:abstractNumId w:val="6"/>
+  </w:num>
+  <w:num w:numId="14">
+    <w:abstractNumId w:val="18"/>
+  </w:num>
+  <w:num w:numId="15">
+    <w:abstractNumId w:val="11"/>
+  </w:num>
+  <w:num w:numId="16">
     <w:abstractNumId w:val="2"/>
   </w:num>
-  <w:num w:numId="13">
+  <w:num w:numId="17">
+    <w:abstractNumId w:val="7"/>
+  </w:num>
+  <w:num w:numId="18">
+    <w:abstractNumId w:val="10"/>
+  </w:num>
+  <w:num w:numId="19">
     <w:abstractNumId w:val="5"/>
   </w:num>
-  <w:num w:numId="14">
-    <w:abstractNumId w:val="16"/>
+  <w:num w:numId="20">
+    <w:abstractNumId w:val="21"/>
   </w:num>
-  <w:num w:numId="15">
-    <w:abstractNumId w:val="10"/>
+  <w:num w:numId="21">
+    <w:abstractNumId w:val="17"/>
   </w:num>
-  <w:num w:numId="16">
+  <w:num w:numId="22">
+    <w:abstractNumId w:val="11"/>
+  </w:num>
+  <w:num w:numId="23">
+    <w:abstractNumId w:val="11"/>
+  </w:num>
+  <w:num w:numId="24">
+    <w:abstractNumId w:val="11"/>
+  </w:num>
+  <w:num w:numId="25">
+    <w:abstractNumId w:val="11"/>
+  </w:num>
+  <w:num w:numId="26">
+    <w:abstractNumId w:val="11"/>
+  </w:num>
+  <w:num w:numId="27">
+    <w:abstractNumId w:val="19"/>
+  </w:num>
+  <w:num w:numId="28">
+    <w:abstractNumId w:val="15"/>
+  </w:num>
+  <w:num w:numId="29">
     <w:abstractNumId w:val="1"/>
   </w:num>
-  <w:num w:numId="17">
-    <w:abstractNumId w:val="6"/>
-  </w:num>
-  <w:num w:numId="18">
-    <w:abstractNumId w:val="9"/>
-  </w:num>
-  <w:num w:numId="19">
-    <w:abstractNumId w:val="4"/>
-  </w:num>
-  <w:num w:numId="20">
-    <w:abstractNumId w:val="18"/>
-  </w:num>
-  <w:num w:numId="21">
-    <w:abstractNumId w:val="15"/>
-  </w:num>
-  <w:num w:numId="22">
-    <w:abstractNumId w:val="10"/>
-  </w:num>
-  <w:num w:numId="23">
-    <w:abstractNumId w:val="10"/>
-  </w:num>
-  <w:num w:numId="24">
-    <w:abstractNumId w:val="10"/>
-  </w:num>
-  <w:num w:numId="25">
-    <w:abstractNumId w:val="10"/>
-  </w:num>
-  <w:num w:numId="26">
-    <w:abstractNumId w:val="10"/>
+  <w:num w:numId="30">
+    <w:abstractNumId w:val="22"/>
   </w:num>
 </w:numbering>
-</file>
-
-<file path=word/people.xml><?xml version="1.0" encoding="utf-8"?>
-<w15:people xmlns:wpc="http://schemas.microsoft.com/office/word/2010/wordprocessingCanvas" xmlns:cx="http://schemas.microsoft.com/office/drawing/2014/chartex" xmlns:cx1="http://schemas.microsoft.com/office/drawing/2015/9/8/chartex" xmlns:cx2="http://schemas.microsoft.com/office/drawing/2015/10/21/chartex" xmlns:cx3="http://schemas.microsoft.com/office/drawing/2016/5/9/chartex" xmlns:cx4="http://schemas.microsoft.com/office/drawing/2016/5/10/chartex" xmlns:cx5="http://schemas.microsoft.com/office/drawing/2016/5/11/chartex" xmlns:cx6="http://schemas.microsoft.com/office/drawing/2016/5/12/chartex" xmlns:cx7="http://schemas.microsoft.com/office/drawing/2016/5/13/chartex" xmlns:cx8="http://schemas.microsoft.com/office/drawing/2016/5/14/chartex" xmlns:mc="http://schemas.openxmlformats.org/markup-compatibility/2006" xmlns:aink="http://schemas.microsoft.com/office/drawing/2016/ink" xmlns:am3d="http://schemas.microsoft.com/office/drawing/2017/model3d" xmlns:o="urn:schemas-microsoft-com:office:office" xmlns:r="http://schemas.openxmlformats.org/officeDocument/2006/relationships" xmlns:m="http://schemas.openxmlformats.org/officeDocument/2006/math" xmlns:v="urn:schemas-microsoft-com:vml" xmlns:wp14="http://schemas.microsoft.com/office/word/2010/wordprocessingDrawing" xmlns:wp="http://schemas.openxmlformats.org/drawingml/2006/wordprocessingDrawing" xmlns:w10="urn:schemas-microsoft-com:office:word" xmlns:w="http://schemas.openxmlformats.org/wordprocessingml/2006/main" xmlns:w14="http://schemas.microsoft.com/office/word/2010/wordml" xmlns:w15="http://schemas.microsoft.com/office/word/2012/wordml" xmlns:w16cid="http://schemas.microsoft.com/office/word/2016/wordml/cid" xmlns:w16se="http://schemas.microsoft.com/office/word/2015/wordml/symex" xmlns:wpg="http://schemas.microsoft.com/office/word/2010/wordprocessingGroup" xmlns:wpi="http://schemas.microsoft.com/office/word/2010/wordprocessingInk" xmlns:wne="http://schemas.microsoft.com/office/word/2006/wordml" xmlns:wps="http://schemas.microsoft.com/office/word/2010/wordprocessingShape" mc:Ignorable="w14 w15 w16se w16cid wp14">
-  <w15:person w15:author="Clara Escudero Sierra">
-    <w15:presenceInfo w15:providerId="Windows Live" w15:userId="db96bdbd542d8dab"/>
-  </w15:person>
-</w15:people>
 </file>
 
 <file path=word/styles.xml><?xml version="1.0" encoding="utf-8"?>
@@ -7615,6 +7450,53 @@
       <w:shd w:val="clear" w:color="auto" w:fill="E1DFDD"/>
     </w:rPr>
   </w:style>
+  <w:style w:type="paragraph" w:styleId="HTMLconformatoprevio">
+    <w:name w:val="HTML Preformatted"/>
+    <w:basedOn w:val="Normal"/>
+    <w:link w:val="HTMLconformatoprevioCar"/>
+    <w:uiPriority w:val="99"/>
+    <w:unhideWhenUsed/>
+    <w:rsid w:val="00BC1DAD"/>
+    <w:pPr>
+      <w:tabs>
+        <w:tab w:val="left" w:pos="916"/>
+        <w:tab w:val="left" w:pos="1832"/>
+        <w:tab w:val="left" w:pos="2748"/>
+        <w:tab w:val="left" w:pos="3664"/>
+        <w:tab w:val="left" w:pos="4580"/>
+        <w:tab w:val="left" w:pos="5496"/>
+        <w:tab w:val="left" w:pos="6412"/>
+        <w:tab w:val="left" w:pos="7328"/>
+        <w:tab w:val="left" w:pos="8244"/>
+        <w:tab w:val="left" w:pos="9160"/>
+        <w:tab w:val="left" w:pos="10076"/>
+        <w:tab w:val="left" w:pos="10992"/>
+        <w:tab w:val="left" w:pos="11908"/>
+        <w:tab w:val="left" w:pos="12824"/>
+        <w:tab w:val="left" w:pos="13740"/>
+        <w:tab w:val="left" w:pos="14656"/>
+      </w:tabs>
+      <w:spacing w:after="0" w:line="240" w:lineRule="auto"/>
+    </w:pPr>
+    <w:rPr>
+      <w:rFonts w:ascii="Courier New" w:eastAsia="Times New Roman" w:hAnsi="Courier New" w:cs="Courier New"/>
+      <w:color w:val="auto"/>
+      <w:sz w:val="20"/>
+      <w:szCs w:val="20"/>
+    </w:rPr>
+  </w:style>
+  <w:style w:type="character" w:customStyle="1" w:styleId="HTMLconformatoprevioCar">
+    <w:name w:val="HTML con formato previo Car"/>
+    <w:basedOn w:val="Fuentedeprrafopredeter"/>
+    <w:link w:val="HTMLconformatoprevio"/>
+    <w:uiPriority w:val="99"/>
+    <w:rsid w:val="00BC1DAD"/>
+    <w:rPr>
+      <w:rFonts w:ascii="Courier New" w:eastAsia="Times New Roman" w:hAnsi="Courier New" w:cs="Courier New"/>
+      <w:sz w:val="20"/>
+      <w:szCs w:val="20"/>
+    </w:rPr>
+  </w:style>
 </w:styles>
 </file>
 
@@ -7918,7 +7800,7 @@
 </file>
 
 <file path=customXml/itemProps1.xml><?xml version="1.0" encoding="utf-8"?>
-<ds:datastoreItem xmlns:ds="http://schemas.openxmlformats.org/officeDocument/2006/customXml" ds:itemID="{AA6E96D9-9EA6-42ED-948E-7DE120951336}">
+<ds:datastoreItem xmlns:ds="http://schemas.openxmlformats.org/officeDocument/2006/customXml" ds:itemID="{FCBF2CE6-816F-4E33-8183-6500B9DA13E3}">
   <ds:schemaRefs>
     <ds:schemaRef ds:uri="http://schemas.openxmlformats.org/officeDocument/2006/bibliography"/>
   </ds:schemaRefs>

--- a/word_docs/plantillas/Plantilla documentacion word.docx
+++ b/word_docs/plantillas/Plantilla documentacion word.docx
@@ -43,7 +43,7 @@
                     <pic:cNvPicPr/>
                   </pic:nvPicPr>
                   <pic:blipFill>
-                    <a:blip r:embed="rId8"/>
+                    <a:blip r:embed="rId11"/>
                     <a:stretch>
                       <a:fillRect/>
                     </a:stretch>
@@ -117,40 +117,75 @@
       <w:pPr>
         <w:pStyle w:val="Ttulo"/>
         <w:rPr>
-          <w:color w:val="404040" w:themeColor="text1" w:themeTint="BF"/>
-        </w:rPr>
-      </w:pPr>
-    </w:p>
-    <w:p>
-      <w:pPr>
-        <w:pStyle w:val="Ttulo"/>
-        <w:rPr>
-          <w:color w:val="404040" w:themeColor="text1" w:themeTint="BF"/>
-        </w:rPr>
-      </w:pPr>
-      <w:r>
-        <w:rPr>
-          <w:color w:val="404040" w:themeColor="text1" w:themeTint="BF"/>
-        </w:rPr>
-        <w:t xml:space="preserve">TITULO DEL </w:t>
-      </w:r>
-      <w:commentRangeStart w:id="0"/>
-      <w:r>
-        <w:rPr>
-          <w:color w:val="404040" w:themeColor="text1" w:themeTint="BF"/>
-        </w:rPr>
-        <w:t>DOCUMENTO</w:t>
-      </w:r>
-      <w:commentRangeEnd w:id="0"/>
-      <w:r>
-        <w:rPr>
-          <w:rStyle w:val="Refdecomentario"/>
           <w:rFonts w:ascii="Calibri" w:eastAsia="Calibri" w:hAnsi="Calibri" w:cs="Calibri"/>
-          <w:color w:val="404040" w:themeColor="text1" w:themeTint="BF"/>
+          <w:color w:val="000000"/>
           <w:spacing w:val="0"/>
           <w:kern w:val="0"/>
         </w:rPr>
+      </w:pPr>
+      <w:r>
+        <w:rPr>
+          <w:rFonts w:ascii="Calibri" w:eastAsia="Calibri" w:hAnsi="Calibri" w:cs="Calibri"/>
+          <w:color w:val="000000"/>
+          <w:spacing w:val="0"/>
+          <w:kern w:val="0"/>
+        </w:rPr>
+        <w:t>=====================</w:t>
+      </w:r>
+      <w:r>
+        <w:rPr>
+          <w:rFonts w:ascii="Calibri" w:eastAsia="Calibri" w:hAnsi="Calibri" w:cs="Calibri"/>
+          <w:color w:val="000000"/>
+          <w:spacing w:val="0"/>
+          <w:kern w:val="0"/>
+        </w:rPr>
+        <w:t>====</w:t>
+      </w:r>
+    </w:p>
+    <w:p>
+      <w:pPr>
+        <w:pStyle w:val="Ttulo"/>
+      </w:pPr>
+      <w:r>
+        <w:t xml:space="preserve">TITULO DEL </w:t>
+      </w:r>
+      <w:commentRangeStart w:id="0"/>
+      <w:r>
+        <w:t>DOCUMENTO</w:t>
+      </w:r>
+      <w:commentRangeEnd w:id="0"/>
+      <w:r>
+        <w:rPr>
+          <w:rStyle w:val="Refdecomentario"/>
+          <w:sz w:val="56"/>
+          <w:szCs w:val="56"/>
+        </w:rPr>
         <w:commentReference w:id="0"/>
+      </w:r>
+      <w:r>
+        <w:t xml:space="preserve"> AQUÍ</w:t>
+      </w:r>
+    </w:p>
+    <w:p>
+      <w:pPr>
+        <w:rPr>
+          <w:sz w:val="56"/>
+          <w:szCs w:val="56"/>
+        </w:rPr>
+      </w:pPr>
+      <w:r>
+        <w:rPr>
+          <w:sz w:val="56"/>
+          <w:szCs w:val="56"/>
+        </w:rPr>
+        <w:t>=====================</w:t>
+      </w:r>
+      <w:r>
+        <w:rPr>
+          <w:sz w:val="56"/>
+          <w:szCs w:val="56"/>
+        </w:rPr>
+        <w:t>====</w:t>
       </w:r>
     </w:p>
     <w:p>
@@ -191,7 +226,7 @@
                     <pic:cNvPicPr/>
                   </pic:nvPicPr>
                   <pic:blipFill>
-                    <a:blip r:embed="rId12">
+                    <a:blip r:embed="rId15">
                       <a:extLst>
                         <a:ext uri="{28A0092B-C50C-407E-A947-70E740481C1C}">
                           <a14:useLocalDpi xmlns:a14="http://schemas.microsoft.com/office/drawing/2010/main" val="0"/>
@@ -328,7 +363,6 @@
           <w:pPr>
             <w:pStyle w:val="TDC1"/>
             <w:tabs>
-              <w:tab w:val="left" w:pos="440"/>
               <w:tab w:val="right" w:leader="dot" w:pos="9060"/>
             </w:tabs>
             <w:rPr>
@@ -355,51 +389,34 @@
             </w:rPr>
             <w:fldChar w:fldCharType="separate"/>
           </w:r>
-          <w:hyperlink w:anchor="_Toc13829805" w:history="1">
+          <w:hyperlink w:anchor="_Toc14259732" w:history="1">
             <w:r>
               <w:rPr>
                 <w:rStyle w:val="Hipervnculo"/>
                 <w:noProof/>
-                <w:color w:val="1A89F9" w:themeColor="hyperlink" w:themeTint="BF"/>
-              </w:rPr>
-              <w:t>1.</w:t>
-            </w:r>
-            <w:r>
-              <w:rPr>
-                <w:rFonts w:asciiTheme="minorHAnsi" w:eastAsiaTheme="minorEastAsia" w:hAnsiTheme="minorHAnsi" w:cstheme="minorBidi"/>
-                <w:noProof/>
-                <w:color w:val="auto"/>
+              </w:rPr>
+              <w:t>1. PRIMER NIVEL DE TITULO 1: Uso de títulos</w:t>
+            </w:r>
+            <w:r>
+              <w:rPr>
+                <w:noProof/>
+                <w:webHidden/>
               </w:rPr>
               <w:tab/>
             </w:r>
             <w:r>
               <w:rPr>
-                <w:rStyle w:val="Hipervnculo"/>
-                <w:noProof/>
-                <w:color w:val="1A89F9" w:themeColor="hyperlink" w:themeTint="BF"/>
-              </w:rPr>
-              <w:t>PRIMER NIVEL DE TITULO 1: Uso de títulos</w:t>
-            </w:r>
-            <w:r>
-              <w:rPr>
                 <w:noProof/>
                 <w:webHidden/>
               </w:rPr>
-              <w:tab/>
+              <w:fldChar w:fldCharType="begin"/>
             </w:r>
             <w:r>
               <w:rPr>
                 <w:noProof/>
                 <w:webHidden/>
               </w:rPr>
-              <w:fldChar w:fldCharType="begin"/>
-            </w:r>
-            <w:r>
-              <w:rPr>
-                <w:noProof/>
-                <w:webHidden/>
-              </w:rPr>
-              <w:instrText xml:space="preserve"> PAGEREF _Toc13829805 \h </w:instrText>
+              <w:instrText xml:space="preserve"> PAGEREF _Toc14259732 \h </w:instrText>
             </w:r>
             <w:r>
               <w:rPr>
@@ -434,7 +451,6 @@
           <w:pPr>
             <w:pStyle w:val="TDC2"/>
             <w:tabs>
-              <w:tab w:val="left" w:pos="880"/>
               <w:tab w:val="right" w:leader="dot" w:pos="9060"/>
             </w:tabs>
             <w:rPr>
@@ -443,49 +459,34 @@
               <w:color w:val="auto"/>
             </w:rPr>
           </w:pPr>
-          <w:hyperlink w:anchor="_Toc13829806" w:history="1">
+          <w:hyperlink w:anchor="_Toc14259733" w:history="1">
             <w:r>
               <w:rPr>
                 <w:rStyle w:val="Hipervnculo"/>
                 <w:noProof/>
               </w:rPr>
-              <w:t>1.1</w:t>
-            </w:r>
-            <w:r>
-              <w:rPr>
-                <w:rFonts w:asciiTheme="minorHAnsi" w:eastAsiaTheme="minorEastAsia" w:hAnsiTheme="minorHAnsi" w:cstheme="minorBidi"/>
-                <w:noProof/>
-                <w:color w:val="auto"/>
+              <w:t>1.1 Segundo nivel titulo 2</w:t>
+            </w:r>
+            <w:r>
+              <w:rPr>
+                <w:noProof/>
+                <w:webHidden/>
               </w:rPr>
               <w:tab/>
             </w:r>
             <w:r>
               <w:rPr>
-                <w:rStyle w:val="Hipervnculo"/>
-                <w:noProof/>
-              </w:rPr>
-              <w:t>Segundo nivel titulo 2</w:t>
-            </w:r>
-            <w:r>
-              <w:rPr>
                 <w:noProof/>
                 <w:webHidden/>
               </w:rPr>
-              <w:tab/>
+              <w:fldChar w:fldCharType="begin"/>
             </w:r>
             <w:r>
               <w:rPr>
                 <w:noProof/>
                 <w:webHidden/>
               </w:rPr>
-              <w:fldChar w:fldCharType="begin"/>
-            </w:r>
-            <w:r>
-              <w:rPr>
-                <w:noProof/>
-                <w:webHidden/>
-              </w:rPr>
-              <w:instrText xml:space="preserve"> PAGEREF _Toc13829806 \h </w:instrText>
+              <w:instrText xml:space="preserve"> PAGEREF _Toc14259733 \h </w:instrText>
             </w:r>
             <w:r>
               <w:rPr>
@@ -520,7 +521,6 @@
           <w:pPr>
             <w:pStyle w:val="TDC3"/>
             <w:tabs>
-              <w:tab w:val="left" w:pos="1320"/>
               <w:tab w:val="right" w:leader="dot" w:pos="9060"/>
             </w:tabs>
             <w:rPr>
@@ -529,51 +529,34 @@
               <w:color w:val="auto"/>
             </w:rPr>
           </w:pPr>
-          <w:hyperlink w:anchor="_Toc13829807" w:history="1">
+          <w:hyperlink w:anchor="_Toc14259734" w:history="1">
             <w:r>
               <w:rPr>
                 <w:rStyle w:val="Hipervnculo"/>
                 <w:noProof/>
-                <w:color w:val="1A89F9" w:themeColor="hyperlink" w:themeTint="BF"/>
-              </w:rPr>
-              <w:t>1.1.1</w:t>
-            </w:r>
-            <w:r>
-              <w:rPr>
-                <w:rFonts w:asciiTheme="minorHAnsi" w:eastAsiaTheme="minorEastAsia" w:hAnsiTheme="minorHAnsi" w:cstheme="minorBidi"/>
-                <w:noProof/>
-                <w:color w:val="auto"/>
+              </w:rPr>
+              <w:t>1.1.1 Tercer nivel 3</w:t>
+            </w:r>
+            <w:r>
+              <w:rPr>
+                <w:noProof/>
+                <w:webHidden/>
               </w:rPr>
               <w:tab/>
             </w:r>
             <w:r>
               <w:rPr>
-                <w:rStyle w:val="Hipervnculo"/>
-                <w:noProof/>
-                <w:color w:val="1A89F9" w:themeColor="hyperlink" w:themeTint="BF"/>
-              </w:rPr>
-              <w:t>Tercer nivel 3</w:t>
-            </w:r>
-            <w:r>
-              <w:rPr>
                 <w:noProof/>
                 <w:webHidden/>
               </w:rPr>
-              <w:tab/>
+              <w:fldChar w:fldCharType="begin"/>
             </w:r>
             <w:r>
               <w:rPr>
                 <w:noProof/>
                 <w:webHidden/>
               </w:rPr>
-              <w:fldChar w:fldCharType="begin"/>
-            </w:r>
-            <w:r>
-              <w:rPr>
-                <w:noProof/>
-                <w:webHidden/>
-              </w:rPr>
-              <w:instrText xml:space="preserve"> PAGEREF _Toc13829807 \h </w:instrText>
+              <w:instrText xml:space="preserve"> PAGEREF _Toc14259734 \h </w:instrText>
             </w:r>
             <w:r>
               <w:rPr>
@@ -608,7 +591,6 @@
           <w:pPr>
             <w:pStyle w:val="TDC3"/>
             <w:tabs>
-              <w:tab w:val="left" w:pos="1320"/>
               <w:tab w:val="right" w:leader="dot" w:pos="9060"/>
             </w:tabs>
             <w:rPr>
@@ -617,51 +599,34 @@
               <w:color w:val="auto"/>
             </w:rPr>
           </w:pPr>
-          <w:hyperlink w:anchor="_Toc13829808" w:history="1">
+          <w:hyperlink w:anchor="_Toc14259735" w:history="1">
             <w:r>
               <w:rPr>
                 <w:rStyle w:val="Hipervnculo"/>
                 <w:noProof/>
-                <w:color w:val="1A89F9" w:themeColor="hyperlink" w:themeTint="BF"/>
-              </w:rPr>
-              <w:t>1.1.2</w:t>
-            </w:r>
-            <w:r>
-              <w:rPr>
-                <w:rFonts w:asciiTheme="minorHAnsi" w:eastAsiaTheme="minorEastAsia" w:hAnsiTheme="minorHAnsi" w:cstheme="minorBidi"/>
-                <w:noProof/>
-                <w:color w:val="auto"/>
+              </w:rPr>
+              <w:t>1.1.2 Tercer nivel 3</w:t>
+            </w:r>
+            <w:r>
+              <w:rPr>
+                <w:noProof/>
+                <w:webHidden/>
               </w:rPr>
               <w:tab/>
             </w:r>
             <w:r>
               <w:rPr>
-                <w:rStyle w:val="Hipervnculo"/>
-                <w:noProof/>
-                <w:color w:val="1A89F9" w:themeColor="hyperlink" w:themeTint="BF"/>
-              </w:rPr>
-              <w:t>Tercer nivel 3</w:t>
-            </w:r>
-            <w:r>
-              <w:rPr>
                 <w:noProof/>
                 <w:webHidden/>
               </w:rPr>
-              <w:tab/>
+              <w:fldChar w:fldCharType="begin"/>
             </w:r>
             <w:r>
               <w:rPr>
                 <w:noProof/>
                 <w:webHidden/>
               </w:rPr>
-              <w:fldChar w:fldCharType="begin"/>
-            </w:r>
-            <w:r>
-              <w:rPr>
-                <w:noProof/>
-                <w:webHidden/>
-              </w:rPr>
-              <w:instrText xml:space="preserve"> PAGEREF _Toc13829808 \h </w:instrText>
+              <w:instrText xml:space="preserve"> PAGEREF _Toc14259735 \h </w:instrText>
             </w:r>
             <w:r>
               <w:rPr>
@@ -696,7 +661,6 @@
           <w:pPr>
             <w:pStyle w:val="TDC3"/>
             <w:tabs>
-              <w:tab w:val="left" w:pos="1320"/>
               <w:tab w:val="right" w:leader="dot" w:pos="9060"/>
             </w:tabs>
             <w:rPr>
@@ -705,51 +669,34 @@
               <w:color w:val="auto"/>
             </w:rPr>
           </w:pPr>
-          <w:hyperlink w:anchor="_Toc13829809" w:history="1">
+          <w:hyperlink w:anchor="_Toc14259736" w:history="1">
             <w:r>
               <w:rPr>
                 <w:rStyle w:val="Hipervnculo"/>
                 <w:noProof/>
-                <w:color w:val="1A89F9" w:themeColor="hyperlink" w:themeTint="BF"/>
-              </w:rPr>
-              <w:t>1.1.3</w:t>
-            </w:r>
-            <w:r>
-              <w:rPr>
-                <w:rFonts w:asciiTheme="minorHAnsi" w:eastAsiaTheme="minorEastAsia" w:hAnsiTheme="minorHAnsi" w:cstheme="minorBidi"/>
-                <w:noProof/>
-                <w:color w:val="auto"/>
+              </w:rPr>
+              <w:t>1.1.3 Tercer nivel 3:</w:t>
+            </w:r>
+            <w:r>
+              <w:rPr>
+                <w:noProof/>
+                <w:webHidden/>
               </w:rPr>
               <w:tab/>
             </w:r>
             <w:r>
               <w:rPr>
-                <w:rStyle w:val="Hipervnculo"/>
-                <w:noProof/>
-                <w:color w:val="1A89F9" w:themeColor="hyperlink" w:themeTint="BF"/>
-              </w:rPr>
-              <w:t>Tercer nivel 3</w:t>
-            </w:r>
-            <w:r>
-              <w:rPr>
                 <w:noProof/>
                 <w:webHidden/>
               </w:rPr>
-              <w:tab/>
+              <w:fldChar w:fldCharType="begin"/>
             </w:r>
             <w:r>
               <w:rPr>
                 <w:noProof/>
                 <w:webHidden/>
               </w:rPr>
-              <w:fldChar w:fldCharType="begin"/>
-            </w:r>
-            <w:r>
-              <w:rPr>
-                <w:noProof/>
-                <w:webHidden/>
-              </w:rPr>
-              <w:instrText xml:space="preserve"> PAGEREF _Toc13829809 \h </w:instrText>
+              <w:instrText xml:space="preserve"> PAGEREF _Toc14259736 \h </w:instrText>
             </w:r>
             <w:r>
               <w:rPr>
@@ -784,7 +731,6 @@
           <w:pPr>
             <w:pStyle w:val="TDC1"/>
             <w:tabs>
-              <w:tab w:val="left" w:pos="440"/>
               <w:tab w:val="right" w:leader="dot" w:pos="9060"/>
             </w:tabs>
             <w:rPr>
@@ -793,51 +739,34 @@
               <w:color w:val="auto"/>
             </w:rPr>
           </w:pPr>
-          <w:hyperlink w:anchor="_Toc13829810" w:history="1">
+          <w:hyperlink w:anchor="_Toc14259737" w:history="1">
             <w:r>
               <w:rPr>
                 <w:rStyle w:val="Hipervnculo"/>
                 <w:noProof/>
-                <w:color w:val="1A89F9" w:themeColor="hyperlink" w:themeTint="BF"/>
-              </w:rPr>
-              <w:t>2.</w:t>
-            </w:r>
-            <w:r>
-              <w:rPr>
-                <w:rFonts w:asciiTheme="minorHAnsi" w:eastAsiaTheme="minorEastAsia" w:hAnsiTheme="minorHAnsi" w:cstheme="minorBidi"/>
-                <w:noProof/>
-                <w:color w:val="auto"/>
+              </w:rPr>
+              <w:t>2. PRIMER NIVEL DE TITULO 1: Uso de viñetas</w:t>
+            </w:r>
+            <w:r>
+              <w:rPr>
+                <w:noProof/>
+                <w:webHidden/>
               </w:rPr>
               <w:tab/>
             </w:r>
             <w:r>
               <w:rPr>
-                <w:rStyle w:val="Hipervnculo"/>
-                <w:noProof/>
-                <w:color w:val="1A89F9" w:themeColor="hyperlink" w:themeTint="BF"/>
-              </w:rPr>
-              <w:t>PRIMER NIVEL DE TITULO 1: Uso de viñetas</w:t>
-            </w:r>
-            <w:r>
-              <w:rPr>
                 <w:noProof/>
                 <w:webHidden/>
               </w:rPr>
-              <w:tab/>
+              <w:fldChar w:fldCharType="begin"/>
             </w:r>
             <w:r>
               <w:rPr>
                 <w:noProof/>
                 <w:webHidden/>
               </w:rPr>
-              <w:fldChar w:fldCharType="begin"/>
-            </w:r>
-            <w:r>
-              <w:rPr>
-                <w:noProof/>
-                <w:webHidden/>
-              </w:rPr>
-              <w:instrText xml:space="preserve"> PAGEREF _Toc13829810 \h </w:instrText>
+              <w:instrText xml:space="preserve"> PAGEREF _Toc14259737 \h </w:instrText>
             </w:r>
             <w:r>
               <w:rPr>
@@ -872,7 +801,6 @@
           <w:pPr>
             <w:pStyle w:val="TDC1"/>
             <w:tabs>
-              <w:tab w:val="left" w:pos="440"/>
               <w:tab w:val="right" w:leader="dot" w:pos="9060"/>
             </w:tabs>
             <w:rPr>
@@ -881,51 +809,34 @@
               <w:color w:val="auto"/>
             </w:rPr>
           </w:pPr>
-          <w:hyperlink w:anchor="_Toc13829811" w:history="1">
+          <w:hyperlink w:anchor="_Toc14259738" w:history="1">
             <w:r>
               <w:rPr>
                 <w:rStyle w:val="Hipervnculo"/>
                 <w:noProof/>
-                <w:color w:val="1A89F9" w:themeColor="hyperlink" w:themeTint="BF"/>
-              </w:rPr>
-              <w:t>3.</w:t>
-            </w:r>
-            <w:r>
-              <w:rPr>
-                <w:rFonts w:asciiTheme="minorHAnsi" w:eastAsiaTheme="minorEastAsia" w:hAnsiTheme="minorHAnsi" w:cstheme="minorBidi"/>
-                <w:noProof/>
-                <w:color w:val="auto"/>
+              </w:rPr>
+              <w:t>3. PRIMER NIVEL DE TÍTULO 1: Uso de tablas</w:t>
+            </w:r>
+            <w:r>
+              <w:rPr>
+                <w:noProof/>
+                <w:webHidden/>
               </w:rPr>
               <w:tab/>
             </w:r>
             <w:r>
               <w:rPr>
-                <w:rStyle w:val="Hipervnculo"/>
-                <w:noProof/>
-                <w:color w:val="1A89F9" w:themeColor="hyperlink" w:themeTint="BF"/>
-              </w:rPr>
-              <w:t>PRIMER NIVEL DE TÍTULO 1: Uso de tablas</w:t>
-            </w:r>
-            <w:r>
-              <w:rPr>
                 <w:noProof/>
                 <w:webHidden/>
               </w:rPr>
-              <w:tab/>
+              <w:fldChar w:fldCharType="begin"/>
             </w:r>
             <w:r>
               <w:rPr>
                 <w:noProof/>
                 <w:webHidden/>
               </w:rPr>
-              <w:fldChar w:fldCharType="begin"/>
-            </w:r>
-            <w:r>
-              <w:rPr>
-                <w:noProof/>
-                <w:webHidden/>
-              </w:rPr>
-              <w:instrText xml:space="preserve"> PAGEREF _Toc13829811 \h </w:instrText>
+              <w:instrText xml:space="preserve"> PAGEREF _Toc14259738 \h </w:instrText>
             </w:r>
             <w:r>
               <w:rPr>
@@ -960,7 +871,6 @@
           <w:pPr>
             <w:pStyle w:val="TDC1"/>
             <w:tabs>
-              <w:tab w:val="left" w:pos="440"/>
               <w:tab w:val="right" w:leader="dot" w:pos="9060"/>
             </w:tabs>
             <w:rPr>
@@ -969,51 +879,34 @@
               <w:color w:val="auto"/>
             </w:rPr>
           </w:pPr>
-          <w:hyperlink w:anchor="_Toc13829812" w:history="1">
+          <w:hyperlink w:anchor="_Toc14259739" w:history="1">
             <w:r>
               <w:rPr>
                 <w:rStyle w:val="Hipervnculo"/>
                 <w:noProof/>
-                <w:color w:val="1A89F9" w:themeColor="hyperlink" w:themeTint="BF"/>
-              </w:rPr>
-              <w:t>4.</w:t>
-            </w:r>
-            <w:r>
-              <w:rPr>
-                <w:rFonts w:asciiTheme="minorHAnsi" w:eastAsiaTheme="minorEastAsia" w:hAnsiTheme="minorHAnsi" w:cstheme="minorBidi"/>
-                <w:noProof/>
-                <w:color w:val="auto"/>
+              </w:rPr>
+              <w:t>4. PRIMER NIVEL DE TÍTULO: Introducción de ejemplos</w:t>
+            </w:r>
+            <w:r>
+              <w:rPr>
+                <w:noProof/>
+                <w:webHidden/>
               </w:rPr>
               <w:tab/>
             </w:r>
             <w:r>
               <w:rPr>
-                <w:rStyle w:val="Hipervnculo"/>
-                <w:noProof/>
-                <w:color w:val="1A89F9" w:themeColor="hyperlink" w:themeTint="BF"/>
-              </w:rPr>
-              <w:t>PRIMER NIVEL DE TÍTULO: Introducción de ejemplos</w:t>
-            </w:r>
-            <w:r>
-              <w:rPr>
                 <w:noProof/>
                 <w:webHidden/>
               </w:rPr>
-              <w:tab/>
+              <w:fldChar w:fldCharType="begin"/>
             </w:r>
             <w:r>
               <w:rPr>
                 <w:noProof/>
                 <w:webHidden/>
               </w:rPr>
-              <w:fldChar w:fldCharType="begin"/>
-            </w:r>
-            <w:r>
-              <w:rPr>
-                <w:noProof/>
-                <w:webHidden/>
-              </w:rPr>
-              <w:instrText xml:space="preserve"> PAGEREF _Toc13829812 \h </w:instrText>
+              <w:instrText xml:space="preserve"> PAGEREF _Toc14259739 \h </w:instrText>
             </w:r>
             <w:r>
               <w:rPr>
@@ -1048,7 +941,6 @@
           <w:pPr>
             <w:pStyle w:val="TDC1"/>
             <w:tabs>
-              <w:tab w:val="left" w:pos="440"/>
               <w:tab w:val="right" w:leader="dot" w:pos="9060"/>
             </w:tabs>
             <w:rPr>
@@ -1057,86 +949,70 @@
               <w:color w:val="auto"/>
             </w:rPr>
           </w:pPr>
-          <w:hyperlink w:anchor="_Toc13829813" w:history="1">
+          <w:hyperlink w:anchor="_Toc14259740" w:history="1">
             <w:r>
               <w:rPr>
                 <w:rStyle w:val="Hipervnculo"/>
                 <w:noProof/>
-                <w:color w:val="1A89F9" w:themeColor="hyperlink" w:themeTint="BF"/>
-              </w:rPr>
-              <w:t>5.</w:t>
-            </w:r>
-            <w:r>
-              <w:rPr>
-                <w:rFonts w:asciiTheme="minorHAnsi" w:eastAsiaTheme="minorEastAsia" w:hAnsiTheme="minorHAnsi" w:cstheme="minorBidi"/>
-                <w:noProof/>
-                <w:color w:val="auto"/>
+              </w:rPr>
+              <w:t>5. PRIMER NIVEL DE TÍTULO: Introducción de links a webs externas</w:t>
+            </w:r>
+            <w:r>
+              <w:rPr>
+                <w:noProof/>
+                <w:webHidden/>
               </w:rPr>
               <w:tab/>
             </w:r>
             <w:r>
               <w:rPr>
-                <w:rStyle w:val="Hipervnculo"/>
-                <w:noProof/>
-                <w:color w:val="1A89F9" w:themeColor="hyperlink" w:themeTint="BF"/>
-              </w:rPr>
-              <w:t>PRIMER NIVEL DE TÍTULO: Introducción de links a webs externas</w:t>
-            </w:r>
-            <w:r>
-              <w:rPr>
                 <w:noProof/>
                 <w:webHidden/>
               </w:rPr>
-              <w:tab/>
+              <w:fldChar w:fldCharType="begin"/>
             </w:r>
             <w:r>
               <w:rPr>
                 <w:noProof/>
                 <w:webHidden/>
               </w:rPr>
-              <w:fldChar w:fldCharType="begin"/>
+              <w:instrText xml:space="preserve"> PAGEREF _Toc14259740 \h </w:instrText>
             </w:r>
             <w:r>
               <w:rPr>
                 <w:noProof/>
                 <w:webHidden/>
               </w:rPr>
-              <w:instrText xml:space="preserve"> PAGEREF _Toc13829813 \h </w:instrText>
             </w:r>
             <w:r>
               <w:rPr>
                 <w:noProof/>
                 <w:webHidden/>
               </w:rPr>
+              <w:fldChar w:fldCharType="separate"/>
             </w:r>
             <w:r>
               <w:rPr>
                 <w:noProof/>
                 <w:webHidden/>
               </w:rPr>
-              <w:fldChar w:fldCharType="separate"/>
+              <w:t>3</w:t>
             </w:r>
             <w:r>
               <w:rPr>
                 <w:noProof/>
                 <w:webHidden/>
               </w:rPr>
-              <w:t>3</w:t>
-            </w:r>
-            <w:r>
-              <w:rPr>
-                <w:noProof/>
-                <w:webHidden/>
-              </w:rPr>
               <w:fldChar w:fldCharType="end"/>
             </w:r>
           </w:hyperlink>
+          <w:bookmarkStart w:id="3" w:name="_GoBack"/>
+          <w:bookmarkEnd w:id="3"/>
         </w:p>
         <w:p>
           <w:pPr>
             <w:pStyle w:val="TDC1"/>
             <w:tabs>
-              <w:tab w:val="left" w:pos="440"/>
               <w:tab w:val="right" w:leader="dot" w:pos="9060"/>
             </w:tabs>
             <w:rPr>
@@ -1145,51 +1021,34 @@
               <w:color w:val="auto"/>
             </w:rPr>
           </w:pPr>
-          <w:hyperlink w:anchor="_Toc13829814" w:history="1">
+          <w:hyperlink w:anchor="_Toc14259741" w:history="1">
             <w:r>
               <w:rPr>
                 <w:rStyle w:val="Hipervnculo"/>
                 <w:noProof/>
-                <w:color w:val="1A89F9" w:themeColor="hyperlink" w:themeTint="BF"/>
-              </w:rPr>
-              <w:t>6.</w:t>
-            </w:r>
-            <w:r>
-              <w:rPr>
-                <w:rFonts w:asciiTheme="minorHAnsi" w:eastAsiaTheme="minorEastAsia" w:hAnsiTheme="minorHAnsi" w:cstheme="minorBidi"/>
-                <w:noProof/>
-                <w:color w:val="auto"/>
+              </w:rPr>
+              <w:t>6. PRIMER NIVEL DE TÍTULO: Introducción de imágenes</w:t>
+            </w:r>
+            <w:r>
+              <w:rPr>
+                <w:noProof/>
+                <w:webHidden/>
               </w:rPr>
               <w:tab/>
             </w:r>
             <w:r>
               <w:rPr>
-                <w:rStyle w:val="Hipervnculo"/>
-                <w:noProof/>
-                <w:color w:val="1A89F9" w:themeColor="hyperlink" w:themeTint="BF"/>
-              </w:rPr>
-              <w:t>PRIMER NIVEL DE TÍTULO: Introducción de imágenes</w:t>
-            </w:r>
-            <w:r>
-              <w:rPr>
                 <w:noProof/>
                 <w:webHidden/>
               </w:rPr>
-              <w:tab/>
+              <w:fldChar w:fldCharType="begin"/>
             </w:r>
             <w:r>
               <w:rPr>
                 <w:noProof/>
                 <w:webHidden/>
               </w:rPr>
-              <w:fldChar w:fldCharType="begin"/>
-            </w:r>
-            <w:r>
-              <w:rPr>
-                <w:noProof/>
-                <w:webHidden/>
-              </w:rPr>
-              <w:instrText xml:space="preserve"> PAGEREF _Toc13829814 \h </w:instrText>
+              <w:instrText xml:space="preserve"> PAGEREF _Toc14259741 \h </w:instrText>
             </w:r>
             <w:r>
               <w:rPr>
@@ -1224,7 +1083,6 @@
           <w:pPr>
             <w:pStyle w:val="TDC1"/>
             <w:tabs>
-              <w:tab w:val="left" w:pos="440"/>
               <w:tab w:val="right" w:leader="dot" w:pos="9060"/>
             </w:tabs>
             <w:rPr>
@@ -1233,71 +1091,54 @@
               <w:color w:val="auto"/>
             </w:rPr>
           </w:pPr>
-          <w:hyperlink w:anchor="_Toc13829815" w:history="1">
+          <w:hyperlink w:anchor="_Toc14259742" w:history="1">
             <w:r>
               <w:rPr>
                 <w:rStyle w:val="Hipervnculo"/>
                 <w:noProof/>
-                <w:color w:val="1A89F9" w:themeColor="hyperlink" w:themeTint="BF"/>
-              </w:rPr>
-              <w:t>7.</w:t>
-            </w:r>
-            <w:r>
-              <w:rPr>
-                <w:rFonts w:asciiTheme="minorHAnsi" w:eastAsiaTheme="minorEastAsia" w:hAnsiTheme="minorHAnsi" w:cstheme="minorBidi"/>
-                <w:noProof/>
-                <w:color w:val="auto"/>
+              </w:rPr>
+              <w:t>7. PRIMER NIVEL DE TÍTULO: Introducción de vídeos</w:t>
+            </w:r>
+            <w:r>
+              <w:rPr>
+                <w:noProof/>
+                <w:webHidden/>
               </w:rPr>
               <w:tab/>
             </w:r>
             <w:r>
               <w:rPr>
-                <w:rStyle w:val="Hipervnculo"/>
-                <w:noProof/>
-                <w:color w:val="1A89F9" w:themeColor="hyperlink" w:themeTint="BF"/>
-              </w:rPr>
-              <w:t>PRIMER NIVEL DE TÍTULO: Introducción de vídeos</w:t>
-            </w:r>
-            <w:r>
-              <w:rPr>
                 <w:noProof/>
                 <w:webHidden/>
               </w:rPr>
-              <w:tab/>
+              <w:fldChar w:fldCharType="begin"/>
             </w:r>
             <w:r>
               <w:rPr>
                 <w:noProof/>
                 <w:webHidden/>
               </w:rPr>
-              <w:fldChar w:fldCharType="begin"/>
+              <w:instrText xml:space="preserve"> PAGEREF _Toc14259742 \h </w:instrText>
             </w:r>
             <w:r>
               <w:rPr>
                 <w:noProof/>
                 <w:webHidden/>
               </w:rPr>
-              <w:instrText xml:space="preserve"> PAGEREF _Toc13829815 \h </w:instrText>
             </w:r>
             <w:r>
               <w:rPr>
                 <w:noProof/>
                 <w:webHidden/>
               </w:rPr>
+              <w:fldChar w:fldCharType="separate"/>
             </w:r>
             <w:r>
               <w:rPr>
                 <w:noProof/>
                 <w:webHidden/>
               </w:rPr>
-              <w:fldChar w:fldCharType="separate"/>
-            </w:r>
-            <w:r>
-              <w:rPr>
-                <w:noProof/>
-                <w:webHidden/>
-              </w:rPr>
-              <w:t>4</w:t>
+              <w:t>3</w:t>
             </w:r>
             <w:r>
               <w:rPr>
@@ -1362,15 +1203,6 @@
     </w:p>
     <w:p>
       <w:pPr>
-        <w:spacing w:after="60"/>
-        <w:ind w:left="116"/>
-        <w:rPr>
-          <w:color w:val="404040" w:themeColor="text1" w:themeTint="BF"/>
-        </w:rPr>
-      </w:pPr>
-    </w:p>
-    <w:p>
-      <w:pPr>
         <w:spacing w:after="0"/>
         <w:ind w:left="116"/>
         <w:rPr>
@@ -1386,337 +1218,6 @@
           <w:color w:val="404040" w:themeColor="text1" w:themeTint="BF"/>
         </w:rPr>
       </w:pPr>
-    </w:p>
-    <w:p>
-      <w:pPr>
-        <w:spacing w:after="0"/>
-        <w:ind w:left="116"/>
-        <w:rPr>
-          <w:color w:val="404040" w:themeColor="text1" w:themeTint="BF"/>
-        </w:rPr>
-      </w:pPr>
-    </w:p>
-    <w:p>
-      <w:pPr>
-        <w:spacing w:after="0"/>
-        <w:ind w:left="116"/>
-        <w:rPr>
-          <w:color w:val="404040" w:themeColor="text1" w:themeTint="BF"/>
-        </w:rPr>
-      </w:pPr>
-    </w:p>
-    <w:p>
-      <w:pPr>
-        <w:spacing w:after="0"/>
-        <w:ind w:left="116"/>
-        <w:rPr>
-          <w:color w:val="404040" w:themeColor="text1" w:themeTint="BF"/>
-        </w:rPr>
-      </w:pPr>
-    </w:p>
-    <w:p>
-      <w:pPr>
-        <w:spacing w:after="0"/>
-        <w:ind w:left="116"/>
-        <w:rPr>
-          <w:color w:val="404040" w:themeColor="text1" w:themeTint="BF"/>
-        </w:rPr>
-      </w:pPr>
-    </w:p>
-    <w:p>
-      <w:pPr>
-        <w:pStyle w:val="Ttulo1"/>
-        <w:numPr>
-          <w:ilvl w:val="0"/>
-          <w:numId w:val="7"/>
-        </w:numPr>
-        <w:spacing w:after="32"/>
-        <w:rPr>
-          <w:rFonts w:ascii="Times New Roman" w:eastAsia="Times New Roman" w:hAnsi="Times New Roman" w:cs="Times New Roman"/>
-          <w:color w:val="404040" w:themeColor="text1" w:themeTint="BF"/>
-        </w:rPr>
-      </w:pPr>
-      <w:bookmarkStart w:id="3" w:name="_Toc13829805"/>
-      <w:r>
-        <w:rPr>
-          <w:color w:val="404040" w:themeColor="text1" w:themeTint="BF"/>
-        </w:rPr>
-        <w:t xml:space="preserve">PRIMER NIVEL DE TITULO </w:t>
-      </w:r>
-      <w:commentRangeStart w:id="4"/>
-      <w:r>
-        <w:rPr>
-          <w:color w:val="404040" w:themeColor="text1" w:themeTint="BF"/>
-        </w:rPr>
-        <w:t>1</w:t>
-      </w:r>
-      <w:commentRangeEnd w:id="4"/>
-      <w:r>
-        <w:rPr>
-          <w:rStyle w:val="Refdecomentario"/>
-          <w:color w:val="404040" w:themeColor="text1" w:themeTint="BF"/>
-        </w:rPr>
-        <w:commentReference w:id="4"/>
-      </w:r>
-      <w:r>
-        <w:rPr>
-          <w:color w:val="404040" w:themeColor="text1" w:themeTint="BF"/>
-        </w:rPr>
-        <w:t xml:space="preserve">: </w:t>
-      </w:r>
-      <w:r>
-        <w:rPr>
-          <w:color w:val="404040" w:themeColor="text1" w:themeTint="BF"/>
-        </w:rPr>
-        <w:t>Uso</w:t>
-      </w:r>
-      <w:r>
-        <w:rPr>
-          <w:color w:val="404040" w:themeColor="text1" w:themeTint="BF"/>
-        </w:rPr>
-        <w:t xml:space="preserve"> de títulos</w:t>
-      </w:r>
-      <w:bookmarkEnd w:id="3"/>
-      <w:r>
-        <w:rPr>
-          <w:rFonts w:ascii="Times New Roman" w:eastAsia="Times New Roman" w:hAnsi="Times New Roman" w:cs="Times New Roman"/>
-          <w:color w:val="404040" w:themeColor="text1" w:themeTint="BF"/>
-        </w:rPr>
-        <w:t xml:space="preserve"> </w:t>
-      </w:r>
-    </w:p>
-    <w:p>
-      <w:pPr>
-        <w:spacing w:after="4" w:line="250" w:lineRule="auto"/>
-        <w:ind w:left="-5" w:firstLine="400"/>
-        <w:rPr>
-          <w:color w:val="404040" w:themeColor="text1" w:themeTint="BF"/>
-        </w:rPr>
-      </w:pPr>
-      <w:r>
-        <w:rPr>
-          <w:color w:val="404040" w:themeColor="text1" w:themeTint="BF"/>
-        </w:rPr>
-        <w:t>Texto estándar</w:t>
-      </w:r>
-    </w:p>
-    <w:p>
-      <w:pPr>
-        <w:spacing w:after="4" w:line="250" w:lineRule="auto"/>
-        <w:ind w:left="-5" w:hanging="10"/>
-        <w:rPr>
-          <w:color w:val="404040" w:themeColor="text1" w:themeTint="BF"/>
-        </w:rPr>
-      </w:pPr>
-    </w:p>
-    <w:p>
-      <w:pPr>
-        <w:pStyle w:val="Ttulo2"/>
-      </w:pPr>
-      <w:bookmarkStart w:id="5" w:name="_Toc13829806"/>
-      <w:r>
-        <w:t>Segundo nivel t</w:t>
-      </w:r>
-      <w:r>
-        <w:t xml:space="preserve">itulo </w:t>
-      </w:r>
-      <w:commentRangeStart w:id="6"/>
-      <w:r>
-        <w:t>2</w:t>
-      </w:r>
-      <w:commentRangeEnd w:id="6"/>
-      <w:r>
-        <w:rPr>
-          <w:rStyle w:val="Refdecomentario"/>
-          <w:rFonts w:eastAsia="Calibri"/>
-          <w:sz w:val="28"/>
-          <w:szCs w:val="22"/>
-        </w:rPr>
-        <w:commentReference w:id="6"/>
-      </w:r>
-      <w:bookmarkEnd w:id="5"/>
-    </w:p>
-    <w:p>
-      <w:pPr>
-        <w:ind w:left="1187"/>
-        <w:rPr>
-          <w:color w:val="404040" w:themeColor="text1" w:themeTint="BF"/>
-        </w:rPr>
-      </w:pPr>
-      <w:r>
-        <w:rPr>
-          <w:color w:val="404040" w:themeColor="text1" w:themeTint="BF"/>
-        </w:rPr>
-        <w:t>Texto estándar</w:t>
-      </w:r>
-    </w:p>
-    <w:p>
-      <w:pPr>
-        <w:pStyle w:val="Ttulo3"/>
-        <w:ind w:left="1428"/>
-        <w:rPr>
-          <w:color w:val="404040" w:themeColor="text1" w:themeTint="BF"/>
-        </w:rPr>
-      </w:pPr>
-      <w:bookmarkStart w:id="7" w:name="_Toc13829807"/>
-      <w:r>
-        <w:rPr>
-          <w:color w:val="404040" w:themeColor="text1" w:themeTint="BF"/>
-        </w:rPr>
-        <w:t xml:space="preserve">Tercer nivel </w:t>
-      </w:r>
-      <w:r>
-        <w:rPr>
-          <w:color w:val="404040" w:themeColor="text1" w:themeTint="BF"/>
-        </w:rPr>
-        <w:t>3</w:t>
-      </w:r>
-      <w:bookmarkEnd w:id="7"/>
-      <w:r>
-        <w:rPr>
-          <w:color w:val="404040" w:themeColor="text1" w:themeTint="BF"/>
-        </w:rPr>
-        <w:t xml:space="preserve"> </w:t>
-      </w:r>
-    </w:p>
-    <w:p>
-      <w:pPr>
-        <w:pStyle w:val="Prrafodelista"/>
-        <w:ind w:left="1932"/>
-        <w:rPr>
-          <w:color w:val="404040" w:themeColor="text1" w:themeTint="BF"/>
-        </w:rPr>
-      </w:pPr>
-      <w:r>
-        <w:rPr>
-          <w:color w:val="404040" w:themeColor="text1" w:themeTint="BF"/>
-        </w:rPr>
-        <w:t>Texto estándar</w:t>
-      </w:r>
-    </w:p>
-    <w:p>
-      <w:pPr>
-        <w:pStyle w:val="Ttulo3"/>
-        <w:ind w:left="1428"/>
-        <w:rPr>
-          <w:color w:val="404040" w:themeColor="text1" w:themeTint="BF"/>
-        </w:rPr>
-      </w:pPr>
-      <w:bookmarkStart w:id="8" w:name="_Toc13829808"/>
-      <w:r>
-        <w:rPr>
-          <w:color w:val="404040" w:themeColor="text1" w:themeTint="BF"/>
-        </w:rPr>
-        <w:t xml:space="preserve">Tercer nivel </w:t>
-      </w:r>
-      <w:commentRangeStart w:id="9"/>
-      <w:r>
-        <w:rPr>
-          <w:color w:val="404040" w:themeColor="text1" w:themeTint="BF"/>
-        </w:rPr>
-        <w:t>3</w:t>
-      </w:r>
-      <w:commentRangeEnd w:id="9"/>
-      <w:r>
-        <w:rPr>
-          <w:rStyle w:val="Refdecomentario"/>
-          <w:color w:val="404040" w:themeColor="text1" w:themeTint="BF"/>
-        </w:rPr>
-        <w:commentReference w:id="9"/>
-      </w:r>
-      <w:bookmarkEnd w:id="8"/>
-    </w:p>
-    <w:p>
-      <w:pPr>
-        <w:pStyle w:val="Prrafodelista"/>
-        <w:ind w:left="1932"/>
-        <w:rPr>
-          <w:color w:val="404040" w:themeColor="text1" w:themeTint="BF"/>
-        </w:rPr>
-      </w:pPr>
-      <w:r>
-        <w:rPr>
-          <w:color w:val="404040" w:themeColor="text1" w:themeTint="BF"/>
-        </w:rPr>
-        <w:t>Texto estándar</w:t>
-      </w:r>
-    </w:p>
-    <w:p>
-      <w:pPr>
-        <w:pStyle w:val="Ttulo3"/>
-        <w:ind w:left="1428"/>
-        <w:rPr>
-          <w:color w:val="404040" w:themeColor="text1" w:themeTint="BF"/>
-        </w:rPr>
-      </w:pPr>
-      <w:bookmarkStart w:id="10" w:name="_Toc13829809"/>
-      <w:r>
-        <w:rPr>
-          <w:color w:val="404040" w:themeColor="text1" w:themeTint="BF"/>
-        </w:rPr>
-        <w:t>Tercer nivel 3</w:t>
-      </w:r>
-      <w:bookmarkEnd w:id="10"/>
-    </w:p>
-    <w:p>
-      <w:pPr>
-        <w:pStyle w:val="Prrafodelista"/>
-        <w:ind w:left="1932"/>
-        <w:rPr>
-          <w:color w:val="404040" w:themeColor="text1" w:themeTint="BF"/>
-        </w:rPr>
-      </w:pPr>
-      <w:r>
-        <w:rPr>
-          <w:color w:val="404040" w:themeColor="text1" w:themeTint="BF"/>
-        </w:rPr>
-        <w:t>Texto estándar</w:t>
-      </w:r>
-    </w:p>
-    <w:p>
-      <w:pPr>
-        <w:pStyle w:val="Ttulo1"/>
-        <w:numPr>
-          <w:ilvl w:val="0"/>
-          <w:numId w:val="7"/>
-        </w:numPr>
-        <w:spacing w:after="32"/>
-        <w:rPr>
-          <w:color w:val="404040" w:themeColor="text1" w:themeTint="BF"/>
-        </w:rPr>
-      </w:pPr>
-      <w:bookmarkStart w:id="11" w:name="_Toc13829810"/>
-      <w:r>
-        <w:rPr>
-          <w:color w:val="404040" w:themeColor="text1" w:themeTint="BF"/>
-        </w:rPr>
-        <w:t xml:space="preserve">PRIMER NIVEL DE TITULO </w:t>
-      </w:r>
-      <w:r>
-        <w:rPr>
-          <w:color w:val="404040" w:themeColor="text1" w:themeTint="BF"/>
-        </w:rPr>
-        <w:t>1</w:t>
-      </w:r>
-      <w:r>
-        <w:rPr>
-          <w:color w:val="404040" w:themeColor="text1" w:themeTint="BF"/>
-        </w:rPr>
-        <w:t xml:space="preserve">: </w:t>
-      </w:r>
-      <w:r>
-        <w:rPr>
-          <w:color w:val="404040" w:themeColor="text1" w:themeTint="BF"/>
-        </w:rPr>
-        <w:t>Uso</w:t>
-      </w:r>
-      <w:r>
-        <w:rPr>
-          <w:color w:val="404040" w:themeColor="text1" w:themeTint="BF"/>
-        </w:rPr>
-        <w:t xml:space="preserve"> de viñetas</w:t>
-      </w:r>
-      <w:bookmarkEnd w:id="11"/>
     </w:p>
     <w:p>
       <w:pPr>
@@ -1725,11 +1226,351 @@
           <w:ilvl w:val="0"/>
           <w:numId w:val="0"/>
         </w:numPr>
-        <w:spacing w:after="37"/>
-        <w:rPr>
-          <w:color w:val="404040" w:themeColor="text1" w:themeTint="BF"/>
-        </w:rPr>
-      </w:pPr>
+        <w:rPr>
+          <w:rFonts w:ascii="Times New Roman" w:eastAsia="Times New Roman" w:hAnsi="Times New Roman" w:cs="Times New Roman"/>
+        </w:rPr>
+      </w:pPr>
+      <w:bookmarkStart w:id="4" w:name="_Toc14259732"/>
+      <w:r>
+        <w:t>1.</w:t>
+      </w:r>
+      <w:r>
+        <w:t xml:space="preserve"> </w:t>
+      </w:r>
+      <w:r>
+        <w:t xml:space="preserve">PRIMER NIVEL DE TITULO </w:t>
+      </w:r>
+      <w:commentRangeStart w:id="5"/>
+      <w:r>
+        <w:t>1</w:t>
+      </w:r>
+      <w:commentRangeEnd w:id="5"/>
+      <w:r>
+        <w:rPr>
+          <w:rStyle w:val="Refdecomentario"/>
+          <w:color w:val="404040" w:themeColor="text1" w:themeTint="BF"/>
+        </w:rPr>
+        <w:commentReference w:id="5"/>
+      </w:r>
+      <w:r>
+        <w:t xml:space="preserve">: </w:t>
+      </w:r>
+      <w:r>
+        <w:t>Uso</w:t>
+      </w:r>
+      <w:r>
+        <w:t xml:space="preserve"> de títulos</w:t>
+      </w:r>
+      <w:bookmarkEnd w:id="4"/>
+      <w:r>
+        <w:rPr>
+          <w:rFonts w:ascii="Times New Roman" w:eastAsia="Times New Roman" w:hAnsi="Times New Roman" w:cs="Times New Roman"/>
+        </w:rPr>
+        <w:t xml:space="preserve"> </w:t>
+      </w:r>
+    </w:p>
+    <w:p>
+      <w:pPr>
+        <w:spacing w:after="4" w:line="250" w:lineRule="auto"/>
+        <w:ind w:left="-5" w:firstLine="400"/>
+        <w:rPr>
+          <w:color w:val="404040" w:themeColor="text1" w:themeTint="BF"/>
+        </w:rPr>
+      </w:pPr>
+      <w:r>
+        <w:rPr>
+          <w:color w:val="404040" w:themeColor="text1" w:themeTint="BF"/>
+        </w:rPr>
+        <w:t>Texto estándar</w:t>
+      </w:r>
+    </w:p>
+    <w:p>
+      <w:pPr>
+        <w:spacing w:after="4" w:line="250" w:lineRule="auto"/>
+        <w:ind w:left="-5" w:hanging="10"/>
+        <w:rPr>
+          <w:color w:val="404040" w:themeColor="text1" w:themeTint="BF"/>
+        </w:rPr>
+      </w:pPr>
+    </w:p>
+    <w:p>
+      <w:pPr>
+        <w:pStyle w:val="Ttulo2"/>
+        <w:numPr>
+          <w:ilvl w:val="0"/>
+          <w:numId w:val="0"/>
+        </w:numPr>
+        <w:ind w:left="971" w:hanging="576"/>
+      </w:pPr>
+      <w:bookmarkStart w:id="6" w:name="_Toc14259733"/>
+      <w:r>
+        <w:t xml:space="preserve">1.1 </w:t>
+      </w:r>
+      <w:r>
+        <w:t>Segundo nivel t</w:t>
+      </w:r>
+      <w:r>
+        <w:t xml:space="preserve">itulo </w:t>
+      </w:r>
+      <w:commentRangeStart w:id="7"/>
+      <w:r>
+        <w:t>2</w:t>
+      </w:r>
+      <w:commentRangeEnd w:id="7"/>
+      <w:r>
+        <w:rPr>
+          <w:rStyle w:val="Refdecomentario"/>
+          <w:rFonts w:eastAsia="Calibri"/>
+          <w:sz w:val="28"/>
+          <w:szCs w:val="22"/>
+        </w:rPr>
+        <w:commentReference w:id="7"/>
+      </w:r>
+      <w:bookmarkEnd w:id="6"/>
+    </w:p>
+    <w:p>
+      <w:pPr>
+        <w:ind w:left="1187"/>
+        <w:rPr>
+          <w:color w:val="404040" w:themeColor="text1" w:themeTint="BF"/>
+        </w:rPr>
+      </w:pPr>
+      <w:r>
+        <w:rPr>
+          <w:color w:val="404040" w:themeColor="text1" w:themeTint="BF"/>
+        </w:rPr>
+        <w:t>Texto estándar</w:t>
+      </w:r>
+    </w:p>
+    <w:p>
+      <w:pPr>
+        <w:pStyle w:val="Ttulo3"/>
+        <w:numPr>
+          <w:ilvl w:val="0"/>
+          <w:numId w:val="0"/>
+        </w:numPr>
+        <w:ind w:firstLine="708"/>
+        <w:rPr>
+          <w:color w:val="404040" w:themeColor="text1" w:themeTint="BF"/>
+        </w:rPr>
+      </w:pPr>
+      <w:bookmarkStart w:id="8" w:name="_Toc14259734"/>
+      <w:r>
+        <w:rPr>
+          <w:color w:val="404040" w:themeColor="text1" w:themeTint="BF"/>
+        </w:rPr>
+        <w:t xml:space="preserve">1.1.1 </w:t>
+      </w:r>
+      <w:r>
+        <w:rPr>
+          <w:color w:val="404040" w:themeColor="text1" w:themeTint="BF"/>
+        </w:rPr>
+        <w:t xml:space="preserve">Tercer nivel </w:t>
+      </w:r>
+      <w:r>
+        <w:rPr>
+          <w:color w:val="404040" w:themeColor="text1" w:themeTint="BF"/>
+        </w:rPr>
+        <w:t>3</w:t>
+      </w:r>
+      <w:bookmarkEnd w:id="8"/>
+      <w:r>
+        <w:rPr>
+          <w:color w:val="404040" w:themeColor="text1" w:themeTint="BF"/>
+        </w:rPr>
+        <w:t xml:space="preserve"> </w:t>
+      </w:r>
+    </w:p>
+    <w:p>
+      <w:pPr>
+        <w:pStyle w:val="Prrafodelista"/>
+        <w:ind w:left="1932"/>
+        <w:rPr>
+          <w:color w:val="404040" w:themeColor="text1" w:themeTint="BF"/>
+        </w:rPr>
+      </w:pPr>
+      <w:r>
+        <w:rPr>
+          <w:color w:val="404040" w:themeColor="text1" w:themeTint="BF"/>
+        </w:rPr>
+        <w:t>Texto estándar</w:t>
+      </w:r>
+    </w:p>
+    <w:p>
+      <w:pPr>
+        <w:pStyle w:val="Ttulo3"/>
+        <w:numPr>
+          <w:ilvl w:val="0"/>
+          <w:numId w:val="0"/>
+        </w:numPr>
+        <w:ind w:firstLine="708"/>
+        <w:rPr>
+          <w:color w:val="404040" w:themeColor="text1" w:themeTint="BF"/>
+        </w:rPr>
+      </w:pPr>
+      <w:bookmarkStart w:id="9" w:name="_Toc14259735"/>
+      <w:r>
+        <w:rPr>
+          <w:color w:val="404040" w:themeColor="text1" w:themeTint="BF"/>
+        </w:rPr>
+        <w:t xml:space="preserve">1.1.2 </w:t>
+      </w:r>
+      <w:r>
+        <w:rPr>
+          <w:color w:val="404040" w:themeColor="text1" w:themeTint="BF"/>
+        </w:rPr>
+        <w:t xml:space="preserve">Tercer nivel </w:t>
+      </w:r>
+      <w:commentRangeStart w:id="10"/>
+      <w:r>
+        <w:rPr>
+          <w:color w:val="404040" w:themeColor="text1" w:themeTint="BF"/>
+        </w:rPr>
+        <w:t>3</w:t>
+      </w:r>
+      <w:commentRangeEnd w:id="10"/>
+      <w:r>
+        <w:rPr>
+          <w:rStyle w:val="Refdecomentario"/>
+          <w:color w:val="404040" w:themeColor="text1" w:themeTint="BF"/>
+        </w:rPr>
+        <w:commentReference w:id="10"/>
+      </w:r>
+      <w:bookmarkEnd w:id="9"/>
+    </w:p>
+    <w:p>
+      <w:pPr>
+        <w:pStyle w:val="Prrafodelista"/>
+        <w:ind w:left="1932"/>
+        <w:rPr>
+          <w:color w:val="404040" w:themeColor="text1" w:themeTint="BF"/>
+        </w:rPr>
+      </w:pPr>
+      <w:r>
+        <w:rPr>
+          <w:color w:val="404040" w:themeColor="text1" w:themeTint="BF"/>
+        </w:rPr>
+        <w:t>Texto estándar</w:t>
+      </w:r>
+    </w:p>
+    <w:p>
+      <w:pPr>
+        <w:pStyle w:val="Ttulo3"/>
+        <w:numPr>
+          <w:ilvl w:val="0"/>
+          <w:numId w:val="0"/>
+        </w:numPr>
+        <w:ind w:left="708"/>
+        <w:rPr>
+          <w:color w:val="404040" w:themeColor="text1" w:themeTint="BF"/>
+        </w:rPr>
+      </w:pPr>
+      <w:bookmarkStart w:id="11" w:name="_Toc14259736"/>
+      <w:r>
+        <w:rPr>
+          <w:color w:val="404040" w:themeColor="text1" w:themeTint="BF"/>
+        </w:rPr>
+        <w:t xml:space="preserve">1.1.3 </w:t>
+      </w:r>
+      <w:r>
+        <w:rPr>
+          <w:color w:val="404040" w:themeColor="text1" w:themeTint="BF"/>
+        </w:rPr>
+        <w:t>Tercer nivel 3</w:t>
+      </w:r>
+      <w:r>
+        <w:rPr>
+          <w:color w:val="404040" w:themeColor="text1" w:themeTint="BF"/>
+        </w:rPr>
+        <w:t>:</w:t>
+      </w:r>
+      <w:bookmarkEnd w:id="11"/>
+      <w:r>
+        <w:rPr>
+          <w:color w:val="404040" w:themeColor="text1" w:themeTint="BF"/>
+        </w:rPr>
+        <w:t xml:space="preserve"> </w:t>
+      </w:r>
+    </w:p>
+    <w:p>
+      <w:pPr>
+        <w:pStyle w:val="Prrafodelista"/>
+        <w:ind w:left="1932"/>
+        <w:rPr>
+          <w:color w:val="404040" w:themeColor="text1" w:themeTint="BF"/>
+        </w:rPr>
+      </w:pPr>
+      <w:r>
+        <w:rPr>
+          <w:color w:val="404040" w:themeColor="text1" w:themeTint="BF"/>
+        </w:rPr>
+        <w:t>Texto estándar</w:t>
+      </w:r>
+    </w:p>
+    <w:p>
+      <w:pPr>
+        <w:pStyle w:val="Prrafodelista"/>
+        <w:ind w:left="1932"/>
+        <w:rPr>
+          <w:color w:val="404040" w:themeColor="text1" w:themeTint="BF"/>
+        </w:rPr>
+      </w:pPr>
+    </w:p>
+    <w:p>
+      <w:pPr>
+        <w:pStyle w:val="Ttulo1"/>
+        <w:numPr>
+          <w:ilvl w:val="0"/>
+          <w:numId w:val="0"/>
+        </w:numPr>
+        <w:spacing w:after="32"/>
+        <w:rPr>
+          <w:color w:val="404040" w:themeColor="text1" w:themeTint="BF"/>
+        </w:rPr>
+      </w:pPr>
+      <w:bookmarkStart w:id="12" w:name="_Toc14259737"/>
+      <w:r>
+        <w:rPr>
+          <w:color w:val="404040" w:themeColor="text1" w:themeTint="BF"/>
+        </w:rPr>
+        <w:t xml:space="preserve">2. </w:t>
+      </w:r>
+      <w:r>
+        <w:rPr>
+          <w:color w:val="404040" w:themeColor="text1" w:themeTint="BF"/>
+        </w:rPr>
+        <w:t xml:space="preserve">PRIMER NIVEL DE TITULO </w:t>
+      </w:r>
+      <w:r>
+        <w:rPr>
+          <w:color w:val="404040" w:themeColor="text1" w:themeTint="BF"/>
+        </w:rPr>
+        <w:t>1</w:t>
+      </w:r>
+      <w:r>
+        <w:rPr>
+          <w:color w:val="404040" w:themeColor="text1" w:themeTint="BF"/>
+        </w:rPr>
+        <w:t xml:space="preserve">: </w:t>
+      </w:r>
+      <w:r>
+        <w:rPr>
+          <w:color w:val="404040" w:themeColor="text1" w:themeTint="BF"/>
+        </w:rPr>
+        <w:t>Uso</w:t>
+      </w:r>
+      <w:r>
+        <w:rPr>
+          <w:color w:val="404040" w:themeColor="text1" w:themeTint="BF"/>
+        </w:rPr>
+        <w:t xml:space="preserve"> de viñetas</w:t>
+      </w:r>
+      <w:bookmarkEnd w:id="12"/>
+    </w:p>
+    <w:p>
+      <w:r>
+        <w:t>Aquí viene una explicación de algo</w:t>
+      </w:r>
     </w:p>
     <w:p>
       <w:pPr>
@@ -1760,16 +1601,13 @@
         </w:rPr>
         <w:t xml:space="preserve"> primer nivel: Texto estándar</w:t>
       </w:r>
-    </w:p>
-    <w:p>
-      <w:pPr>
-        <w:spacing w:after="11" w:line="247" w:lineRule="auto"/>
-        <w:ind w:left="47" w:right="2891" w:firstLine="708"/>
+      <w:r>
         <w:rPr>
           <w:rFonts w:ascii="Tahoma" w:eastAsia="Tahoma" w:hAnsi="Tahoma" w:cs="Tahoma"/>
           <w:color w:val="404040" w:themeColor="text1" w:themeTint="BF"/>
         </w:rPr>
-      </w:pPr>
+        <w:t xml:space="preserve">. </w:t>
+      </w:r>
       <w:r>
         <w:rPr>
           <w:rFonts w:ascii="Tahoma" w:eastAsia="Tahoma" w:hAnsi="Tahoma" w:cs="Tahoma"/>
@@ -1777,7 +1615,7 @@
         </w:rPr>
         <w:t xml:space="preserve">Definición si se </w:t>
       </w:r>
-      <w:commentRangeStart w:id="12"/>
+      <w:commentRangeStart w:id="13"/>
       <w:r>
         <w:rPr>
           <w:rFonts w:ascii="Tahoma" w:eastAsia="Tahoma" w:hAnsi="Tahoma" w:cs="Tahoma"/>
@@ -1785,24 +1623,14 @@
         </w:rPr>
         <w:t>requiere</w:t>
       </w:r>
-      <w:commentRangeEnd w:id="12"/>
+      <w:commentRangeEnd w:id="13"/>
       <w:r>
         <w:rPr>
           <w:rStyle w:val="Refdecomentario"/>
           <w:color w:val="404040" w:themeColor="text1" w:themeTint="BF"/>
         </w:rPr>
-        <w:commentReference w:id="12"/>
-      </w:r>
-    </w:p>
-    <w:p>
-      <w:pPr>
-        <w:spacing w:after="5"/>
-        <w:ind w:left="2123"/>
-        <w:rPr>
-          <w:color w:val="404040" w:themeColor="text1" w:themeTint="BF"/>
-          <w:lang w:val="en-US"/>
-        </w:rPr>
-      </w:pPr>
+        <w:commentReference w:id="13"/>
+      </w:r>
       <w:r>
         <w:rPr>
           <w:rFonts w:ascii="Tahoma" w:eastAsia="Tahoma" w:hAnsi="Tahoma" w:cs="Tahoma"/>
@@ -1840,33 +1668,19 @@
         </w:rPr>
         <w:t xml:space="preserve"> segundo nivel: Texto estándar</w:t>
       </w:r>
-    </w:p>
-    <w:p>
-      <w:pPr>
-        <w:spacing w:after="11" w:line="247" w:lineRule="auto"/>
-        <w:ind w:left="1418" w:right="2891"/>
+      <w:r>
+        <w:rPr>
+          <w:color w:val="404040" w:themeColor="text1" w:themeTint="BF"/>
+        </w:rPr>
+        <w:t xml:space="preserve">. </w:t>
+      </w:r>
+      <w:r>
         <w:rPr>
           <w:rFonts w:ascii="Tahoma" w:eastAsia="Tahoma" w:hAnsi="Tahoma" w:cs="Tahoma"/>
           <w:color w:val="404040" w:themeColor="text1" w:themeTint="BF"/>
         </w:rPr>
-      </w:pPr>
-      <w:r>
-        <w:rPr>
-          <w:rFonts w:ascii="Tahoma" w:eastAsia="Tahoma" w:hAnsi="Tahoma" w:cs="Tahoma"/>
-          <w:color w:val="404040" w:themeColor="text1" w:themeTint="BF"/>
-        </w:rPr>
         <w:t>Definición si se requiere</w:t>
       </w:r>
-    </w:p>
-    <w:p>
-      <w:pPr>
-        <w:spacing w:after="11" w:line="247" w:lineRule="auto"/>
-        <w:ind w:left="782" w:right="2891" w:firstLine="708"/>
-        <w:rPr>
-          <w:rFonts w:ascii="Tahoma" w:eastAsia="Tahoma" w:hAnsi="Tahoma" w:cs="Tahoma"/>
-          <w:color w:val="404040" w:themeColor="text1" w:themeTint="BF"/>
-        </w:rPr>
-      </w:pPr>
     </w:p>
     <w:p>
       <w:pPr>
@@ -1897,16 +1711,20 @@
         </w:rPr>
         <w:t xml:space="preserve"> tercer nivel: Texto estándar</w:t>
       </w:r>
-    </w:p>
-    <w:p>
-      <w:pPr>
-        <w:spacing w:after="11" w:line="247" w:lineRule="auto"/>
-        <w:ind w:left="2210" w:right="2891"/>
+      <w:r>
         <w:rPr>
           <w:rFonts w:ascii="Tahoma" w:eastAsia="Tahoma" w:hAnsi="Tahoma" w:cs="Tahoma"/>
           <w:color w:val="404040" w:themeColor="text1" w:themeTint="BF"/>
         </w:rPr>
-      </w:pPr>
+        <w:t>.</w:t>
+      </w:r>
+      <w:r>
+        <w:rPr>
+          <w:rFonts w:ascii="Tahoma" w:eastAsia="Tahoma" w:hAnsi="Tahoma" w:cs="Tahoma"/>
+          <w:color w:val="404040" w:themeColor="text1" w:themeTint="BF"/>
+        </w:rPr>
+        <w:t xml:space="preserve"> </w:t>
+      </w:r>
       <w:r>
         <w:rPr>
           <w:rFonts w:ascii="Tahoma" w:eastAsia="Tahoma" w:hAnsi="Tahoma" w:cs="Tahoma"/>
@@ -1941,14 +1759,26 @@
         <w:pStyle w:val="Ttulo1"/>
         <w:numPr>
           <w:ilvl w:val="0"/>
-          <w:numId w:val="7"/>
+          <w:numId w:val="0"/>
         </w:numPr>
         <w:spacing w:after="32"/>
         <w:rPr>
           <w:color w:val="404040" w:themeColor="text1" w:themeTint="BF"/>
         </w:rPr>
       </w:pPr>
-      <w:bookmarkStart w:id="13" w:name="_Toc13829811"/>
+      <w:bookmarkStart w:id="14" w:name="_Toc14259738"/>
+      <w:r>
+        <w:rPr>
+          <w:color w:val="404040" w:themeColor="text1" w:themeTint="BF"/>
+        </w:rPr>
+        <w:t>3</w:t>
+      </w:r>
+      <w:r>
+        <w:rPr>
+          <w:color w:val="404040" w:themeColor="text1" w:themeTint="BF"/>
+        </w:rPr>
+        <w:t xml:space="preserve">. </w:t>
+      </w:r>
       <w:r>
         <w:rPr>
           <w:color w:val="404040" w:themeColor="text1" w:themeTint="BF"/>
@@ -1979,7 +1809,7 @@
         </w:rPr>
         <w:t>Uso de tablas</w:t>
       </w:r>
-      <w:bookmarkEnd w:id="13"/>
+      <w:bookmarkEnd w:id="14"/>
     </w:p>
     <w:p>
       <w:pPr>
@@ -2146,14 +1976,12 @@
                 <w:color w:val="404040" w:themeColor="text1" w:themeTint="BF"/>
               </w:rPr>
             </w:pPr>
-            <w:proofErr w:type="spellStart"/>
             <w:r>
               <w:rPr>
                 <w:color w:val="404040" w:themeColor="text1" w:themeTint="BF"/>
               </w:rPr>
-              <w:t>lho</w:t>
-            </w:r>
-            <w:proofErr w:type="spellEnd"/>
+              <w:t>Texto</w:t>
+            </w:r>
           </w:p>
         </w:tc>
         <w:tc>
@@ -2174,14 +2002,12 @@
                 <w:color w:val="404040" w:themeColor="text1" w:themeTint="BF"/>
               </w:rPr>
             </w:pPr>
-            <w:proofErr w:type="spellStart"/>
             <w:r>
               <w:rPr>
                 <w:color w:val="404040" w:themeColor="text1" w:themeTint="BF"/>
               </w:rPr>
-              <w:t>txtx</w:t>
-            </w:r>
-            <w:proofErr w:type="spellEnd"/>
+              <w:t>Texto</w:t>
+            </w:r>
           </w:p>
         </w:tc>
         <w:tc>
@@ -2202,14 +2028,12 @@
                 <w:color w:val="404040" w:themeColor="text1" w:themeTint="BF"/>
               </w:rPr>
             </w:pPr>
-            <w:proofErr w:type="spellStart"/>
             <w:r>
               <w:rPr>
                 <w:color w:val="404040" w:themeColor="text1" w:themeTint="BF"/>
               </w:rPr>
-              <w:t>xrxt</w:t>
-            </w:r>
-            <w:proofErr w:type="spellEnd"/>
+              <w:t>Texto</w:t>
+            </w:r>
           </w:p>
         </w:tc>
       </w:tr>
@@ -2279,7 +2103,7 @@
       </w:tr>
       <w:tr>
         <w:trPr>
-          <w:trHeight w:val="499"/>
+          <w:trHeight w:val="619"/>
         </w:trPr>
         <w:tc>
           <w:tcPr>
@@ -2298,7 +2122,6 @@
                 <w:color w:val="404040" w:themeColor="text1" w:themeTint="BF"/>
               </w:rPr>
             </w:pPr>
-            <w:bookmarkStart w:id="14" w:name="_GoBack"/>
           </w:p>
         </w:tc>
         <w:tc>
@@ -2314,7 +2137,7 @@
           </w:tcPr>
           <w:p>
             <w:pPr>
-              <w:ind w:left="1" w:right="85"/>
+              <w:ind w:left="1"/>
               <w:rPr>
                 <w:color w:val="404040" w:themeColor="text1" w:themeTint="BF"/>
               </w:rPr>
@@ -2342,7 +2165,70 @@
           </w:p>
         </w:tc>
       </w:tr>
-      <w:bookmarkEnd w:id="14"/>
+      <w:tr>
+        <w:trPr>
+          <w:trHeight w:val="625"/>
+        </w:trPr>
+        <w:tc>
+          <w:tcPr>
+            <w:tcW w:w="1406" w:type="dxa"/>
+            <w:tcBorders>
+              <w:top w:val="single" w:sz="4" w:space="0" w:color="000000"/>
+              <w:left w:val="single" w:sz="4" w:space="0" w:color="000000"/>
+              <w:bottom w:val="single" w:sz="4" w:space="0" w:color="000000"/>
+              <w:right w:val="single" w:sz="4" w:space="0" w:color="000000"/>
+            </w:tcBorders>
+            <w:vAlign w:val="center"/>
+          </w:tcPr>
+          <w:p>
+            <w:pPr>
+              <w:rPr>
+                <w:color w:val="404040" w:themeColor="text1" w:themeTint="BF"/>
+              </w:rPr>
+            </w:pPr>
+          </w:p>
+        </w:tc>
+        <w:tc>
+          <w:tcPr>
+            <w:tcW w:w="4629" w:type="dxa"/>
+            <w:tcBorders>
+              <w:top w:val="single" w:sz="4" w:space="0" w:color="000000"/>
+              <w:left w:val="single" w:sz="4" w:space="0" w:color="000000"/>
+              <w:bottom w:val="single" w:sz="4" w:space="0" w:color="000000"/>
+              <w:right w:val="single" w:sz="4" w:space="0" w:color="000000"/>
+            </w:tcBorders>
+            <w:vAlign w:val="center"/>
+          </w:tcPr>
+          <w:p>
+            <w:pPr>
+              <w:ind w:left="1" w:right="85"/>
+              <w:rPr>
+                <w:color w:val="404040" w:themeColor="text1" w:themeTint="BF"/>
+              </w:rPr>
+            </w:pPr>
+          </w:p>
+        </w:tc>
+        <w:tc>
+          <w:tcPr>
+            <w:tcW w:w="3024" w:type="dxa"/>
+            <w:tcBorders>
+              <w:top w:val="single" w:sz="4" w:space="0" w:color="000000"/>
+              <w:left w:val="single" w:sz="4" w:space="0" w:color="000000"/>
+              <w:bottom w:val="single" w:sz="4" w:space="0" w:color="000000"/>
+              <w:right w:val="single" w:sz="4" w:space="0" w:color="000000"/>
+            </w:tcBorders>
+            <w:vAlign w:val="center"/>
+          </w:tcPr>
+          <w:p>
+            <w:pPr>
+              <w:ind w:left="1"/>
+              <w:rPr>
+                <w:color w:val="404040" w:themeColor="text1" w:themeTint="BF"/>
+              </w:rPr>
+            </w:pPr>
+          </w:p>
+        </w:tc>
+      </w:tr>
       <w:tr>
         <w:trPr>
           <w:trHeight w:val="461"/>
@@ -2476,187 +2362,9 @@
         <w:pStyle w:val="Ttulo1"/>
         <w:numPr>
           <w:ilvl w:val="0"/>
-          <w:numId w:val="7"/>
+          <w:numId w:val="0"/>
         </w:numPr>
         <w:spacing w:after="32"/>
-        <w:rPr>
-          <w:color w:val="404040" w:themeColor="text1" w:themeTint="BF"/>
-          <w:sz w:val="40"/>
-        </w:rPr>
-      </w:pPr>
-      <w:bookmarkStart w:id="15" w:name="_Toc13829812"/>
-      <w:r>
-        <w:rPr>
-          <w:color w:val="404040" w:themeColor="text1" w:themeTint="BF"/>
-        </w:rPr>
-        <w:lastRenderedPageBreak/>
-        <w:t>PRIMER NIVEL DE TÍTULO</w:t>
-      </w:r>
-      <w:r>
-        <w:rPr>
-          <w:color w:val="404040" w:themeColor="text1" w:themeTint="BF"/>
-        </w:rPr>
-        <w:t>: Introducción de ejemplos</w:t>
-      </w:r>
-      <w:bookmarkEnd w:id="15"/>
-      <w:r>
-        <w:rPr>
-          <w:color w:val="404040" w:themeColor="text1" w:themeTint="BF"/>
-        </w:rPr>
-        <w:t xml:space="preserve"> </w:t>
-      </w:r>
-    </w:p>
-    <w:p>
-      <w:pPr>
-        <w:spacing w:after="0"/>
-        <w:rPr>
-          <w:color w:val="404040" w:themeColor="text1" w:themeTint="BF"/>
-        </w:rPr>
-      </w:pPr>
-    </w:p>
-    <w:p>
-      <w:pPr>
-        <w:spacing w:after="0"/>
-        <w:ind w:left="442" w:hanging="10"/>
-        <w:rPr>
-          <w:color w:val="404040" w:themeColor="text1" w:themeTint="BF"/>
-          <w:sz w:val="24"/>
-        </w:rPr>
-      </w:pPr>
-      <w:commentRangeStart w:id="16"/>
-      <w:r>
-        <w:rPr>
-          <w:color w:val="404040" w:themeColor="text1" w:themeTint="BF"/>
-          <w:sz w:val="24"/>
-        </w:rPr>
-        <w:t>Ejempl</w:t>
-      </w:r>
-      <w:r>
-        <w:rPr>
-          <w:color w:val="404040" w:themeColor="text1" w:themeTint="BF"/>
-          <w:sz w:val="24"/>
-        </w:rPr>
-        <w:t>o</w:t>
-      </w:r>
-      <w:commentRangeEnd w:id="16"/>
-      <w:r>
-        <w:rPr>
-          <w:rStyle w:val="Refdecomentario"/>
-          <w:color w:val="404040" w:themeColor="text1" w:themeTint="BF"/>
-        </w:rPr>
-        <w:commentReference w:id="16"/>
-      </w:r>
-      <w:r>
-        <w:rPr>
-          <w:color w:val="404040" w:themeColor="text1" w:themeTint="BF"/>
-          <w:sz w:val="24"/>
-        </w:rPr>
-        <w:t>:</w:t>
-      </w:r>
-    </w:p>
-    <w:p>
-      <w:pPr>
-        <w:spacing w:after="0"/>
-        <w:ind w:left="562" w:hanging="10"/>
-        <w:rPr>
-          <w:color w:val="404040" w:themeColor="text1" w:themeTint="BF"/>
-          <w:sz w:val="24"/>
-        </w:rPr>
-      </w:pPr>
-    </w:p>
-    <w:p>
-      <w:pPr>
-        <w:spacing w:after="0"/>
-        <w:rPr>
-          <w:color w:val="404040" w:themeColor="text1" w:themeTint="BF"/>
-          <w:sz w:val="24"/>
-        </w:rPr>
-      </w:pPr>
-      <w:r>
-        <w:rPr>
-          <w:color w:val="404040" w:themeColor="text1" w:themeTint="BF"/>
-          <w:sz w:val="24"/>
-        </w:rPr>
-        <w:t xml:space="preserve">.. </w:t>
-      </w:r>
-      <w:proofErr w:type="spellStart"/>
-      <w:r>
-        <w:rPr>
-          <w:color w:val="404040" w:themeColor="text1" w:themeTint="BF"/>
-          <w:sz w:val="24"/>
-        </w:rPr>
-        <w:t>code</w:t>
-      </w:r>
-      <w:proofErr w:type="spellEnd"/>
-      <w:r>
-        <w:rPr>
-          <w:color w:val="404040" w:themeColor="text1" w:themeTint="BF"/>
-          <w:sz w:val="24"/>
-        </w:rPr>
-        <w:t>-</w:t>
-      </w:r>
-      <w:proofErr w:type="gramStart"/>
-      <w:r>
-        <w:rPr>
-          <w:color w:val="404040" w:themeColor="text1" w:themeTint="BF"/>
-          <w:sz w:val="24"/>
-        </w:rPr>
-        <w:t>block::</w:t>
-      </w:r>
-      <w:proofErr w:type="gramEnd"/>
-      <w:r>
-        <w:rPr>
-          <w:color w:val="404040" w:themeColor="text1" w:themeTint="BF"/>
-          <w:sz w:val="24"/>
-        </w:rPr>
-        <w:t xml:space="preserve"> </w:t>
-      </w:r>
-      <w:proofErr w:type="spellStart"/>
-      <w:r>
-        <w:rPr>
-          <w:color w:val="404040" w:themeColor="text1" w:themeTint="BF"/>
-          <w:sz w:val="24"/>
-        </w:rPr>
-        <w:t>json</w:t>
-      </w:r>
-      <w:proofErr w:type="spellEnd"/>
-    </w:p>
-    <w:p>
-      <w:pPr>
-        <w:spacing w:after="0"/>
-        <w:rPr>
-          <w:color w:val="404040" w:themeColor="text1" w:themeTint="BF"/>
-          <w:lang w:val="en-US"/>
-        </w:rPr>
-      </w:pPr>
-    </w:p>
-    <w:p>
-      <w:pPr>
-        <w:spacing w:after="0" w:line="261" w:lineRule="auto"/>
-        <w:ind w:firstLine="395"/>
-        <w:rPr>
-          <w:color w:val="404040" w:themeColor="text1" w:themeTint="BF"/>
-        </w:rPr>
-      </w:pPr>
-      <w:r>
-        <w:rPr>
-          <w:color w:val="404040" w:themeColor="text1" w:themeTint="BF"/>
-        </w:rPr>
-        <w:t>Escribir ejemplo aquí</w:t>
-      </w:r>
-    </w:p>
-    <w:p>
-      <w:pPr>
-        <w:spacing w:after="0" w:line="261" w:lineRule="auto"/>
-        <w:ind w:left="40" w:hanging="10"/>
-        <w:rPr>
-          <w:color w:val="404040" w:themeColor="text1" w:themeTint="BF"/>
-        </w:rPr>
-      </w:pPr>
-    </w:p>
-    <w:p>
-      <w:pPr>
-        <w:spacing w:after="0"/>
         <w:rPr>
           <w:color w:val="404040" w:themeColor="text1" w:themeTint="BF"/>
         </w:rPr>
@@ -2667,44 +2375,293 @@
         <w:pStyle w:val="Ttulo1"/>
         <w:numPr>
           <w:ilvl w:val="0"/>
-          <w:numId w:val="7"/>
+          <w:numId w:val="0"/>
         </w:numPr>
         <w:spacing w:after="32"/>
         <w:rPr>
           <w:color w:val="404040" w:themeColor="text1" w:themeTint="BF"/>
-        </w:rPr>
-      </w:pPr>
-      <w:bookmarkStart w:id="17" w:name="_Toc13829813"/>
+          <w:sz w:val="40"/>
+        </w:rPr>
+      </w:pPr>
+      <w:bookmarkStart w:id="15" w:name="_Toc14259739"/>
+      <w:r>
+        <w:rPr>
+          <w:color w:val="404040" w:themeColor="text1" w:themeTint="BF"/>
+        </w:rPr>
+        <w:t>4</w:t>
+      </w:r>
+      <w:r>
+        <w:rPr>
+          <w:color w:val="404040" w:themeColor="text1" w:themeTint="BF"/>
+        </w:rPr>
+        <w:t xml:space="preserve">. </w:t>
+      </w:r>
+      <w:r>
+        <w:rPr>
+          <w:color w:val="404040" w:themeColor="text1" w:themeTint="BF"/>
+        </w:rPr>
+        <w:t>PRIMER NIVEL DE TÍTULO</w:t>
+      </w:r>
+      <w:r>
+        <w:rPr>
+          <w:color w:val="404040" w:themeColor="text1" w:themeTint="BF"/>
+        </w:rPr>
+        <w:t>: Introducción de ejemplos</w:t>
+      </w:r>
+      <w:bookmarkEnd w:id="15"/>
+      <w:r>
+        <w:rPr>
+          <w:color w:val="404040" w:themeColor="text1" w:themeTint="BF"/>
+        </w:rPr>
+        <w:t xml:space="preserve"> </w:t>
+      </w:r>
+    </w:p>
+    <w:p>
+      <w:pPr>
+        <w:spacing w:after="0"/>
+        <w:rPr>
+          <w:color w:val="404040" w:themeColor="text1" w:themeTint="BF"/>
+        </w:rPr>
+      </w:pPr>
+    </w:p>
+    <w:p>
+      <w:pPr>
+        <w:spacing w:after="0"/>
+        <w:ind w:left="442" w:hanging="10"/>
+        <w:rPr>
+          <w:color w:val="404040" w:themeColor="text1" w:themeTint="BF"/>
+          <w:sz w:val="24"/>
+        </w:rPr>
+      </w:pPr>
+      <w:commentRangeStart w:id="16"/>
+      <w:r>
+        <w:rPr>
+          <w:color w:val="404040" w:themeColor="text1" w:themeTint="BF"/>
+          <w:sz w:val="24"/>
+        </w:rPr>
+        <w:t>Ejempl</w:t>
+      </w:r>
+      <w:r>
+        <w:rPr>
+          <w:color w:val="404040" w:themeColor="text1" w:themeTint="BF"/>
+          <w:sz w:val="24"/>
+        </w:rPr>
+        <w:t>o</w:t>
+      </w:r>
+      <w:commentRangeEnd w:id="16"/>
+      <w:r>
+        <w:rPr>
+          <w:rStyle w:val="Refdecomentario"/>
+          <w:color w:val="404040" w:themeColor="text1" w:themeTint="BF"/>
+        </w:rPr>
+        <w:commentReference w:id="16"/>
+      </w:r>
+      <w:r>
+        <w:rPr>
+          <w:color w:val="404040" w:themeColor="text1" w:themeTint="BF"/>
+          <w:sz w:val="24"/>
+        </w:rPr>
+        <w:t>:</w:t>
+      </w:r>
+    </w:p>
+    <w:p>
+      <w:pPr>
+        <w:spacing w:after="0"/>
+        <w:ind w:left="562" w:hanging="10"/>
+        <w:rPr>
+          <w:color w:val="404040" w:themeColor="text1" w:themeTint="BF"/>
+          <w:sz w:val="24"/>
+        </w:rPr>
+      </w:pPr>
+    </w:p>
+    <w:p>
+      <w:pPr>
+        <w:spacing w:after="0"/>
+        <w:rPr>
+          <w:color w:val="404040" w:themeColor="text1" w:themeTint="BF"/>
+          <w:sz w:val="24"/>
+        </w:rPr>
+      </w:pPr>
+      <w:r>
+        <w:rPr>
+          <w:color w:val="404040" w:themeColor="text1" w:themeTint="BF"/>
+          <w:sz w:val="24"/>
+        </w:rPr>
+        <w:t xml:space="preserve">.. </w:t>
+      </w:r>
+      <w:proofErr w:type="spellStart"/>
+      <w:r>
+        <w:rPr>
+          <w:color w:val="404040" w:themeColor="text1" w:themeTint="BF"/>
+          <w:sz w:val="24"/>
+        </w:rPr>
+        <w:t>code</w:t>
+      </w:r>
+      <w:proofErr w:type="spellEnd"/>
+      <w:r>
+        <w:rPr>
+          <w:color w:val="404040" w:themeColor="text1" w:themeTint="BF"/>
+          <w:sz w:val="24"/>
+        </w:rPr>
+        <w:t>-</w:t>
+      </w:r>
+      <w:proofErr w:type="gramStart"/>
+      <w:r>
+        <w:rPr>
+          <w:color w:val="404040" w:themeColor="text1" w:themeTint="BF"/>
+          <w:sz w:val="24"/>
+        </w:rPr>
+        <w:t>block::</w:t>
+      </w:r>
+      <w:proofErr w:type="gramEnd"/>
+      <w:r>
+        <w:rPr>
+          <w:color w:val="404040" w:themeColor="text1" w:themeTint="BF"/>
+          <w:sz w:val="24"/>
+        </w:rPr>
+        <w:t xml:space="preserve"> </w:t>
+      </w:r>
+      <w:proofErr w:type="spellStart"/>
+      <w:r>
+        <w:rPr>
+          <w:color w:val="404040" w:themeColor="text1" w:themeTint="BF"/>
+          <w:sz w:val="24"/>
+        </w:rPr>
+        <w:t>json</w:t>
+      </w:r>
+      <w:proofErr w:type="spellEnd"/>
+    </w:p>
+    <w:p>
+      <w:pPr>
+        <w:spacing w:after="0"/>
+        <w:rPr>
+          <w:color w:val="404040" w:themeColor="text1" w:themeTint="BF"/>
+          <w:sz w:val="24"/>
+        </w:rPr>
+      </w:pPr>
+    </w:p>
+    <w:p>
+      <w:pPr>
+        <w:spacing w:after="0"/>
+        <w:ind w:left="708"/>
+        <w:rPr>
+          <w:color w:val="404040" w:themeColor="text1" w:themeTint="BF"/>
+          <w:sz w:val="24"/>
+        </w:rPr>
+      </w:pPr>
+      <w:commentRangeStart w:id="17"/>
+      <w:r>
+        <w:rPr>
+          <w:color w:val="404040" w:themeColor="text1" w:themeTint="BF"/>
+        </w:rPr>
+        <w:t>Escribir ejemplo aquí</w:t>
+      </w:r>
+      <w:commentRangeEnd w:id="17"/>
+      <w:r>
+        <w:rPr>
+          <w:rStyle w:val="Refdecomentario"/>
+        </w:rPr>
+        <w:commentReference w:id="17"/>
+      </w:r>
+    </w:p>
+    <w:p>
+      <w:pPr>
+        <w:spacing w:after="0"/>
+        <w:rPr>
+          <w:color w:val="404040" w:themeColor="text1" w:themeTint="BF"/>
+        </w:rPr>
+      </w:pPr>
+    </w:p>
+    <w:p>
+      <w:pPr>
+        <w:pStyle w:val="Ttulo1"/>
+        <w:numPr>
+          <w:ilvl w:val="0"/>
+          <w:numId w:val="0"/>
+        </w:numPr>
+        <w:spacing w:after="32"/>
+        <w:rPr>
+          <w:color w:val="404040" w:themeColor="text1" w:themeTint="BF"/>
+        </w:rPr>
+      </w:pPr>
+      <w:bookmarkStart w:id="18" w:name="_Toc14259740"/>
+      <w:r>
+        <w:rPr>
+          <w:color w:val="404040" w:themeColor="text1" w:themeTint="BF"/>
+        </w:rPr>
+        <w:t>5</w:t>
+      </w:r>
+      <w:r>
+        <w:rPr>
+          <w:color w:val="404040" w:themeColor="text1" w:themeTint="BF"/>
+        </w:rPr>
+        <w:t xml:space="preserve">. </w:t>
+      </w:r>
       <w:r>
         <w:rPr>
           <w:color w:val="404040" w:themeColor="text1" w:themeTint="BF"/>
         </w:rPr>
         <w:t>PRIMER NIVEL DE TÍTULO: Introducción de links a webs externas</w:t>
       </w:r>
-      <w:bookmarkEnd w:id="17"/>
+      <w:bookmarkEnd w:id="18"/>
     </w:p>
     <w:p>
       <w:pPr>
         <w:spacing w:after="0"/>
+        <w:ind w:left="562" w:hanging="10"/>
         <w:rPr>
           <w:color w:val="404040" w:themeColor="text1" w:themeTint="BF"/>
           <w:sz w:val="24"/>
         </w:rPr>
       </w:pPr>
+      <w:r>
+        <w:rPr>
+          <w:color w:val="404040" w:themeColor="text1" w:themeTint="BF"/>
+          <w:sz w:val="24"/>
+        </w:rPr>
+        <w:t xml:space="preserve">Introducir </w:t>
+      </w:r>
+      <w:proofErr w:type="gramStart"/>
+      <w:r>
+        <w:rPr>
+          <w:color w:val="404040" w:themeColor="text1" w:themeTint="BF"/>
+          <w:sz w:val="24"/>
+        </w:rPr>
+        <w:t>link</w:t>
+      </w:r>
+      <w:proofErr w:type="gramEnd"/>
+      <w:r>
+        <w:rPr>
+          <w:color w:val="404040" w:themeColor="text1" w:themeTint="BF"/>
+          <w:sz w:val="24"/>
+        </w:rPr>
+        <w:t xml:space="preserve"> aquí</w:t>
+      </w:r>
     </w:p>
     <w:p>
       <w:pPr>
         <w:spacing w:after="0"/>
-        <w:ind w:firstLine="395"/>
+        <w:ind w:left="562" w:hanging="10"/>
         <w:rPr>
           <w:color w:val="404040" w:themeColor="text1" w:themeTint="BF"/>
           <w:sz w:val="24"/>
         </w:rPr>
       </w:pPr>
-      <w:hyperlink r:id="rId13" w:history="1">
+    </w:p>
+    <w:p>
+      <w:pPr>
+        <w:spacing w:after="0"/>
+        <w:ind w:left="562" w:hanging="10"/>
+        <w:rPr>
+          <w:color w:val="404040" w:themeColor="text1" w:themeTint="BF"/>
+          <w:sz w:val="24"/>
+        </w:rPr>
+      </w:pPr>
+      <w:hyperlink r:id="rId16" w:history="1">
         <w:r>
           <w:rPr>
             <w:rStyle w:val="Hipervnculo"/>
+            <w:color w:val="404040" w:themeColor="text1" w:themeTint="BF"/>
             <w:sz w:val="24"/>
           </w:rPr>
           <w:t>https://grupotelepizzauniversity.telepizza.com</w:t>
@@ -2714,50 +2671,81 @@
     <w:p>
       <w:pPr>
         <w:spacing w:after="0"/>
-        <w:ind w:left="562" w:hanging="10"/>
+        <w:ind w:left="10" w:hanging="10"/>
         <w:rPr>
           <w:color w:val="404040" w:themeColor="text1" w:themeTint="BF"/>
           <w:sz w:val="24"/>
         </w:rPr>
       </w:pPr>
     </w:p>
-    <w:p>
-      <w:pPr>
-        <w:spacing w:after="0"/>
-        <w:ind w:left="562" w:hanging="10"/>
-        <w:rPr>
-          <w:color w:val="404040" w:themeColor="text1" w:themeTint="BF"/>
-          <w:sz w:val="24"/>
-        </w:rPr>
-      </w:pPr>
-    </w:p>
+    <w:p/>
     <w:p>
       <w:pPr>
         <w:pStyle w:val="Ttulo1"/>
         <w:numPr>
           <w:ilvl w:val="0"/>
-          <w:numId w:val="7"/>
+          <w:numId w:val="0"/>
         </w:numPr>
         <w:spacing w:after="32"/>
         <w:rPr>
           <w:color w:val="404040" w:themeColor="text1" w:themeTint="BF"/>
         </w:rPr>
       </w:pPr>
-      <w:bookmarkStart w:id="18" w:name="_Toc13829814"/>
-      <w:commentRangeStart w:id="19"/>
+      <w:bookmarkStart w:id="19" w:name="_Toc14259741"/>
+      <w:r>
+        <w:rPr>
+          <w:color w:val="404040" w:themeColor="text1" w:themeTint="BF"/>
+        </w:rPr>
+        <w:t>6</w:t>
+      </w:r>
+      <w:r>
+        <w:rPr>
+          <w:color w:val="404040" w:themeColor="text1" w:themeTint="BF"/>
+        </w:rPr>
+        <w:t xml:space="preserve">. </w:t>
+      </w:r>
+      <w:r>
+        <w:rPr>
+          <w:color w:val="404040" w:themeColor="text1" w:themeTint="BF"/>
+        </w:rPr>
+        <w:t xml:space="preserve">PRIMER NIVEL DE TÍTULO: </w:t>
+      </w:r>
+      <w:commentRangeStart w:id="20"/>
+      <w:r>
+        <w:rPr>
+          <w:color w:val="404040" w:themeColor="text1" w:themeTint="BF"/>
+        </w:rPr>
+        <w:t>Introducción de imágenes</w:t>
+      </w:r>
+      <w:commentRangeEnd w:id="20"/>
+      <w:r>
+        <w:rPr>
+          <w:rStyle w:val="Refdecomentario"/>
+          <w:color w:val="000000"/>
+        </w:rPr>
+        <w:commentReference w:id="20"/>
+      </w:r>
+      <w:bookmarkEnd w:id="19"/>
+    </w:p>
+    <w:p>
+      <w:pPr>
+        <w:spacing w:after="0"/>
+        <w:rPr>
+          <w:color w:val="404040" w:themeColor="text1" w:themeTint="BF"/>
+        </w:rPr>
+      </w:pPr>
       <w:r>
         <w:rPr>
           <w:noProof/>
-          <w:color w:val="404040" w:themeColor="text1" w:themeTint="BF"/>
         </w:rPr>
         <w:drawing>
-          <wp:anchor distT="0" distB="0" distL="114300" distR="114300" simplePos="0" relativeHeight="251663360" behindDoc="0" locked="0" layoutInCell="1" allowOverlap="1" wp14:anchorId="75EA7616" wp14:editId="05281979">
+          <wp:anchor distT="0" distB="0" distL="114300" distR="114300" simplePos="0" relativeHeight="251658240" behindDoc="0" locked="0" layoutInCell="1" allowOverlap="1" wp14:anchorId="75EA7616" wp14:editId="17C575AE">
             <wp:simplePos x="0" y="0"/>
             <wp:positionH relativeFrom="column">
-              <wp:posOffset>0</wp:posOffset>
+              <wp:posOffset>-139700</wp:posOffset>
             </wp:positionH>
             <wp:positionV relativeFrom="paragraph">
-              <wp:posOffset>462280</wp:posOffset>
+              <wp:posOffset>227965</wp:posOffset>
             </wp:positionV>
             <wp:extent cx="5694680" cy="2197100"/>
             <wp:effectExtent l="0" t="0" r="1270" b="0"/>
@@ -2772,7 +2760,13 @@
                     <pic:cNvPicPr/>
                   </pic:nvPicPr>
                   <pic:blipFill>
-                    <a:blip r:embed="rId14"/>
+                    <a:blip r:embed="rId17">
+                      <a:extLst>
+                        <a:ext uri="{28A0092B-C50C-407E-A947-70E740481C1C}">
+                          <a14:useLocalDpi xmlns:a14="http://schemas.microsoft.com/office/drawing/2010/main" val="0"/>
+                        </a:ext>
+                      </a:extLst>
+                    </a:blip>
                     <a:stretch>
                       <a:fillRect/>
                     </a:stretch>
@@ -2789,40 +2783,14 @@
                 </pic:pic>
               </a:graphicData>
             </a:graphic>
-            <wp14:sizeRelH relativeFrom="margin">
-              <wp14:pctWidth>0</wp14:pctWidth>
-            </wp14:sizeRelH>
-            <wp14:sizeRelV relativeFrom="margin">
-              <wp14:pctHeight>0</wp14:pctHeight>
-            </wp14:sizeRelV>
           </wp:anchor>
         </w:drawing>
       </w:r>
-      <w:commentRangeEnd w:id="19"/>
-      <w:r>
-        <w:rPr>
-          <w:rStyle w:val="Refdecomentario"/>
-          <w:color w:val="404040" w:themeColor="text1" w:themeTint="BF"/>
-        </w:rPr>
-        <w:commentReference w:id="19"/>
-      </w:r>
-      <w:r>
-        <w:rPr>
-          <w:color w:val="404040" w:themeColor="text1" w:themeTint="BF"/>
-        </w:rPr>
-        <w:t>PRIMER NIVEL DE TÍTULO: Introducción de imágenes</w:t>
-      </w:r>
-      <w:bookmarkEnd w:id="18"/>
-      <w:r>
-        <w:rPr>
-          <w:color w:val="404040" w:themeColor="text1" w:themeTint="BF"/>
-        </w:rPr>
-        <w:t xml:space="preserve"> </w:t>
-      </w:r>
-    </w:p>
-    <w:p>
-      <w:pPr>
-        <w:spacing w:after="0"/>
+    </w:p>
+    <w:p>
+      <w:pPr>
+        <w:spacing w:after="143"/>
+        <w:ind w:left="1822"/>
         <w:rPr>
           <w:color w:val="404040" w:themeColor="text1" w:themeTint="BF"/>
         </w:rPr>
@@ -2845,36 +2813,48 @@
         <w:pStyle w:val="Ttulo1"/>
         <w:numPr>
           <w:ilvl w:val="0"/>
-          <w:numId w:val="7"/>
+          <w:numId w:val="0"/>
         </w:numPr>
         <w:spacing w:after="32"/>
         <w:rPr>
           <w:color w:val="404040" w:themeColor="text1" w:themeTint="BF"/>
         </w:rPr>
       </w:pPr>
-      <w:bookmarkStart w:id="20" w:name="_Toc13829815"/>
+      <w:bookmarkStart w:id="21" w:name="_Toc14259742"/>
+      <w:r>
+        <w:rPr>
+          <w:color w:val="404040" w:themeColor="text1" w:themeTint="BF"/>
+        </w:rPr>
+        <w:t>7</w:t>
+      </w:r>
+      <w:r>
+        <w:rPr>
+          <w:color w:val="404040" w:themeColor="text1" w:themeTint="BF"/>
+        </w:rPr>
+        <w:t xml:space="preserve">. </w:t>
+      </w:r>
       <w:r>
         <w:rPr>
           <w:color w:val="404040" w:themeColor="text1" w:themeTint="BF"/>
         </w:rPr>
         <w:t xml:space="preserve">PRIMER NIVEL DE TÍTULO: Introducción de </w:t>
       </w:r>
-      <w:commentRangeStart w:id="21"/>
+      <w:commentRangeStart w:id="22"/>
       <w:r>
         <w:rPr>
           <w:color w:val="404040" w:themeColor="text1" w:themeTint="BF"/>
         </w:rPr>
         <w:t>vídeos</w:t>
       </w:r>
-      <w:commentRangeEnd w:id="21"/>
+      <w:commentRangeEnd w:id="22"/>
       <w:r>
         <w:rPr>
           <w:rStyle w:val="Refdecomentario"/>
           <w:color w:val="404040" w:themeColor="text1" w:themeTint="BF"/>
         </w:rPr>
-        <w:commentReference w:id="21"/>
-      </w:r>
-      <w:bookmarkEnd w:id="20"/>
+        <w:commentReference w:id="22"/>
+      </w:r>
+      <w:bookmarkEnd w:id="21"/>
     </w:p>
     <w:p>
       <w:pPr>
@@ -2885,99 +2865,19 @@
         </w:rPr>
       </w:pPr>
     </w:p>
-    <w:tbl>
-      <w:tblPr>
-        <w:tblStyle w:val="Tablaconcuadrcula"/>
-        <w:tblW w:w="0" w:type="auto"/>
-        <w:tblLook w:val="04A0" w:firstRow="1" w:lastRow="0" w:firstColumn="1" w:lastColumn="0" w:noHBand="0" w:noVBand="1"/>
-      </w:tblPr>
-      <w:tblGrid>
-        <w:gridCol w:w="9060"/>
-      </w:tblGrid>
-      <w:tr>
-        <w:tc>
-          <w:tcPr>
-            <w:tcW w:w="9060" w:type="dxa"/>
-          </w:tcPr>
-          <w:p>
-            <w:pPr>
-              <w:jc w:val="both"/>
-              <w:rPr>
-                <w:color w:val="404040" w:themeColor="text1" w:themeTint="BF"/>
-              </w:rPr>
-            </w:pPr>
-          </w:p>
-          <w:p>
-            <w:pPr>
-              <w:jc w:val="both"/>
-              <w:rPr>
-                <w:color w:val="404040" w:themeColor="text1" w:themeTint="BF"/>
-              </w:rPr>
-            </w:pPr>
-          </w:p>
-          <w:p>
-            <w:pPr>
-              <w:jc w:val="both"/>
-              <w:rPr>
-                <w:color w:val="404040" w:themeColor="text1" w:themeTint="BF"/>
-              </w:rPr>
-            </w:pPr>
-          </w:p>
-          <w:p>
-            <w:pPr>
-              <w:jc w:val="center"/>
-              <w:rPr>
-                <w:color w:val="404040" w:themeColor="text1" w:themeTint="BF"/>
-              </w:rPr>
-            </w:pPr>
-            <w:r>
-              <w:rPr>
-                <w:color w:val="404040" w:themeColor="text1" w:themeTint="BF"/>
-              </w:rPr>
-              <w:t>Escribir aquí el nombre del archivo</w:t>
-            </w:r>
-            <w:r>
-              <w:rPr>
-                <w:color w:val="404040" w:themeColor="text1" w:themeTint="BF"/>
-              </w:rPr>
-              <w:t xml:space="preserve"> del vídeo</w:t>
-            </w:r>
-          </w:p>
-          <w:p>
-            <w:pPr>
-              <w:jc w:val="both"/>
-              <w:rPr>
-                <w:color w:val="404040" w:themeColor="text1" w:themeTint="BF"/>
-              </w:rPr>
-            </w:pPr>
-          </w:p>
-          <w:p>
-            <w:pPr>
-              <w:jc w:val="both"/>
-              <w:rPr>
-                <w:color w:val="404040" w:themeColor="text1" w:themeTint="BF"/>
-              </w:rPr>
-            </w:pPr>
-          </w:p>
-          <w:p>
-            <w:pPr>
-              <w:jc w:val="both"/>
-              <w:rPr>
-                <w:color w:val="404040" w:themeColor="text1" w:themeTint="BF"/>
-              </w:rPr>
-            </w:pPr>
-          </w:p>
-          <w:p>
-            <w:pPr>
-              <w:jc w:val="both"/>
-              <w:rPr>
-                <w:color w:val="404040" w:themeColor="text1" w:themeTint="BF"/>
-              </w:rPr>
-            </w:pPr>
-          </w:p>
-        </w:tc>
-      </w:tr>
-    </w:tbl>
+    <w:p>
+      <w:pPr>
+        <w:rPr>
+          <w:color w:val="404040" w:themeColor="text1" w:themeTint="BF"/>
+        </w:rPr>
+      </w:pPr>
+      <w:r>
+        <w:rPr>
+          <w:color w:val="404040" w:themeColor="text1" w:themeTint="BF"/>
+        </w:rPr>
+        <w:t>Escribir aquí el nombre del archivo del vídeo</w:t>
+      </w:r>
+    </w:p>
     <w:p>
       <w:pPr>
         <w:spacing w:after="0"/>
@@ -3013,9 +2913,9 @@
       </w:pPr>
     </w:p>
     <w:sectPr>
-      <w:headerReference w:type="even" r:id="rId15"/>
-      <w:headerReference w:type="default" r:id="rId16"/>
-      <w:headerReference w:type="first" r:id="rId17"/>
+      <w:headerReference w:type="even" r:id="rId18"/>
+      <w:headerReference w:type="default" r:id="rId19"/>
+      <w:headerReference w:type="first" r:id="rId20"/>
       <w:pgSz w:w="11899" w:h="16838"/>
       <w:pgMar w:top="1666" w:right="1129" w:bottom="1045" w:left="1700" w:header="720" w:footer="720" w:gutter="0"/>
       <w:cols w:space="720"/>
@@ -3040,6 +2940,9 @@
       <w:r>
         <w:t>Inicio &gt; Estilos &gt; TITULO</w:t>
       </w:r>
+      <w:r>
+        <w:t>.</w:t>
+      </w:r>
     </w:p>
   </w:comment>
   <w:comment w:id="1" w:author="Clara Escudero Sierra" w:date="2019-07-12T11:54:00Z" w:initials="CE">
@@ -3081,8 +2984,16 @@
         <w:t>El índice del documento se generará automáticamente.</w:t>
       </w:r>
     </w:p>
+    <w:p>
+      <w:pPr>
+        <w:pStyle w:val="Textocomentario"/>
+      </w:pPr>
+      <w:r>
+        <w:t>Referencias &gt; Tabla de contenido</w:t>
+      </w:r>
+    </w:p>
   </w:comment>
-  <w:comment w:id="4" w:author="Clara Escudero Sierra" w:date="2019-07-10T14:46:00Z" w:initials="CE">
+  <w:comment w:id="5" w:author="Clara Escudero Sierra" w:date="2019-07-10T14:46:00Z" w:initials="CE">
     <w:p>
       <w:pPr>
         <w:pStyle w:val="Textocomentario"/>
@@ -3097,8 +3008,16 @@
         <w:t>Inicio &gt; Estilos &gt; TITULO 1</w:t>
       </w:r>
     </w:p>
+    <w:p>
+      <w:pPr>
+        <w:pStyle w:val="Textocomentario"/>
+      </w:pPr>
+      <w:r>
+        <w:t>La numeración debe escribirse manualmente.</w:t>
+      </w:r>
+    </w:p>
   </w:comment>
-  <w:comment w:id="6" w:author="Clara Escudero Sierra" w:date="2019-07-10T14:47:00Z" w:initials="CE">
+  <w:comment w:id="7" w:author="Clara Escudero Sierra" w:date="2019-07-10T14:47:00Z" w:initials="CE">
     <w:p>
       <w:pPr>
         <w:pStyle w:val="Textocomentario"/>
@@ -3113,8 +3032,16 @@
         <w:t>Inicio &gt; Estilos &gt; TITULO 2</w:t>
       </w:r>
     </w:p>
+    <w:p>
+      <w:pPr>
+        <w:pStyle w:val="Textocomentario"/>
+      </w:pPr>
+      <w:r>
+        <w:t>La numeración debe escribirse manualmente.</w:t>
+      </w:r>
+    </w:p>
   </w:comment>
-  <w:comment w:id="9" w:author="Clara Escudero Sierra" w:date="2019-07-10T14:47:00Z" w:initials="CE">
+  <w:comment w:id="10" w:author="Clara Escudero Sierra" w:date="2019-07-10T14:47:00Z" w:initials="CE">
     <w:p>
       <w:pPr>
         <w:pStyle w:val="Textocomentario"/>
@@ -3129,8 +3056,16 @@
         <w:t>Inicio &gt; Estilos &gt; TITULO 3</w:t>
       </w:r>
     </w:p>
+    <w:p>
+      <w:pPr>
+        <w:pStyle w:val="Textocomentario"/>
+      </w:pPr>
+      <w:r>
+        <w:t>La numeración debe escribirse manualmente.</w:t>
+      </w:r>
+    </w:p>
   </w:comment>
-  <w:comment w:id="12" w:author="Clara Escudero Sierra" w:date="2019-07-12T11:03:00Z" w:initials="CE">
+  <w:comment w:id="13" w:author="Clara Escudero Sierra" w:date="2019-07-12T11:03:00Z" w:initials="CE">
     <w:p>
       <w:pPr>
         <w:pStyle w:val="Textocomentario"/>
@@ -3143,6 +3078,25 @@
       </w:r>
       <w:r>
         <w:t>Para enumerar utilizaremos las viñetas que se muestran en la plantilla</w:t>
+      </w:r>
+      <w:r>
+        <w:t>.</w:t>
+      </w:r>
+    </w:p>
+    <w:p>
+      <w:pPr>
+        <w:pStyle w:val="Textocomentario"/>
+      </w:pPr>
+      <w:r>
+        <w:t xml:space="preserve">El texto o definición del </w:t>
+      </w:r>
+      <w:proofErr w:type="spellStart"/>
+      <w:r>
+        <w:t>bullet</w:t>
+      </w:r>
+      <w:proofErr w:type="spellEnd"/>
+      <w:r>
+        <w:t xml:space="preserve"> debe escribirse a continuación de los dos puntos.</w:t>
       </w:r>
     </w:p>
   </w:comment>
@@ -3164,8 +3118,13 @@
         <w:t xml:space="preserve">mostrar un ejemplo, pondremos “ejemplo:” como introducción, mantendremos el código y bajo el mismo, escribiremos el ejemplo. </w:t>
       </w:r>
     </w:p>
+    <w:p>
+      <w:pPr>
+        <w:pStyle w:val="Textocomentario"/>
+      </w:pPr>
+    </w:p>
   </w:comment>
-  <w:comment w:id="19" w:author="Clara Escudero Sierra" w:date="2019-07-12T12:14:00Z" w:initials="CE">
+  <w:comment w:id="17" w:author="Clara Escudero Sierra [2]" w:date="2019-07-17T12:35:00Z" w:initials="CE">
     <w:p>
       <w:pPr>
         <w:pStyle w:val="Textocomentario"/>
@@ -3176,6 +3135,30 @@
         </w:rPr>
         <w:annotationRef/>
       </w:r>
+      <w:r>
+        <w:t>El ejemplo se introducirá aumentando sangría.</w:t>
+      </w:r>
+    </w:p>
+  </w:comment>
+  <w:comment w:id="20" w:author="Clara Escudero Sierra [3]" w:date="2019-07-17T12:36:00Z" w:initials="CE">
+    <w:p>
+      <w:pPr>
+        <w:pStyle w:val="Textocomentario"/>
+      </w:pPr>
+      <w:r>
+        <w:rPr>
+          <w:rStyle w:val="Refdecomentario"/>
+        </w:rPr>
+        <w:annotationRef/>
+      </w:r>
+      <w:r>
+        <w:t>Entre el título y la imagen debe de haber una línea de espacio.</w:t>
+      </w:r>
+    </w:p>
+    <w:p>
+      <w:pPr>
+        <w:pStyle w:val="Textocomentario"/>
+      </w:pPr>
     </w:p>
     <w:p>
       <w:pPr>
@@ -3190,11 +3173,19 @@
         <w:pStyle w:val="Textocomentario"/>
         <w:numPr>
           <w:ilvl w:val="0"/>
-          <w:numId w:val="16"/>
+          <w:numId w:val="29"/>
         </w:numPr>
       </w:pPr>
       <w:r>
-        <w:t xml:space="preserve"> Formato .jpg / .png</w:t>
+        <w:t xml:space="preserve"> Formato .</w:t>
+      </w:r>
+      <w:proofErr w:type="spellStart"/>
+      <w:r>
+        <w:t>jpg</w:t>
+      </w:r>
+      <w:proofErr w:type="spellEnd"/>
+      <w:r>
+        <w:t xml:space="preserve"> / .png</w:t>
       </w:r>
     </w:p>
     <w:p>
@@ -3207,16 +3198,7 @@
         <w:pStyle w:val="Textocomentario"/>
       </w:pPr>
       <w:r>
-        <w:t>Si la</w:t>
-      </w:r>
-      <w:r>
-        <w:t xml:space="preserve"> imagen </w:t>
-      </w:r>
-      <w:r>
-        <w:t xml:space="preserve">es </w:t>
-      </w:r>
-      <w:r>
-        <w:t>exportada de Excel la incluiremos como tabla.</w:t>
+        <w:t>Si la imagen es exportada de Excel la incluiremos como tabla.</w:t>
       </w:r>
     </w:p>
     <w:p>
@@ -3229,7 +3211,23 @@
         <w:pStyle w:val="Textocomentario"/>
       </w:pPr>
       <w:r>
-        <w:t>Si la imagen es esportada de power point la incluiremos como imagen.</w:t>
+        <w:t xml:space="preserve">Si la imagen es esportada de </w:t>
+      </w:r>
+      <w:proofErr w:type="spellStart"/>
+      <w:r>
+        <w:t>power</w:t>
+      </w:r>
+      <w:proofErr w:type="spellEnd"/>
+      <w:r>
+        <w:t xml:space="preserve"> </w:t>
+      </w:r>
+      <w:proofErr w:type="spellStart"/>
+      <w:r>
+        <w:t>point</w:t>
+      </w:r>
+      <w:proofErr w:type="spellEnd"/>
+      <w:r>
+        <w:t xml:space="preserve"> la incluiremos como imagen.</w:t>
       </w:r>
     </w:p>
     <w:p>
@@ -3242,11 +3240,19 @@
         <w:pStyle w:val="Textocomentario"/>
       </w:pPr>
       <w:r>
-        <w:t>Además, deberán guardarse en la carpeta “IMÁGENES” en la línea que corresponda creada en Teams utilizando para nombrar el archivo la codificación indicada en la plantilla “Protocolo Organización Repositorio”.</w:t>
+        <w:t xml:space="preserve">Además, deberán guardarse en la carpeta “IMÁGENES” en la línea que corresponda creada en </w:t>
+      </w:r>
+      <w:proofErr w:type="spellStart"/>
+      <w:r>
+        <w:t>Teams</w:t>
+      </w:r>
+      <w:proofErr w:type="spellEnd"/>
+      <w:r>
+        <w:t xml:space="preserve"> utilizando para nombrar el archivo la codificación indicada en la plantilla “Protocolo Organización Repositorio”.</w:t>
       </w:r>
     </w:p>
   </w:comment>
-  <w:comment w:id="21" w:author="Clara Escudero Sierra" w:date="2019-07-12T12:18:00Z" w:initials="CE">
+  <w:comment w:id="22" w:author="Clara Escudero Sierra" w:date="2019-07-12T12:18:00Z" w:initials="CE">
     <w:p>
       <w:pPr>
         <w:pStyle w:val="Textocomentario"/>
@@ -3266,7 +3272,15 @@
         <w:t xml:space="preserve">Se incluirán </w:t>
       </w:r>
       <w:r>
-        <w:t>en la carpeta “VÍDEOS” en la línea que corresponda creada en Teams utilizando para nombrar el archivo la codificación indicada en la plantilla “Protocolo Organización Repositorio”.</w:t>
+        <w:t xml:space="preserve">en la carpeta “VÍDEOS” en la línea que corresponda creada en </w:t>
+      </w:r>
+      <w:proofErr w:type="spellStart"/>
+      <w:r>
+        <w:t>Teams</w:t>
+      </w:r>
+      <w:proofErr w:type="spellEnd"/>
+      <w:r>
+        <w:t xml:space="preserve"> utilizando para nombrar el archivo la codificación indicada en la plantilla “Protocolo Organización Repositorio”.</w:t>
       </w:r>
     </w:p>
     <w:p>
@@ -3307,7 +3321,8 @@
   <w15:commentEx w15:paraId="435E698E" w15:done="0"/>
   <w15:commentEx w15:paraId="025777FA" w15:done="0"/>
   <w15:commentEx w15:paraId="5495F2A9" w15:done="0"/>
-  <w15:commentEx w15:paraId="01B3EAC2" w15:done="0"/>
+  <w15:commentEx w15:paraId="50C32195" w15:done="0"/>
+  <w15:commentEx w15:paraId="20A35E0D" w15:done="0"/>
   <w15:commentEx w15:paraId="4ABE30BC" w15:done="0"/>
 </w15:commentsEx>
 </file>
@@ -3322,7 +3337,8 @@
   <w16cid:commentId w16cid:paraId="435E698E" w16cid:durableId="20D07914"/>
   <w16cid:commentId w16cid:paraId="025777FA" w16cid:durableId="20D2E77F"/>
   <w16cid:commentId w16cid:paraId="5495F2A9" w16cid:durableId="20D2F0B9"/>
-  <w16cid:commentId w16cid:paraId="01B3EAC2" w16cid:durableId="20D2F812"/>
+  <w16cid:commentId w16cid:paraId="50C32195" w16cid:durableId="20D994A3"/>
+  <w16cid:commentId w16cid:paraId="20A35E0D" w16cid:durableId="20D994CD"/>
   <w16cid:commentId w16cid:paraId="4ABE30BC" w16cid:durableId="20D2F90B"/>
 </w16cid:commentsIds>
 </file>
@@ -3398,6 +3414,95 @@
 <file path=word/numbering.xml><?xml version="1.0" encoding="utf-8"?>
 <w:numbering xmlns:wpc="http://schemas.microsoft.com/office/word/2010/wordprocessingCanvas" xmlns:cx="http://schemas.microsoft.com/office/drawing/2014/chartex" xmlns:cx1="http://schemas.microsoft.com/office/drawing/2015/9/8/chartex" xmlns:cx2="http://schemas.microsoft.com/office/drawing/2015/10/21/chartex" xmlns:cx3="http://schemas.microsoft.com/office/drawing/2016/5/9/chartex" xmlns:cx4="http://schemas.microsoft.com/office/drawing/2016/5/10/chartex" xmlns:cx5="http://schemas.microsoft.com/office/drawing/2016/5/11/chartex" xmlns:cx6="http://schemas.microsoft.com/office/drawing/2016/5/12/chartex" xmlns:cx7="http://schemas.microsoft.com/office/drawing/2016/5/13/chartex" xmlns:cx8="http://schemas.microsoft.com/office/drawing/2016/5/14/chartex" xmlns:mc="http://schemas.openxmlformats.org/markup-compatibility/2006" xmlns:aink="http://schemas.microsoft.com/office/drawing/2016/ink" xmlns:am3d="http://schemas.microsoft.com/office/drawing/2017/model3d" xmlns:o="urn:schemas-microsoft-com:office:office" xmlns:r="http://schemas.openxmlformats.org/officeDocument/2006/relationships" xmlns:m="http://schemas.openxmlformats.org/officeDocument/2006/math" xmlns:v="urn:schemas-microsoft-com:vml" xmlns:wp14="http://schemas.microsoft.com/office/word/2010/wordprocessingDrawing" xmlns:wp="http://schemas.openxmlformats.org/drawingml/2006/wordprocessingDrawing" xmlns:w10="urn:schemas-microsoft-com:office:word" xmlns:w="http://schemas.openxmlformats.org/wordprocessingml/2006/main" xmlns:w14="http://schemas.microsoft.com/office/word/2010/wordml" xmlns:w15="http://schemas.microsoft.com/office/word/2012/wordml" xmlns:w16cid="http://schemas.microsoft.com/office/word/2016/wordml/cid" xmlns:w16se="http://schemas.microsoft.com/office/word/2015/wordml/symex" xmlns:wpg="http://schemas.microsoft.com/office/word/2010/wordprocessingGroup" xmlns:wpi="http://schemas.microsoft.com/office/word/2010/wordprocessingInk" xmlns:wne="http://schemas.microsoft.com/office/word/2006/wordml" xmlns:wps="http://schemas.microsoft.com/office/word/2010/wordprocessingShape" mc:Ignorable="w14 w15 w16se w16cid wp14">
   <w:abstractNum w:abstractNumId="0" w15:restartNumberingAfterBreak="0">
+    <w:nsid w:val="018577FC"/>
+    <w:multiLevelType w:val="hybridMultilevel"/>
+    <w:tmpl w:val="77462592"/>
+    <w:lvl w:ilvl="0" w:tplc="3618BA4C">
+      <w:start w:val="1"/>
+      <w:numFmt w:val="decimal"/>
+      <w:lvlText w:val="%1."/>
+      <w:lvlJc w:val="left"/>
+      <w:pPr>
+        <w:ind w:left="720" w:hanging="360"/>
+      </w:pPr>
+      <w:rPr>
+        <w:rFonts w:ascii="Calibri" w:eastAsia="Calibri" w:hAnsi="Calibri" w:cs="Calibri" w:hint="default"/>
+      </w:rPr>
+    </w:lvl>
+    <w:lvl w:ilvl="1" w:tplc="0C0A0019" w:tentative="1">
+      <w:start w:val="1"/>
+      <w:numFmt w:val="lowerLetter"/>
+      <w:lvlText w:val="%2."/>
+      <w:lvlJc w:val="left"/>
+      <w:pPr>
+        <w:ind w:left="1440" w:hanging="360"/>
+      </w:pPr>
+    </w:lvl>
+    <w:lvl w:ilvl="2" w:tplc="0C0A001B" w:tentative="1">
+      <w:start w:val="1"/>
+      <w:numFmt w:val="lowerRoman"/>
+      <w:lvlText w:val="%3."/>
+      <w:lvlJc w:val="right"/>
+      <w:pPr>
+        <w:ind w:left="2160" w:hanging="180"/>
+      </w:pPr>
+    </w:lvl>
+    <w:lvl w:ilvl="3" w:tplc="0C0A000F" w:tentative="1">
+      <w:start w:val="1"/>
+      <w:numFmt w:val="decimal"/>
+      <w:lvlText w:val="%4."/>
+      <w:lvlJc w:val="left"/>
+      <w:pPr>
+        <w:ind w:left="2880" w:hanging="360"/>
+      </w:pPr>
+    </w:lvl>
+    <w:lvl w:ilvl="4" w:tplc="0C0A0019" w:tentative="1">
+      <w:start w:val="1"/>
+      <w:numFmt w:val="lowerLetter"/>
+      <w:lvlText w:val="%5."/>
+      <w:lvlJc w:val="left"/>
+      <w:pPr>
+        <w:ind w:left="3600" w:hanging="360"/>
+      </w:pPr>
+    </w:lvl>
+    <w:lvl w:ilvl="5" w:tplc="0C0A001B" w:tentative="1">
+      <w:start w:val="1"/>
+      <w:numFmt w:val="lowerRoman"/>
+      <w:lvlText w:val="%6."/>
+      <w:lvlJc w:val="right"/>
+      <w:pPr>
+        <w:ind w:left="4320" w:hanging="180"/>
+      </w:pPr>
+    </w:lvl>
+    <w:lvl w:ilvl="6" w:tplc="0C0A000F" w:tentative="1">
+      <w:start w:val="1"/>
+      <w:numFmt w:val="decimal"/>
+      <w:lvlText w:val="%7."/>
+      <w:lvlJc w:val="left"/>
+      <w:pPr>
+        <w:ind w:left="5040" w:hanging="360"/>
+      </w:pPr>
+    </w:lvl>
+    <w:lvl w:ilvl="7" w:tplc="0C0A0019" w:tentative="1">
+      <w:start w:val="1"/>
+      <w:numFmt w:val="lowerLetter"/>
+      <w:lvlText w:val="%8."/>
+      <w:lvlJc w:val="left"/>
+      <w:pPr>
+        <w:ind w:left="5760" w:hanging="360"/>
+      </w:pPr>
+    </w:lvl>
+    <w:lvl w:ilvl="8" w:tplc="0C0A001B" w:tentative="1">
+      <w:start w:val="1"/>
+      <w:numFmt w:val="lowerRoman"/>
+      <w:lvlText w:val="%9."/>
+      <w:lvlJc w:val="right"/>
+      <w:pPr>
+        <w:ind w:left="6480" w:hanging="180"/>
+      </w:pPr>
+    </w:lvl>
+  </w:abstractNum>
+  <w:abstractNum w:abstractNumId="1" w15:restartNumberingAfterBreak="0">
     <w:nsid w:val="08554CFA"/>
     <w:multiLevelType w:val="hybridMultilevel"/>
     <w:tmpl w:val="96A6F5EC"/>
@@ -3407,7 +3512,7 @@
       <w:lvlText w:val="%1."/>
       <w:lvlJc w:val="left"/>
       <w:pPr>
-        <w:ind w:left="395" w:hanging="410"/>
+        <w:ind w:left="410" w:hanging="410"/>
       </w:pPr>
       <w:rPr>
         <w:rFonts w:ascii="Calibri" w:eastAsia="Calibri" w:hAnsi="Calibri" w:cs="Calibri" w:hint="default"/>
@@ -3421,7 +3526,7 @@
       <w:lvlText w:val="%2."/>
       <w:lvlJc w:val="left"/>
       <w:pPr>
-        <w:ind w:left="1065" w:hanging="360"/>
+        <w:ind w:left="1080" w:hanging="360"/>
       </w:pPr>
     </w:lvl>
     <w:lvl w:ilvl="2" w:tplc="0C0A001B" w:tentative="1">
@@ -3430,7 +3535,7 @@
       <w:lvlText w:val="%3."/>
       <w:lvlJc w:val="right"/>
       <w:pPr>
-        <w:ind w:left="1785" w:hanging="180"/>
+        <w:ind w:left="1800" w:hanging="180"/>
       </w:pPr>
     </w:lvl>
     <w:lvl w:ilvl="3" w:tplc="0C0A000F" w:tentative="1">
@@ -3439,7 +3544,7 @@
       <w:lvlText w:val="%4."/>
       <w:lvlJc w:val="left"/>
       <w:pPr>
-        <w:ind w:left="2505" w:hanging="360"/>
+        <w:ind w:left="2520" w:hanging="360"/>
       </w:pPr>
     </w:lvl>
     <w:lvl w:ilvl="4" w:tplc="0C0A0019" w:tentative="1">
@@ -3448,7 +3553,7 @@
       <w:lvlText w:val="%5."/>
       <w:lvlJc w:val="left"/>
       <w:pPr>
-        <w:ind w:left="3225" w:hanging="360"/>
+        <w:ind w:left="3240" w:hanging="360"/>
       </w:pPr>
     </w:lvl>
     <w:lvl w:ilvl="5" w:tplc="0C0A001B" w:tentative="1">
@@ -3457,7 +3562,7 @@
       <w:lvlText w:val="%6."/>
       <w:lvlJc w:val="right"/>
       <w:pPr>
-        <w:ind w:left="3945" w:hanging="180"/>
+        <w:ind w:left="3960" w:hanging="180"/>
       </w:pPr>
     </w:lvl>
     <w:lvl w:ilvl="6" w:tplc="0C0A000F" w:tentative="1">
@@ -3466,7 +3571,7 @@
       <w:lvlText w:val="%7."/>
       <w:lvlJc w:val="left"/>
       <w:pPr>
-        <w:ind w:left="4665" w:hanging="360"/>
+        <w:ind w:left="4680" w:hanging="360"/>
       </w:pPr>
     </w:lvl>
     <w:lvl w:ilvl="7" w:tplc="0C0A0019" w:tentative="1">
@@ -3475,7 +3580,7 @@
       <w:lvlText w:val="%8."/>
       <w:lvlJc w:val="left"/>
       <w:pPr>
-        <w:ind w:left="5385" w:hanging="360"/>
+        <w:ind w:left="5400" w:hanging="360"/>
       </w:pPr>
     </w:lvl>
     <w:lvl w:ilvl="8" w:tplc="0C0A001B" w:tentative="1">
@@ -3484,11 +3589,11 @@
       <w:lvlText w:val="%9."/>
       <w:lvlJc w:val="right"/>
       <w:pPr>
-        <w:ind w:left="6105" w:hanging="180"/>
+        <w:ind w:left="6120" w:hanging="180"/>
       </w:pPr>
     </w:lvl>
   </w:abstractNum>
-  <w:abstractNum w:abstractNumId="1" w15:restartNumberingAfterBreak="0">
+  <w:abstractNum w:abstractNumId="2" w15:restartNumberingAfterBreak="0">
     <w:nsid w:val="0E3075E1"/>
     <w:multiLevelType w:val="hybridMultilevel"/>
     <w:tmpl w:val="34C4AC6C"/>
@@ -3601,7 +3706,7 @@
       </w:rPr>
     </w:lvl>
   </w:abstractNum>
-  <w:abstractNum w:abstractNumId="2" w15:restartNumberingAfterBreak="0">
+  <w:abstractNum w:abstractNumId="3" w15:restartNumberingAfterBreak="0">
     <w:nsid w:val="0F475A03"/>
     <w:multiLevelType w:val="hybridMultilevel"/>
     <w:tmpl w:val="F476D7C0"/>
@@ -3714,7 +3819,7 @@
       </w:rPr>
     </w:lvl>
   </w:abstractNum>
-  <w:abstractNum w:abstractNumId="3" w15:restartNumberingAfterBreak="0">
+  <w:abstractNum w:abstractNumId="4" w15:restartNumberingAfterBreak="0">
     <w:nsid w:val="167E0BF3"/>
     <w:multiLevelType w:val="hybridMultilevel"/>
     <w:tmpl w:val="3A30952A"/>
@@ -3926,7 +4031,7 @@
       </w:rPr>
     </w:lvl>
   </w:abstractNum>
-  <w:abstractNum w:abstractNumId="4" w15:restartNumberingAfterBreak="0">
+  <w:abstractNum w:abstractNumId="5" w15:restartNumberingAfterBreak="0">
     <w:nsid w:val="1A7D6367"/>
     <w:multiLevelType w:val="hybridMultilevel"/>
     <w:tmpl w:val="802CAC82"/>
@@ -4048,7 +4153,7 @@
       </w:rPr>
     </w:lvl>
   </w:abstractNum>
-  <w:abstractNum w:abstractNumId="5" w15:restartNumberingAfterBreak="0">
+  <w:abstractNum w:abstractNumId="6" w15:restartNumberingAfterBreak="0">
     <w:nsid w:val="1DDE1279"/>
     <w:multiLevelType w:val="hybridMultilevel"/>
     <w:tmpl w:val="8BB0698A"/>
@@ -4260,7 +4365,7 @@
       </w:rPr>
     </w:lvl>
   </w:abstractNum>
-  <w:abstractNum w:abstractNumId="6" w15:restartNumberingAfterBreak="0">
+  <w:abstractNum w:abstractNumId="7" w15:restartNumberingAfterBreak="0">
     <w:nsid w:val="1E26502E"/>
     <w:multiLevelType w:val="hybridMultilevel"/>
     <w:tmpl w:val="81BEBAA6"/>
@@ -4382,7 +4487,7 @@
       </w:rPr>
     </w:lvl>
   </w:abstractNum>
-  <w:abstractNum w:abstractNumId="7" w15:restartNumberingAfterBreak="0">
+  <w:abstractNum w:abstractNumId="8" w15:restartNumberingAfterBreak="0">
     <w:nsid w:val="32DF41D1"/>
     <w:multiLevelType w:val="multilevel"/>
     <w:tmpl w:val="0C0A001F"/>
@@ -4468,7 +4573,7 @@
       </w:pPr>
     </w:lvl>
   </w:abstractNum>
-  <w:abstractNum w:abstractNumId="8" w15:restartNumberingAfterBreak="0">
+  <w:abstractNum w:abstractNumId="9" w15:restartNumberingAfterBreak="0">
     <w:nsid w:val="37113CC0"/>
     <w:multiLevelType w:val="hybridMultilevel"/>
     <w:tmpl w:val="7F0A09A4"/>
@@ -4680,7 +4785,96 @@
       </w:rPr>
     </w:lvl>
   </w:abstractNum>
-  <w:abstractNum w:abstractNumId="9" w15:restartNumberingAfterBreak="0">
+  <w:abstractNum w:abstractNumId="10" w15:restartNumberingAfterBreak="0">
+    <w:nsid w:val="3E6C6BFE"/>
+    <w:multiLevelType w:val="hybridMultilevel"/>
+    <w:tmpl w:val="E86E6ECC"/>
+    <w:lvl w:ilvl="0" w:tplc="BBEE50FA">
+      <w:start w:val="1"/>
+      <w:numFmt w:val="decimal"/>
+      <w:lvlText w:val="%1."/>
+      <w:lvlJc w:val="left"/>
+      <w:pPr>
+        <w:ind w:left="345" w:hanging="360"/>
+      </w:pPr>
+      <w:rPr>
+        <w:rFonts w:ascii="Calibri" w:eastAsia="Calibri" w:hAnsi="Calibri" w:cs="Calibri" w:hint="default"/>
+      </w:rPr>
+    </w:lvl>
+    <w:lvl w:ilvl="1" w:tplc="0C0A0019" w:tentative="1">
+      <w:start w:val="1"/>
+      <w:numFmt w:val="lowerLetter"/>
+      <w:lvlText w:val="%2."/>
+      <w:lvlJc w:val="left"/>
+      <w:pPr>
+        <w:ind w:left="1065" w:hanging="360"/>
+      </w:pPr>
+    </w:lvl>
+    <w:lvl w:ilvl="2" w:tplc="0C0A001B" w:tentative="1">
+      <w:start w:val="1"/>
+      <w:numFmt w:val="lowerRoman"/>
+      <w:lvlText w:val="%3."/>
+      <w:lvlJc w:val="right"/>
+      <w:pPr>
+        <w:ind w:left="1785" w:hanging="180"/>
+      </w:pPr>
+    </w:lvl>
+    <w:lvl w:ilvl="3" w:tplc="0C0A000F" w:tentative="1">
+      <w:start w:val="1"/>
+      <w:numFmt w:val="decimal"/>
+      <w:lvlText w:val="%4."/>
+      <w:lvlJc w:val="left"/>
+      <w:pPr>
+        <w:ind w:left="2505" w:hanging="360"/>
+      </w:pPr>
+    </w:lvl>
+    <w:lvl w:ilvl="4" w:tplc="0C0A0019" w:tentative="1">
+      <w:start w:val="1"/>
+      <w:numFmt w:val="lowerLetter"/>
+      <w:lvlText w:val="%5."/>
+      <w:lvlJc w:val="left"/>
+      <w:pPr>
+        <w:ind w:left="3225" w:hanging="360"/>
+      </w:pPr>
+    </w:lvl>
+    <w:lvl w:ilvl="5" w:tplc="0C0A001B" w:tentative="1">
+      <w:start w:val="1"/>
+      <w:numFmt w:val="lowerRoman"/>
+      <w:lvlText w:val="%6."/>
+      <w:lvlJc w:val="right"/>
+      <w:pPr>
+        <w:ind w:left="3945" w:hanging="180"/>
+      </w:pPr>
+    </w:lvl>
+    <w:lvl w:ilvl="6" w:tplc="0C0A000F" w:tentative="1">
+      <w:start w:val="1"/>
+      <w:numFmt w:val="decimal"/>
+      <w:lvlText w:val="%7."/>
+      <w:lvlJc w:val="left"/>
+      <w:pPr>
+        <w:ind w:left="4665" w:hanging="360"/>
+      </w:pPr>
+    </w:lvl>
+    <w:lvl w:ilvl="7" w:tplc="0C0A0019" w:tentative="1">
+      <w:start w:val="1"/>
+      <w:numFmt w:val="lowerLetter"/>
+      <w:lvlText w:val="%8."/>
+      <w:lvlJc w:val="left"/>
+      <w:pPr>
+        <w:ind w:left="5385" w:hanging="360"/>
+      </w:pPr>
+    </w:lvl>
+    <w:lvl w:ilvl="8" w:tplc="0C0A001B" w:tentative="1">
+      <w:start w:val="1"/>
+      <w:numFmt w:val="lowerRoman"/>
+      <w:lvlText w:val="%9."/>
+      <w:lvlJc w:val="right"/>
+      <w:pPr>
+        <w:ind w:left="6105" w:hanging="180"/>
+      </w:pPr>
+    </w:lvl>
+  </w:abstractNum>
+  <w:abstractNum w:abstractNumId="11" w15:restartNumberingAfterBreak="0">
     <w:nsid w:val="3F2122AD"/>
     <w:multiLevelType w:val="hybridMultilevel"/>
     <w:tmpl w:val="138C3AFA"/>
@@ -4802,7 +4996,7 @@
       </w:rPr>
     </w:lvl>
   </w:abstractNum>
-  <w:abstractNum w:abstractNumId="10" w15:restartNumberingAfterBreak="0">
+  <w:abstractNum w:abstractNumId="12" w15:restartNumberingAfterBreak="0">
     <w:nsid w:val="41837409"/>
     <w:multiLevelType w:val="multilevel"/>
     <w:tmpl w:val="E79A99E6"/>
@@ -4897,7 +5091,7 @@
       </w:pPr>
     </w:lvl>
   </w:abstractNum>
-  <w:abstractNum w:abstractNumId="11" w15:restartNumberingAfterBreak="0">
+  <w:abstractNum w:abstractNumId="13" w15:restartNumberingAfterBreak="0">
     <w:nsid w:val="452C64CB"/>
     <w:multiLevelType w:val="hybridMultilevel"/>
     <w:tmpl w:val="06204AEC"/>
@@ -5109,7 +5303,7 @@
       </w:rPr>
     </w:lvl>
   </w:abstractNum>
-  <w:abstractNum w:abstractNumId="12" w15:restartNumberingAfterBreak="0">
+  <w:abstractNum w:abstractNumId="14" w15:restartNumberingAfterBreak="0">
     <w:nsid w:val="455C2CB6"/>
     <w:multiLevelType w:val="hybridMultilevel"/>
     <w:tmpl w:val="1FEE55A2"/>
@@ -5321,7 +5515,7 @@
       </w:rPr>
     </w:lvl>
   </w:abstractNum>
-  <w:abstractNum w:abstractNumId="13" w15:restartNumberingAfterBreak="0">
+  <w:abstractNum w:abstractNumId="15" w15:restartNumberingAfterBreak="0">
     <w:nsid w:val="49F578F1"/>
     <w:multiLevelType w:val="hybridMultilevel"/>
     <w:tmpl w:val="1BE68D68"/>
@@ -5434,7 +5628,7 @@
       </w:rPr>
     </w:lvl>
   </w:abstractNum>
-  <w:abstractNum w:abstractNumId="14" w15:restartNumberingAfterBreak="0">
+  <w:abstractNum w:abstractNumId="16" w15:restartNumberingAfterBreak="0">
     <w:nsid w:val="6222724C"/>
     <w:multiLevelType w:val="hybridMultilevel"/>
     <w:tmpl w:val="3CD8BA30"/>
@@ -5655,7 +5849,7 @@
       </w:rPr>
     </w:lvl>
   </w:abstractNum>
-  <w:abstractNum w:abstractNumId="15" w15:restartNumberingAfterBreak="0">
+  <w:abstractNum w:abstractNumId="17" w15:restartNumberingAfterBreak="0">
     <w:nsid w:val="68182FEB"/>
     <w:multiLevelType w:val="hybridMultilevel"/>
     <w:tmpl w:val="17FA58DC"/>
@@ -5777,7 +5971,7 @@
       </w:rPr>
     </w:lvl>
   </w:abstractNum>
-  <w:abstractNum w:abstractNumId="16" w15:restartNumberingAfterBreak="0">
+  <w:abstractNum w:abstractNumId="18" w15:restartNumberingAfterBreak="0">
     <w:nsid w:val="6B21154A"/>
     <w:multiLevelType w:val="hybridMultilevel"/>
     <w:tmpl w:val="DE1C880C"/>
@@ -5989,7 +6183,7 @@
       </w:rPr>
     </w:lvl>
   </w:abstractNum>
-  <w:abstractNum w:abstractNumId="17" w15:restartNumberingAfterBreak="0">
+  <w:abstractNum w:abstractNumId="19" w15:restartNumberingAfterBreak="0">
     <w:nsid w:val="71313A46"/>
     <w:multiLevelType w:val="hybridMultilevel"/>
     <w:tmpl w:val="802ECA0C"/>
@@ -6201,7 +6395,7 @@
       </w:rPr>
     </w:lvl>
   </w:abstractNum>
-  <w:abstractNum w:abstractNumId="18" w15:restartNumberingAfterBreak="0">
+  <w:abstractNum w:abstractNumId="20" w15:restartNumberingAfterBreak="0">
     <w:nsid w:val="71F21CFE"/>
     <w:multiLevelType w:val="hybridMultilevel"/>
     <w:tmpl w:val="EFBC99AA"/>
@@ -6324,34 +6518,34 @@
     </w:lvl>
   </w:abstractNum>
   <w:num w:numId="1">
+    <w:abstractNumId w:val="16"/>
+  </w:num>
+  <w:num w:numId="2">
+    <w:abstractNumId w:val="19"/>
+  </w:num>
+  <w:num w:numId="3">
     <w:abstractNumId w:val="14"/>
   </w:num>
-  <w:num w:numId="2">
-    <w:abstractNumId w:val="17"/>
+  <w:num w:numId="4">
+    <w:abstractNumId w:val="9"/>
   </w:num>
-  <w:num w:numId="3">
+  <w:num w:numId="5">
+    <w:abstractNumId w:val="4"/>
+  </w:num>
+  <w:num w:numId="6">
+    <w:abstractNumId w:val="13"/>
+  </w:num>
+  <w:num w:numId="7">
+    <w:abstractNumId w:val="1"/>
+  </w:num>
+  <w:num w:numId="8">
+    <w:abstractNumId w:val="8"/>
+  </w:num>
+  <w:num w:numId="9">
     <w:abstractNumId w:val="12"/>
   </w:num>
-  <w:num w:numId="4">
+  <w:num w:numId="10">
     <w:abstractNumId w:val="8"/>
-  </w:num>
-  <w:num w:numId="5">
-    <w:abstractNumId w:val="3"/>
-  </w:num>
-  <w:num w:numId="6">
-    <w:abstractNumId w:val="11"/>
-  </w:num>
-  <w:num w:numId="7">
-    <w:abstractNumId w:val="0"/>
-  </w:num>
-  <w:num w:numId="8">
-    <w:abstractNumId w:val="7"/>
-  </w:num>
-  <w:num w:numId="9">
-    <w:abstractNumId w:val="10"/>
-  </w:num>
-  <w:num w:numId="10">
-    <w:abstractNumId w:val="7"/>
     <w:lvlOverride w:ilvl="0">
       <w:lvl w:ilvl="0">
         <w:start w:val="1"/>
@@ -6480,52 +6674,70 @@
     </w:lvlOverride>
   </w:num>
   <w:num w:numId="11">
-    <w:abstractNumId w:val="13"/>
+    <w:abstractNumId w:val="15"/>
   </w:num>
   <w:num w:numId="12">
+    <w:abstractNumId w:val="3"/>
+  </w:num>
+  <w:num w:numId="13">
+    <w:abstractNumId w:val="6"/>
+  </w:num>
+  <w:num w:numId="14">
+    <w:abstractNumId w:val="18"/>
+  </w:num>
+  <w:num w:numId="15">
+    <w:abstractNumId w:val="12"/>
+  </w:num>
+  <w:num w:numId="16">
     <w:abstractNumId w:val="2"/>
   </w:num>
-  <w:num w:numId="13">
+  <w:num w:numId="17">
+    <w:abstractNumId w:val="7"/>
+  </w:num>
+  <w:num w:numId="18">
+    <w:abstractNumId w:val="11"/>
+  </w:num>
+  <w:num w:numId="19">
     <w:abstractNumId w:val="5"/>
   </w:num>
-  <w:num w:numId="14">
-    <w:abstractNumId w:val="16"/>
+  <w:num w:numId="20">
+    <w:abstractNumId w:val="20"/>
   </w:num>
-  <w:num w:numId="15">
+  <w:num w:numId="21">
+    <w:abstractNumId w:val="17"/>
+  </w:num>
+  <w:num w:numId="22">
+    <w:abstractNumId w:val="12"/>
+  </w:num>
+  <w:num w:numId="23">
+    <w:abstractNumId w:val="12"/>
+  </w:num>
+  <w:num w:numId="24">
+    <w:abstractNumId w:val="12"/>
+  </w:num>
+  <w:num w:numId="25">
+    <w:abstractNumId w:val="12"/>
+  </w:num>
+  <w:num w:numId="26">
+    <w:abstractNumId w:val="12"/>
+  </w:num>
+  <w:num w:numId="27">
     <w:abstractNumId w:val="10"/>
   </w:num>
-  <w:num w:numId="16">
-    <w:abstractNumId w:val="1"/>
+  <w:num w:numId="28">
+    <w:abstractNumId w:val="0"/>
   </w:num>
-  <w:num w:numId="17">
-    <w:abstractNumId w:val="6"/>
-  </w:num>
-  <w:num w:numId="18">
-    <w:abstractNumId w:val="9"/>
-  </w:num>
-  <w:num w:numId="19">
-    <w:abstractNumId w:val="4"/>
-  </w:num>
-  <w:num w:numId="20">
-    <w:abstractNumId w:val="18"/>
-  </w:num>
-  <w:num w:numId="21">
-    <w:abstractNumId w:val="15"/>
-  </w:num>
-  <w:num w:numId="22">
-    <w:abstractNumId w:val="10"/>
-  </w:num>
-  <w:num w:numId="23">
-    <w:abstractNumId w:val="10"/>
-  </w:num>
-  <w:num w:numId="24">
-    <w:abstractNumId w:val="10"/>
-  </w:num>
-  <w:num w:numId="25">
-    <w:abstractNumId w:val="10"/>
-  </w:num>
-  <w:num w:numId="26">
-    <w:abstractNumId w:val="10"/>
+  <w:num w:numId="29">
+    <w:abstractNumId w:val="2"/>
+    <w:lvlOverride w:ilvl="0"/>
+    <w:lvlOverride w:ilvl="1"/>
+    <w:lvlOverride w:ilvl="2"/>
+    <w:lvlOverride w:ilvl="3"/>
+    <w:lvlOverride w:ilvl="4"/>
+    <w:lvlOverride w:ilvl="5"/>
+    <w:lvlOverride w:ilvl="6"/>
+    <w:lvlOverride w:ilvl="7"/>
+    <w:lvlOverride w:ilvl="8"/>
   </w:num>
 </w:numbering>
 </file>
@@ -6533,6 +6745,12 @@
 <file path=word/people.xml><?xml version="1.0" encoding="utf-8"?>
 <w15:people xmlns:wpc="http://schemas.microsoft.com/office/word/2010/wordprocessingCanvas" xmlns:cx="http://schemas.microsoft.com/office/drawing/2014/chartex" xmlns:cx1="http://schemas.microsoft.com/office/drawing/2015/9/8/chartex" xmlns:cx2="http://schemas.microsoft.com/office/drawing/2015/10/21/chartex" xmlns:cx3="http://schemas.microsoft.com/office/drawing/2016/5/9/chartex" xmlns:cx4="http://schemas.microsoft.com/office/drawing/2016/5/10/chartex" xmlns:cx5="http://schemas.microsoft.com/office/drawing/2016/5/11/chartex" xmlns:cx6="http://schemas.microsoft.com/office/drawing/2016/5/12/chartex" xmlns:cx7="http://schemas.microsoft.com/office/drawing/2016/5/13/chartex" xmlns:cx8="http://schemas.microsoft.com/office/drawing/2016/5/14/chartex" xmlns:mc="http://schemas.openxmlformats.org/markup-compatibility/2006" xmlns:aink="http://schemas.microsoft.com/office/drawing/2016/ink" xmlns:am3d="http://schemas.microsoft.com/office/drawing/2017/model3d" xmlns:o="urn:schemas-microsoft-com:office:office" xmlns:r="http://schemas.openxmlformats.org/officeDocument/2006/relationships" xmlns:m="http://schemas.openxmlformats.org/officeDocument/2006/math" xmlns:v="urn:schemas-microsoft-com:vml" xmlns:wp14="http://schemas.microsoft.com/office/word/2010/wordprocessingDrawing" xmlns:wp="http://schemas.openxmlformats.org/drawingml/2006/wordprocessingDrawing" xmlns:w10="urn:schemas-microsoft-com:office:word" xmlns:w="http://schemas.openxmlformats.org/wordprocessingml/2006/main" xmlns:w14="http://schemas.microsoft.com/office/word/2010/wordml" xmlns:w15="http://schemas.microsoft.com/office/word/2012/wordml" xmlns:w16cid="http://schemas.microsoft.com/office/word/2016/wordml/cid" xmlns:w16se="http://schemas.microsoft.com/office/word/2015/wordml/symex" xmlns:wpg="http://schemas.microsoft.com/office/word/2010/wordprocessingGroup" xmlns:wpi="http://schemas.microsoft.com/office/word/2010/wordprocessingInk" xmlns:wne="http://schemas.microsoft.com/office/word/2006/wordml" xmlns:wps="http://schemas.microsoft.com/office/word/2010/wordprocessingShape" mc:Ignorable="w14 w15 w16se w16cid wp14">
   <w15:person w15:author="Clara Escudero Sierra">
+    <w15:presenceInfo w15:providerId="Windows Live" w15:userId="db96bdbd542d8dab"/>
+  </w15:person>
+  <w15:person w15:author="Clara Escudero Sierra [2]">
+    <w15:presenceInfo w15:providerId="Windows Live" w15:userId="db96bdbd542d8dab"/>
+  </w15:person>
+  <w15:person w15:author="Clara Escudero Sierra [3]">
     <w15:presenceInfo w15:providerId="Windows Live" w15:userId="db96bdbd542d8dab"/>
   </w15:person>
 </w15:people>
@@ -7914,11 +8132,265 @@
 </file>
 
 <file path=customXml/item1.xml><?xml version="1.0" encoding="utf-8"?>
+<ct:contentTypeSchema xmlns:ct="http://schemas.microsoft.com/office/2006/metadata/contentType" xmlns:ma="http://schemas.microsoft.com/office/2006/metadata/properties/metaAttributes" ct:_="" ma:_="" ma:contentTypeName="Documento" ma:contentTypeID="0x010100CA187855194D8C48B81CDB2F0327A0D6" ma:contentTypeVersion="10" ma:contentTypeDescription="Crear nuevo documento." ma:contentTypeScope="" ma:versionID="2bc079ed83e2e48233fd6868cbeb6c84">
+  <xsd:schema xmlns:xsd="http://www.w3.org/2001/XMLSchema" xmlns:xs="http://www.w3.org/2001/XMLSchema" xmlns:p="http://schemas.microsoft.com/office/2006/metadata/properties" xmlns:ns2="29fd19e0-cd72-4729-93d3-683d8d27b60d" xmlns:ns3="9fe7bb63-c85c-4bc2-9c05-ce66829de479" targetNamespace="http://schemas.microsoft.com/office/2006/metadata/properties" ma:root="true" ma:fieldsID="50933c850174e8bf7617eae01ecef1e6" ns2:_="" ns3:_="">
+    <xsd:import namespace="29fd19e0-cd72-4729-93d3-683d8d27b60d"/>
+    <xsd:import namespace="9fe7bb63-c85c-4bc2-9c05-ce66829de479"/>
+    <xsd:element name="properties">
+      <xsd:complexType>
+        <xsd:sequence>
+          <xsd:element name="documentManagement">
+            <xsd:complexType>
+              <xsd:all>
+                <xsd:element ref="ns2:MediaServiceMetadata" minOccurs="0"/>
+                <xsd:element ref="ns2:MediaServiceFastMetadata" minOccurs="0"/>
+                <xsd:element ref="ns2:MediaServiceDateTaken" minOccurs="0"/>
+                <xsd:element ref="ns2:MediaServiceLocation" minOccurs="0"/>
+                <xsd:element ref="ns2:MediaServiceAutoTags" minOccurs="0"/>
+                <xsd:element ref="ns2:MediaServiceOCR" minOccurs="0"/>
+                <xsd:element ref="ns2:MediaServiceGenerationTime" minOccurs="0"/>
+                <xsd:element ref="ns2:MediaServiceEventHashCode" minOccurs="0"/>
+                <xsd:element ref="ns3:SharedWithUsers" minOccurs="0"/>
+                <xsd:element ref="ns3:SharedWithDetails" minOccurs="0"/>
+              </xsd:all>
+            </xsd:complexType>
+          </xsd:element>
+        </xsd:sequence>
+      </xsd:complexType>
+    </xsd:element>
+  </xsd:schema>
+  <xsd:schema xmlns:xsd="http://www.w3.org/2001/XMLSchema" xmlns:xs="http://www.w3.org/2001/XMLSchema" xmlns:dms="http://schemas.microsoft.com/office/2006/documentManagement/types" xmlns:pc="http://schemas.microsoft.com/office/infopath/2007/PartnerControls" targetNamespace="29fd19e0-cd72-4729-93d3-683d8d27b60d" elementFormDefault="qualified">
+    <xsd:import namespace="http://schemas.microsoft.com/office/2006/documentManagement/types"/>
+    <xsd:import namespace="http://schemas.microsoft.com/office/infopath/2007/PartnerControls"/>
+    <xsd:element name="MediaServiceMetadata" ma:index="8" nillable="true" ma:displayName="MediaServiceMetadata" ma:hidden="true" ma:internalName="MediaServiceMetadata" ma:readOnly="true">
+      <xsd:simpleType>
+        <xsd:restriction base="dms:Note"/>
+      </xsd:simpleType>
+    </xsd:element>
+    <xsd:element name="MediaServiceFastMetadata" ma:index="9" nillable="true" ma:displayName="MediaServiceFastMetadata" ma:hidden="true" ma:internalName="MediaServiceFastMetadata" ma:readOnly="true">
+      <xsd:simpleType>
+        <xsd:restriction base="dms:Note"/>
+      </xsd:simpleType>
+    </xsd:element>
+    <xsd:element name="MediaServiceDateTaken" ma:index="10" nillable="true" ma:displayName="MediaServiceDateTaken" ma:hidden="true" ma:internalName="MediaServiceDateTaken" ma:readOnly="true">
+      <xsd:simpleType>
+        <xsd:restriction base="dms:Text"/>
+      </xsd:simpleType>
+    </xsd:element>
+    <xsd:element name="MediaServiceLocation" ma:index="11" nillable="true" ma:displayName="Location" ma:internalName="MediaServiceLocation" ma:readOnly="true">
+      <xsd:simpleType>
+        <xsd:restriction base="dms:Text"/>
+      </xsd:simpleType>
+    </xsd:element>
+    <xsd:element name="MediaServiceAutoTags" ma:index="12" nillable="true" ma:displayName="Tags" ma:internalName="MediaServiceAutoTags" ma:readOnly="true">
+      <xsd:simpleType>
+        <xsd:restriction base="dms:Text"/>
+      </xsd:simpleType>
+    </xsd:element>
+    <xsd:element name="MediaServiceOCR" ma:index="13" nillable="true" ma:displayName="Extracted Text" ma:internalName="MediaServiceOCR" ma:readOnly="true">
+      <xsd:simpleType>
+        <xsd:restriction base="dms:Note">
+          <xsd:maxLength value="255"/>
+        </xsd:restriction>
+      </xsd:simpleType>
+    </xsd:element>
+    <xsd:element name="MediaServiceGenerationTime" ma:index="14" nillable="true" ma:displayName="MediaServiceGenerationTime" ma:hidden="true" ma:internalName="MediaServiceGenerationTime" ma:readOnly="true">
+      <xsd:simpleType>
+        <xsd:restriction base="dms:Text"/>
+      </xsd:simpleType>
+    </xsd:element>
+    <xsd:element name="MediaServiceEventHashCode" ma:index="15" nillable="true" ma:displayName="MediaServiceEventHashCode" ma:hidden="true" ma:internalName="MediaServiceEventHashCode" ma:readOnly="true">
+      <xsd:simpleType>
+        <xsd:restriction base="dms:Text"/>
+      </xsd:simpleType>
+    </xsd:element>
+  </xsd:schema>
+  <xsd:schema xmlns:xsd="http://www.w3.org/2001/XMLSchema" xmlns:xs="http://www.w3.org/2001/XMLSchema" xmlns:dms="http://schemas.microsoft.com/office/2006/documentManagement/types" xmlns:pc="http://schemas.microsoft.com/office/infopath/2007/PartnerControls" targetNamespace="9fe7bb63-c85c-4bc2-9c05-ce66829de479" elementFormDefault="qualified">
+    <xsd:import namespace="http://schemas.microsoft.com/office/2006/documentManagement/types"/>
+    <xsd:import namespace="http://schemas.microsoft.com/office/infopath/2007/PartnerControls"/>
+    <xsd:element name="SharedWithUsers" ma:index="16" nillable="true" ma:displayName="Compartido con" ma:internalName="SharedWithUsers" ma:readOnly="true">
+      <xsd:complexType>
+        <xsd:complexContent>
+          <xsd:extension base="dms:UserMulti">
+            <xsd:sequence>
+              <xsd:element name="UserInfo" minOccurs="0" maxOccurs="unbounded">
+                <xsd:complexType>
+                  <xsd:sequence>
+                    <xsd:element name="DisplayName" type="xsd:string" minOccurs="0"/>
+                    <xsd:element name="AccountId" type="dms:UserId" minOccurs="0" nillable="true"/>
+                    <xsd:element name="AccountType" type="xsd:string" minOccurs="0"/>
+                  </xsd:sequence>
+                </xsd:complexType>
+              </xsd:element>
+            </xsd:sequence>
+          </xsd:extension>
+        </xsd:complexContent>
+      </xsd:complexType>
+    </xsd:element>
+    <xsd:element name="SharedWithDetails" ma:index="17" nillable="true" ma:displayName="Detalles de uso compartido" ma:internalName="SharedWithDetails" ma:readOnly="true">
+      <xsd:simpleType>
+        <xsd:restriction base="dms:Note">
+          <xsd:maxLength value="255"/>
+        </xsd:restriction>
+      </xsd:simpleType>
+    </xsd:element>
+  </xsd:schema>
+  <xsd:schema xmlns="http://schemas.openxmlformats.org/package/2006/metadata/core-properties" xmlns:xsd="http://www.w3.org/2001/XMLSchema" xmlns:xsi="http://www.w3.org/2001/XMLSchema-instance" xmlns:dc="http://purl.org/dc/elements/1.1/" xmlns:dcterms="http://purl.org/dc/terms/" xmlns:odoc="http://schemas.microsoft.com/internal/obd" targetNamespace="http://schemas.openxmlformats.org/package/2006/metadata/core-properties" elementFormDefault="qualified" attributeFormDefault="unqualified" blockDefault="#all">
+    <xsd:import namespace="http://purl.org/dc/elements/1.1/" schemaLocation="http://dublincore.org/schemas/xmls/qdc/2003/04/02/dc.xsd"/>
+    <xsd:import namespace="http://purl.org/dc/terms/" schemaLocation="http://dublincore.org/schemas/xmls/qdc/2003/04/02/dcterms.xsd"/>
+    <xsd:element name="coreProperties" type="CT_coreProperties"/>
+    <xsd:complexType name="CT_coreProperties">
+      <xsd:all>
+        <xsd:element ref="dc:creator" minOccurs="0" maxOccurs="1"/>
+        <xsd:element ref="dcterms:created" minOccurs="0" maxOccurs="1"/>
+        <xsd:element ref="dc:identifier" minOccurs="0" maxOccurs="1"/>
+        <xsd:element name="contentType" minOccurs="0" maxOccurs="1" type="xsd:string" ma:index="0" ma:displayName="Tipo de contenido"/>
+        <xsd:element ref="dc:title" minOccurs="0" maxOccurs="1" ma:index="4" ma:displayName="Título"/>
+        <xsd:element ref="dc:subject" minOccurs="0" maxOccurs="1"/>
+        <xsd:element ref="dc:description" minOccurs="0" maxOccurs="1"/>
+        <xsd:element name="keywords" minOccurs="0" maxOccurs="1" type="xsd:string"/>
+        <xsd:element ref="dc:language" minOccurs="0" maxOccurs="1"/>
+        <xsd:element name="category" minOccurs="0" maxOccurs="1" type="xsd:string"/>
+        <xsd:element name="version" minOccurs="0" maxOccurs="1" type="xsd:string"/>
+        <xsd:element name="revision" minOccurs="0" maxOccurs="1" type="xsd:string">
+          <xsd:annotation>
+            <xsd:documentation>
+                        This value indicates the number of saves or revisions. The application is responsible for updating this value after each revision.
+                    </xsd:documentation>
+          </xsd:annotation>
+        </xsd:element>
+        <xsd:element name="lastModifiedBy" minOccurs="0" maxOccurs="1" type="xsd:string"/>
+        <xsd:element ref="dcterms:modified" minOccurs="0" maxOccurs="1"/>
+        <xsd:element name="contentStatus" minOccurs="0" maxOccurs="1" type="xsd:string"/>
+      </xsd:all>
+    </xsd:complexType>
+  </xsd:schema>
+  <xs:schema xmlns:pc="http://schemas.microsoft.com/office/infopath/2007/PartnerControls" xmlns:xs="http://www.w3.org/2001/XMLSchema" targetNamespace="http://schemas.microsoft.com/office/infopath/2007/PartnerControls" elementFormDefault="qualified" attributeFormDefault="unqualified">
+    <xs:element name="Person">
+      <xs:complexType>
+        <xs:sequence>
+          <xs:element ref="pc:DisplayName" minOccurs="0"/>
+          <xs:element ref="pc:AccountId" minOccurs="0"/>
+          <xs:element ref="pc:AccountType" minOccurs="0"/>
+        </xs:sequence>
+      </xs:complexType>
+    </xs:element>
+    <xs:element name="DisplayName" type="xs:string"/>
+    <xs:element name="AccountId" type="xs:string"/>
+    <xs:element name="AccountType" type="xs:string"/>
+    <xs:element name="BDCAssociatedEntity">
+      <xs:complexType>
+        <xs:sequence>
+          <xs:element ref="pc:BDCEntity" minOccurs="0" maxOccurs="unbounded"/>
+        </xs:sequence>
+        <xs:attribute ref="pc:EntityNamespace"/>
+        <xs:attribute ref="pc:EntityName"/>
+        <xs:attribute ref="pc:SystemInstanceName"/>
+        <xs:attribute ref="pc:AssociationName"/>
+      </xs:complexType>
+    </xs:element>
+    <xs:attribute name="EntityNamespace" type="xs:string"/>
+    <xs:attribute name="EntityName" type="xs:string"/>
+    <xs:attribute name="SystemInstanceName" type="xs:string"/>
+    <xs:attribute name="AssociationName" type="xs:string"/>
+    <xs:element name="BDCEntity">
+      <xs:complexType>
+        <xs:sequence>
+          <xs:element ref="pc:EntityDisplayName" minOccurs="0"/>
+          <xs:element ref="pc:EntityInstanceReference" minOccurs="0"/>
+          <xs:element ref="pc:EntityId1" minOccurs="0"/>
+          <xs:element ref="pc:EntityId2" minOccurs="0"/>
+          <xs:element ref="pc:EntityId3" minOccurs="0"/>
+          <xs:element ref="pc:EntityId4" minOccurs="0"/>
+          <xs:element ref="pc:EntityId5" minOccurs="0"/>
+        </xs:sequence>
+      </xs:complexType>
+    </xs:element>
+    <xs:element name="EntityDisplayName" type="xs:string"/>
+    <xs:element name="EntityInstanceReference" type="xs:string"/>
+    <xs:element name="EntityId1" type="xs:string"/>
+    <xs:element name="EntityId2" type="xs:string"/>
+    <xs:element name="EntityId3" type="xs:string"/>
+    <xs:element name="EntityId4" type="xs:string"/>
+    <xs:element name="EntityId5" type="xs:string"/>
+    <xs:element name="Terms">
+      <xs:complexType>
+        <xs:sequence>
+          <xs:element ref="pc:TermInfo" minOccurs="0" maxOccurs="unbounded"/>
+        </xs:sequence>
+      </xs:complexType>
+    </xs:element>
+    <xs:element name="TermInfo">
+      <xs:complexType>
+        <xs:sequence>
+          <xs:element ref="pc:TermName" minOccurs="0"/>
+          <xs:element ref="pc:TermId" minOccurs="0"/>
+        </xs:sequence>
+      </xs:complexType>
+    </xs:element>
+    <xs:element name="TermName" type="xs:string"/>
+    <xs:element name="TermId" type="xs:string"/>
+  </xs:schema>
+</ct:contentTypeSchema>
+</file>
+
+<file path=customXml/item2.xml><?xml version="1.0" encoding="utf-8"?>
+<?mso-contentType ?>
+<FormTemplates xmlns="http://schemas.microsoft.com/sharepoint/v3/contenttype/forms">
+  <Display>DocumentLibraryForm</Display>
+  <Edit>DocumentLibraryForm</Edit>
+  <New>DocumentLibraryForm</New>
+</FormTemplates>
+</file>
+
+<file path=customXml/item3.xml><?xml version="1.0" encoding="utf-8"?>
+<p:properties xmlns:p="http://schemas.microsoft.com/office/2006/metadata/properties" xmlns:xsi="http://www.w3.org/2001/XMLSchema-instance" xmlns:pc="http://schemas.microsoft.com/office/infopath/2007/PartnerControls">
+  <documentManagement/>
+</p:properties>
+</file>
+
+<file path=customXml/item4.xml><?xml version="1.0" encoding="utf-8"?>
 <b:Sources xmlns:b="http://schemas.openxmlformats.org/officeDocument/2006/bibliography" xmlns="http://schemas.openxmlformats.org/officeDocument/2006/bibliography" SelectedStyle="\APASixthEditionOfficeOnline.xsl" StyleName="APA" Version="6"/>
 </file>
 
 <file path=customXml/itemProps1.xml><?xml version="1.0" encoding="utf-8"?>
-<ds:datastoreItem xmlns:ds="http://schemas.openxmlformats.org/officeDocument/2006/customXml" ds:itemID="{AA6E96D9-9EA6-42ED-948E-7DE120951336}">
+<ds:datastoreItem xmlns:ds="http://schemas.openxmlformats.org/officeDocument/2006/customXml" ds:itemID="{21D5B266-4C2A-4B01-A72C-AAA0AD403701}">
+  <ds:schemaRefs>
+    <ds:schemaRef ds:uri="http://schemas.microsoft.com/office/2006/metadata/contentType"/>
+    <ds:schemaRef ds:uri="http://schemas.microsoft.com/office/2006/metadata/properties/metaAttributes"/>
+    <ds:schemaRef ds:uri="http://www.w3.org/2001/XMLSchema"/>
+    <ds:schemaRef ds:uri="http://schemas.microsoft.com/office/2006/metadata/properties"/>
+    <ds:schemaRef ds:uri="29fd19e0-cd72-4729-93d3-683d8d27b60d"/>
+    <ds:schemaRef ds:uri="9fe7bb63-c85c-4bc2-9c05-ce66829de479"/>
+    <ds:schemaRef ds:uri="http://schemas.microsoft.com/office/2006/documentManagement/types"/>
+    <ds:schemaRef ds:uri="http://schemas.microsoft.com/office/infopath/2007/PartnerControls"/>
+    <ds:schemaRef ds:uri="http://schemas.openxmlformats.org/package/2006/metadata/core-properties"/>
+    <ds:schemaRef ds:uri="http://purl.org/dc/elements/1.1/"/>
+    <ds:schemaRef ds:uri="http://purl.org/dc/terms/"/>
+    <ds:schemaRef ds:uri="http://schemas.microsoft.com/internal/obd"/>
+  </ds:schemaRefs>
+</ds:datastoreItem>
+</file>
+
+<file path=customXml/itemProps2.xml><?xml version="1.0" encoding="utf-8"?>
+<ds:datastoreItem xmlns:ds="http://schemas.openxmlformats.org/officeDocument/2006/customXml" ds:itemID="{08EBEF63-DBA4-4AE4-AAFE-D004515B09A2}">
+  <ds:schemaRefs>
+    <ds:schemaRef ds:uri="http://schemas.microsoft.com/sharepoint/v3/contenttype/forms"/>
+  </ds:schemaRefs>
+</ds:datastoreItem>
+</file>
+
+<file path=customXml/itemProps3.xml><?xml version="1.0" encoding="utf-8"?>
+<ds:datastoreItem xmlns:ds="http://schemas.openxmlformats.org/officeDocument/2006/customXml" ds:itemID="{CC75E29F-B288-4B62-B89E-325143A6E4A0}">
+  <ds:schemaRefs>
+    <ds:schemaRef ds:uri="http://schemas.microsoft.com/office/2006/metadata/properties"/>
+    <ds:schemaRef ds:uri="http://schemas.microsoft.com/office/infopath/2007/PartnerControls"/>
+  </ds:schemaRefs>
+</ds:datastoreItem>
+</file>
+
+<file path=customXml/itemProps4.xml><?xml version="1.0" encoding="utf-8"?>
+<ds:datastoreItem xmlns:ds="http://schemas.openxmlformats.org/officeDocument/2006/customXml" ds:itemID="{5FFA2679-4190-4F83-A936-D52E79C89567}">
   <ds:schemaRefs>
     <ds:schemaRef ds:uri="http://schemas.openxmlformats.org/officeDocument/2006/bibliography"/>
   </ds:schemaRefs>
